--- a/软件安全性复习.docx
+++ b/软件安全性复习.docx
@@ -34,933 +34,6 @@
             <wp:extent cx="5274310" cy="3121660"/>
             <wp:effectExtent l="0" t="0" r="2540" b="2540"/>
             <wp:docPr id="1" name="图片 1"/>
-            <wp:cNvGraphicFramePr>
-              <a:graphicFrameLocks xmlns:a="http://schemas.openxmlformats.org/drawingml/2006/main" noChangeAspect="1"/>
-            </wp:cNvGraphicFramePr>
-            <a:graphic xmlns:a="http://schemas.openxmlformats.org/drawingml/2006/main">
-              <a:graphicData uri="http://schemas.openxmlformats.org/drawingml/2006/picture">
-                <pic:pic xmlns:pic="http://schemas.openxmlformats.org/drawingml/2006/picture">
-                  <pic:nvPicPr>
-                    <pic:cNvPr id="1" name=""/>
-                    <pic:cNvPicPr/>
-                  </pic:nvPicPr>
-                  <pic:blipFill>
-                    <a:blip r:embed="rId4"/>
-                    <a:stretch>
-                      <a:fillRect/>
-                    </a:stretch>
-                  </pic:blipFill>
-                  <pic:spPr>
-                    <a:xfrm>
-                      <a:off x="0" y="0"/>
-                      <a:ext cx="5274310" cy="3121660"/>
-                    </a:xfrm>
-                    <a:prstGeom prst="rect">
-                      <a:avLst/>
-                    </a:prstGeom>
-                  </pic:spPr>
-                </pic:pic>
-              </a:graphicData>
-            </a:graphic>
-          </wp:inline>
-        </w:drawing>
-      </w:r>
-    </w:p>
-    <w:p>
-      <w:pPr>
-        <w:pStyle w:val="2"/>
-      </w:pPr>
-      <w:r>
-        <w:t>基本概念</w:t>
-      </w:r>
-    </w:p>
-    <w:p>
-      <w:pPr>
-        <w:pStyle w:val="3"/>
-      </w:pPr>
-      <w:r>
-        <w:t>系统</w:t>
-      </w:r>
-    </w:p>
-    <w:p>
-      <w:r>
-        <w:t>系统是由相互制约的各部分组成的具有一定功能的整体。（钱学森）</w:t>
-      </w:r>
-    </w:p>
-    <w:p>
-      <w:r>
-        <w:t>系统的基本特征：</w:t>
-      </w:r>
-      <w:r>
-        <w:rPr>
-          <w:color w:val="FF0000"/>
-        </w:rPr>
-        <w:t>多元性、关联性、整体性</w:t>
-      </w:r>
-      <w:r>
-        <w:t>。</w:t>
-      </w:r>
-    </w:p>
-    <w:p>
-      <w:pPr>
-        <w:pStyle w:val="3"/>
-      </w:pPr>
-      <w:r>
-        <w:t>安全性</w:t>
-      </w:r>
-    </w:p>
-    <w:p>
-      <w:r>
-        <w:t>产品具有的</w:t>
-      </w:r>
-      <w:proofErr w:type="gramStart"/>
-      <w:r>
-        <w:t>不</w:t>
-      </w:r>
-      <w:proofErr w:type="gramEnd"/>
-      <w:r>
-        <w:t>导致</w:t>
-      </w:r>
-      <w:r>
-        <w:rPr>
-          <w:color w:val="FF0000"/>
-        </w:rPr>
-        <w:t>人员伤亡</w:t>
-      </w:r>
-      <w:r>
-        <w:t>、</w:t>
-      </w:r>
-      <w:r>
-        <w:rPr>
-          <w:color w:val="FF0000"/>
-        </w:rPr>
-        <w:t>装备毁坏</w:t>
-      </w:r>
-      <w:r>
-        <w:t>、财产损失</w:t>
-      </w:r>
-      <w:r>
-        <w:rPr>
-          <w:rFonts w:ascii="EditControl" w:hAnsi="EditControl"/>
-        </w:rPr>
-        <w:t xml:space="preserve"> </w:t>
-      </w:r>
-      <w:r>
-        <w:t>或不危及人员健康和</w:t>
-      </w:r>
-      <w:r>
-        <w:rPr>
-          <w:color w:val="FF0000"/>
-        </w:rPr>
-        <w:t>环境的能力</w:t>
-      </w:r>
-      <w:r>
-        <w:t>。</w:t>
-      </w:r>
-      <w:r>
-        <w:rPr>
-          <w:rFonts w:ascii="EditControl" w:hAnsi="EditControl"/>
-        </w:rPr>
-        <w:t xml:space="preserve"> </w:t>
-      </w:r>
-      <w:r>
-        <w:t>（</w:t>
-      </w:r>
-      <w:r>
-        <w:rPr>
-          <w:rFonts w:ascii="Tahoma" w:hAnsi="Tahoma" w:cs="Tahoma"/>
-        </w:rPr>
-        <w:t>GJB900A-2012</w:t>
-      </w:r>
-      <w:r>
-        <w:t>《装备</w:t>
-      </w:r>
-      <w:r>
-        <w:rPr>
-          <w:rFonts w:ascii="EditControl" w:hAnsi="EditControl"/>
-        </w:rPr>
-        <w:t xml:space="preserve"> </w:t>
-      </w:r>
-      <w:r>
-        <w:t>安全性工作通用要求》）</w:t>
-      </w:r>
-    </w:p>
-    <w:p>
-      <w:pPr>
-        <w:pStyle w:val="3"/>
-      </w:pPr>
-      <w:r>
-        <w:t>安全原理</w:t>
-      </w:r>
-    </w:p>
-    <w:p>
-      <w:r>
-        <w:rPr>
-          <w:color w:val="000000"/>
-        </w:rPr>
-        <w:t>以</w:t>
-      </w:r>
-      <w:r>
-        <w:t>事故为对象、以危险为核心</w:t>
-      </w:r>
-      <w:r>
-        <w:rPr>
-          <w:color w:val="000000"/>
-        </w:rPr>
-        <w:t>，阐述安全的</w:t>
-      </w:r>
-      <w:r>
-        <w:rPr>
-          <w:rFonts w:ascii="EditControl" w:hAnsi="EditControl"/>
-          <w:color w:val="000000"/>
-        </w:rPr>
-        <w:t xml:space="preserve"> </w:t>
-      </w:r>
-      <w:r>
-        <w:rPr>
-          <w:color w:val="000000"/>
-        </w:rPr>
-        <w:t>本质与属性，</w:t>
-      </w:r>
-      <w:r>
-        <w:t>事故为何发生和如何发生的基本规律</w:t>
-      </w:r>
-      <w:r>
-        <w:rPr>
-          <w:color w:val="000000"/>
-        </w:rPr>
-        <w:t>，以及</w:t>
-      </w:r>
-      <w:r>
-        <w:rPr>
-          <w:rFonts w:ascii="EditControl" w:hAnsi="EditControl"/>
-          <w:color w:val="000000"/>
-        </w:rPr>
-        <w:t xml:space="preserve"> </w:t>
-      </w:r>
-      <w:r>
-        <w:t>如何预防、控制事故</w:t>
-      </w:r>
-      <w:r>
-        <w:rPr>
-          <w:color w:val="000000"/>
-        </w:rPr>
-        <w:t>和救援的一般原理与方法论。</w:t>
-      </w:r>
-    </w:p>
-    <w:p>
-      <w:pPr>
-        <w:pStyle w:val="3"/>
-        <w:rPr>
-          <w:rFonts w:hint="eastAsia"/>
-        </w:rPr>
-      </w:pPr>
-      <w:r>
-        <w:rPr>
-          <w:rFonts w:hint="eastAsia"/>
-        </w:rPr>
-        <w:lastRenderedPageBreak/>
-        <w:t>基本方法</w:t>
-      </w:r>
-    </w:p>
-    <w:p>
-      <w:r>
-        <w:t xml:space="preserve"> </w:t>
-      </w:r>
-      <w:r>
-        <w:rPr>
-          <w:rFonts w:hint="eastAsia"/>
-        </w:rPr>
-        <w:t>安全性要求确定</w:t>
-      </w:r>
-    </w:p>
-    <w:p>
-      <w:r>
-        <w:t xml:space="preserve"> </w:t>
-      </w:r>
-      <w:r>
-        <w:rPr>
-          <w:rFonts w:hint="eastAsia"/>
-        </w:rPr>
-        <w:t>危险分析</w:t>
-      </w:r>
-    </w:p>
-    <w:p>
-      <w:r>
-        <w:t xml:space="preserve"> </w:t>
-      </w:r>
-      <w:r>
-        <w:rPr>
-          <w:rFonts w:hint="eastAsia"/>
-        </w:rPr>
-        <w:t>安全性设计</w:t>
-      </w:r>
-    </w:p>
-    <w:p>
-      <w:r>
-        <w:t xml:space="preserve"> </w:t>
-      </w:r>
-      <w:r>
-        <w:rPr>
-          <w:rFonts w:hint="eastAsia"/>
-        </w:rPr>
-        <w:t>安全性验证</w:t>
-      </w:r>
-    </w:p>
-    <w:p>
-      <w:r>
-        <w:t xml:space="preserve"> </w:t>
-      </w:r>
-      <w:r>
-        <w:rPr>
-          <w:rFonts w:hint="eastAsia"/>
-        </w:rPr>
-        <w:t>安全性评价</w:t>
-      </w:r>
-    </w:p>
-    <w:p>
-      <w:r>
-        <w:t xml:space="preserve"> </w:t>
-      </w:r>
-      <w:r>
-        <w:rPr>
-          <w:rFonts w:hint="eastAsia"/>
-        </w:rPr>
-        <w:t>危险跟踪</w:t>
-      </w:r>
-    </w:p>
-    <w:p>
-      <w:r>
-        <w:t xml:space="preserve"> </w:t>
-      </w:r>
-      <w:r>
-        <w:rPr>
-          <w:rFonts w:hint="eastAsia"/>
-        </w:rPr>
-        <w:t>变更安全性保证</w:t>
-      </w:r>
-    </w:p>
-    <w:p>
-      <w:pPr>
-        <w:pStyle w:val="3"/>
-        <w:rPr>
-          <w:rFonts w:hint="eastAsia"/>
-        </w:rPr>
-      </w:pPr>
-      <w:r>
-        <w:rPr>
-          <w:rFonts w:hint="eastAsia"/>
-        </w:rPr>
-        <w:t>软件开发与管理的三维模型</w:t>
-      </w:r>
-    </w:p>
-    <w:p>
-      <w:pPr>
-        <w:rPr>
-          <w:rFonts w:hint="eastAsia"/>
-        </w:rPr>
-      </w:pPr>
-      <w:r>
-        <w:rPr>
-          <w:rFonts w:hint="eastAsia"/>
-        </w:rPr>
-        <w:t>现代软件工程化管理的理念为软件开发与管理构建一个全方位、全过程、多层次的三维框架，这三维是：</w:t>
-      </w:r>
-    </w:p>
-    <w:p>
-      <w:r>
-        <w:t xml:space="preserve"> </w:t>
-      </w:r>
-      <w:r>
-        <w:rPr>
-          <w:rFonts w:hint="eastAsia"/>
-          <w:b/>
-        </w:rPr>
-        <w:t>时间维</w:t>
-      </w:r>
-      <w:r>
-        <w:rPr>
-          <w:rFonts w:hint="eastAsia"/>
-        </w:rPr>
-        <w:t>：对软件生存期的</w:t>
-      </w:r>
-      <w:r>
-        <w:rPr>
-          <w:rFonts w:hint="eastAsia"/>
-          <w:color w:val="FF0000"/>
-        </w:rPr>
-        <w:t>全过程</w:t>
-      </w:r>
-      <w:r>
-        <w:rPr>
-          <w:rFonts w:hint="eastAsia"/>
-        </w:rPr>
-        <w:t>进行控制；</w:t>
-      </w:r>
-      <w:r>
-        <w:rPr>
-          <w:rFonts w:hint="eastAsia"/>
-          <w:u w:val="single"/>
-        </w:rPr>
-        <w:t>全过程控制</w:t>
-      </w:r>
-    </w:p>
-    <w:p>
-      <w:pPr>
-        <w:rPr>
-          <w:rFonts w:hint="eastAsia"/>
-        </w:rPr>
-      </w:pPr>
-      <w:r>
-        <w:t xml:space="preserve"> </w:t>
-      </w:r>
-      <w:r>
-        <w:rPr>
-          <w:rFonts w:hint="eastAsia"/>
-          <w:b/>
-        </w:rPr>
-        <w:t>空间维</w:t>
-      </w:r>
-      <w:r>
-        <w:rPr>
-          <w:rFonts w:hint="eastAsia"/>
-        </w:rPr>
-        <w:t>：对软件质量有关的</w:t>
-      </w:r>
-      <w:r>
-        <w:rPr>
-          <w:rFonts w:hint="eastAsia"/>
-          <w:color w:val="FF0000"/>
-        </w:rPr>
-        <w:t>关键因素</w:t>
-      </w:r>
-      <w:r>
-        <w:rPr>
-          <w:rFonts w:hint="eastAsia"/>
-        </w:rPr>
-        <w:t>实施</w:t>
-      </w:r>
-      <w:r>
-        <w:rPr>
-          <w:rFonts w:hint="eastAsia"/>
-          <w:color w:val="FF0000"/>
-          <w:u w:val="single"/>
-        </w:rPr>
-        <w:t>全方位管理</w:t>
-      </w:r>
-      <w:r>
-        <w:rPr>
-          <w:rFonts w:hint="eastAsia"/>
-        </w:rPr>
-        <w:t>；</w:t>
-      </w:r>
-    </w:p>
-    <w:p>
-      <w:pPr>
-        <w:rPr>
-          <w:color w:val="FF0000"/>
-          <w:u w:val="single"/>
-        </w:rPr>
-      </w:pPr>
-      <w:r>
-        <w:t xml:space="preserve"> </w:t>
-      </w:r>
-      <w:r>
-        <w:rPr>
-          <w:rFonts w:hint="eastAsia"/>
-          <w:b/>
-        </w:rPr>
-        <w:t>组织维</w:t>
-      </w:r>
-      <w:r>
-        <w:rPr>
-          <w:rFonts w:hint="eastAsia"/>
-        </w:rPr>
-        <w:t>：构建从软件开发个人、软件开发小</w:t>
-      </w:r>
-      <w:r>
-        <w:rPr>
-          <w:rFonts w:hint="eastAsia"/>
-        </w:rPr>
-        <w:t>组到软件开发单位的</w:t>
-      </w:r>
-      <w:r>
-        <w:rPr>
-          <w:rFonts w:hint="eastAsia"/>
-          <w:color w:val="FF0000"/>
-        </w:rPr>
-        <w:t>多层次的管理模式</w:t>
-      </w:r>
-      <w:r>
-        <w:rPr>
-          <w:rFonts w:hint="eastAsia"/>
-          <w:color w:val="FF0000"/>
-        </w:rPr>
-        <w:t>。</w:t>
-      </w:r>
-      <w:proofErr w:type="gramStart"/>
-      <w:r>
-        <w:rPr>
-          <w:rFonts w:hint="eastAsia"/>
-          <w:color w:val="FF0000"/>
-          <w:u w:val="single"/>
-        </w:rPr>
-        <w:t>全组织</w:t>
-      </w:r>
-      <w:proofErr w:type="gramEnd"/>
-      <w:r>
-        <w:rPr>
-          <w:rFonts w:hint="eastAsia"/>
-          <w:color w:val="FF0000"/>
-          <w:u w:val="single"/>
-        </w:rPr>
-        <w:t>管理</w:t>
-      </w:r>
-    </w:p>
-    <w:p>
-      <w:pPr>
-        <w:pStyle w:val="3"/>
-      </w:pPr>
-      <w:r>
-        <w:t>事故</w:t>
-      </w:r>
-    </w:p>
-    <w:p>
-      <w:r>
-        <w:t>造成人员伤亡、职业病、设备损坏或</w:t>
-      </w:r>
-      <w:r>
-        <w:rPr>
-          <w:color w:val="ED2D13"/>
-        </w:rPr>
-        <w:t>财产损失</w:t>
-      </w:r>
-      <w:r>
-        <w:t>的一个或一系</w:t>
-      </w:r>
-      <w:r>
-        <w:rPr>
-          <w:rFonts w:ascii="EditControl" w:hAnsi="EditControl"/>
-        </w:rPr>
-        <w:t xml:space="preserve"> </w:t>
-      </w:r>
-      <w:r>
-        <w:t>列</w:t>
-      </w:r>
-      <w:r>
-        <w:rPr>
-          <w:color w:val="CC6600"/>
-        </w:rPr>
-        <w:t>意外事件</w:t>
-      </w:r>
-      <w:r>
-        <w:t>。</w:t>
-      </w:r>
-      <w:r>
-        <w:t xml:space="preserve">--GJB/Z 142-2004 </w:t>
-      </w:r>
-    </w:p>
-    <w:p>
-      <w:pPr>
-        <w:pStyle w:val="3"/>
-      </w:pPr>
-      <w:r>
-        <w:rPr>
-          <w:rFonts w:hint="eastAsia"/>
-        </w:rPr>
-        <w:t>危险</w:t>
-      </w:r>
-    </w:p>
-    <w:p>
-      <w:r>
-        <w:rPr>
-          <w:rFonts w:ascii="Wingdings" w:hAnsi="Wingdings" w:hint="eastAsia"/>
-          <w:color w:val="00E4A8"/>
-          <w:szCs w:val="21"/>
-        </w:rPr>
-        <w:sym w:font="Wingdings" w:char="F070"/>
-      </w:r>
-      <w:r>
-        <w:t>可能导致事故的</w:t>
-      </w:r>
-      <w:r>
-        <w:rPr>
-          <w:color w:val="CC6600"/>
-        </w:rPr>
-        <w:t>状态</w:t>
-      </w:r>
-      <w:r>
-        <w:t>。</w:t>
-      </w:r>
-      <w:r>
-        <w:t xml:space="preserve">--GJB 900A </w:t>
-      </w:r>
-    </w:p>
-    <w:p>
-      <w:r>
-        <w:rPr>
-          <w:rFonts w:ascii="Wingdings" w:hAnsi="Wingdings" w:hint="eastAsia"/>
-          <w:color w:val="00E4A8"/>
-          <w:szCs w:val="21"/>
-        </w:rPr>
-        <w:sym w:font="Wingdings" w:char="F070"/>
-      </w:r>
-      <w:r>
-        <w:t>可能导致或有助于事故或灾难（人员伤亡、或系统毁坏、或</w:t>
-      </w:r>
-      <w:r>
-        <w:rPr>
-          <w:rFonts w:ascii="EditControl" w:hAnsi="EditControl"/>
-        </w:rPr>
-        <w:t xml:space="preserve"> </w:t>
-      </w:r>
-      <w:r>
-        <w:t>财产损失或环境破坏等）发生的</w:t>
-      </w:r>
-      <w:r>
-        <w:rPr>
-          <w:color w:val="CC6600"/>
-        </w:rPr>
-        <w:t>实际条件或潜在条件</w:t>
-      </w:r>
-      <w:r>
-        <w:t>（</w:t>
-      </w:r>
-      <w:r>
-        <w:t>1</w:t>
-      </w:r>
-      <w:r>
-        <w:t>维）</w:t>
-      </w:r>
-      <w:r>
-        <w:t xml:space="preserve"> </w:t>
-      </w:r>
-    </w:p>
-    <w:p>
-      <w:r>
-        <w:rPr>
-          <w:rFonts w:ascii="Wingdings" w:hAnsi="Wingdings" w:hint="eastAsia"/>
-          <w:color w:val="00E4A8"/>
-          <w:szCs w:val="21"/>
-        </w:rPr>
-        <w:sym w:font="Wingdings" w:char="F070"/>
-      </w:r>
-      <w:r>
-        <w:t>危险可能是硬件或软件的缺陷或人的错误引起，或</w:t>
-      </w:r>
-      <w:proofErr w:type="gramStart"/>
-      <w:r>
-        <w:t>一个非预</w:t>
-      </w:r>
-      <w:proofErr w:type="gramEnd"/>
-      <w:r>
-        <w:rPr>
-          <w:rFonts w:ascii="EditControl" w:hAnsi="EditControl"/>
-        </w:rPr>
-        <w:t xml:space="preserve"> </w:t>
-      </w:r>
-      <w:r>
-        <w:t>期输入。</w:t>
-      </w:r>
-      <w:r>
-        <w:t xml:space="preserve"> </w:t>
-      </w:r>
-    </w:p>
-    <w:p>
-      <w:pPr>
-        <w:pStyle w:val="3"/>
-      </w:pPr>
-      <w:r>
-        <w:rPr>
-          <w:rFonts w:hint="eastAsia"/>
-        </w:rPr>
-        <w:t>风险</w:t>
-      </w:r>
-    </w:p>
-    <w:p>
-      <w:r>
-        <w:t>用</w:t>
-      </w:r>
-      <w:r>
-        <w:rPr>
-          <w:color w:val="CC6600"/>
-        </w:rPr>
-        <w:t>事故的可能性</w:t>
-      </w:r>
-      <w:r>
-        <w:t>和</w:t>
-      </w:r>
-      <w:r>
-        <w:rPr>
-          <w:color w:val="CC6600"/>
-        </w:rPr>
-        <w:t>事故严重性</w:t>
-      </w:r>
-      <w:r>
-        <w:t>表示发生事故的可能程度（</w:t>
-      </w:r>
-      <w:r>
-        <w:t>2</w:t>
-      </w:r>
-      <w:r>
-        <w:t>维）</w:t>
-      </w:r>
-    </w:p>
-    <w:p>
-      <w:pPr>
-        <w:pStyle w:val="3"/>
-      </w:pPr>
-      <w:r>
-        <w:rPr>
-          <w:rFonts w:hint="eastAsia"/>
-        </w:rPr>
-        <w:t>软件安全性相关概念</w:t>
-      </w:r>
-    </w:p>
-    <w:p>
-      <w:pPr>
-        <w:pStyle w:val="4"/>
-      </w:pPr>
-      <w:r>
-        <w:t>软件可靠性</w:t>
-      </w:r>
-    </w:p>
-    <w:p>
-      <w:r>
-        <w:t>在规定的条件下，在规定的时间内，</w:t>
-      </w:r>
-      <w:r>
-        <w:rPr>
-          <w:rFonts w:ascii="EditControl" w:hAnsi="EditControl"/>
-        </w:rPr>
-        <w:t xml:space="preserve"> </w:t>
-      </w:r>
-      <w:r>
-        <w:t>软件运行不发生失效的概率。</w:t>
-      </w:r>
-      <w:r>
-        <w:rPr>
-          <w:rFonts w:ascii="Tahoma" w:hAnsi="Tahoma" w:cs="Tahoma"/>
-        </w:rPr>
-        <w:t xml:space="preserve"> </w:t>
-      </w:r>
-    </w:p>
-    <w:p>
-      <w:pPr>
-        <w:pStyle w:val="4"/>
-      </w:pPr>
-      <w:r>
-        <w:lastRenderedPageBreak/>
-        <w:t>失效</w:t>
-      </w:r>
-    </w:p>
-    <w:p>
-      <w:r>
-        <w:t>是</w:t>
-      </w:r>
-      <w:proofErr w:type="gramStart"/>
-      <w:r>
-        <w:t>指程序</w:t>
-      </w:r>
-      <w:proofErr w:type="gramEnd"/>
-      <w:r>
-        <w:t>的运行</w:t>
-      </w:r>
-      <w:r>
-        <w:rPr>
-          <w:color w:val="FF0000"/>
-        </w:rPr>
-        <w:t>偏离</w:t>
-      </w:r>
-      <w:r>
-        <w:t>了软件需求规格说明文</w:t>
-      </w:r>
-      <w:r>
-        <w:rPr>
-          <w:rFonts w:ascii="EditControl" w:hAnsi="EditControl"/>
-        </w:rPr>
-        <w:t xml:space="preserve"> </w:t>
-      </w:r>
-      <w:r>
-        <w:t>档中的</w:t>
-      </w:r>
-      <w:r>
-        <w:rPr>
-          <w:color w:val="FF0000"/>
-        </w:rPr>
-        <w:t>要求</w:t>
-      </w:r>
-      <w:r>
-        <w:t>，是软件动态运行的</w:t>
-      </w:r>
-      <w:r>
-        <w:rPr>
-          <w:color w:val="FF0000"/>
-        </w:rPr>
-        <w:t>输出结果</w:t>
-      </w:r>
-      <w:r>
-        <w:t>。</w:t>
-      </w:r>
-      <w:r>
-        <w:rPr>
-          <w:rFonts w:ascii="Tahoma" w:hAnsi="Tahoma" w:cs="Tahoma"/>
-        </w:rPr>
-        <w:t xml:space="preserve"> </w:t>
-      </w:r>
-    </w:p>
-    <w:p>
-      <w:pPr>
-        <w:pStyle w:val="4"/>
-      </w:pPr>
-      <w:r>
-        <w:t>软件安全性</w:t>
-      </w:r>
-    </w:p>
-    <w:p>
-      <w:r>
-        <w:t>软件在系统中运行而</w:t>
-      </w:r>
-      <w:proofErr w:type="gramStart"/>
-      <w:r>
-        <w:t>不</w:t>
-      </w:r>
-      <w:proofErr w:type="gramEnd"/>
-      <w:r>
-        <w:t>导致系统发生</w:t>
-      </w:r>
-      <w:r>
-        <w:rPr>
-          <w:rFonts w:ascii="EditControl" w:hAnsi="EditControl"/>
-        </w:rPr>
-        <w:t xml:space="preserve"> </w:t>
-      </w:r>
-      <w:r>
-        <w:t>事故的能力。</w:t>
-      </w:r>
-      <w:r>
-        <w:rPr>
-          <w:rFonts w:ascii="Tahoma" w:hAnsi="Tahoma" w:cs="Tahoma"/>
-        </w:rPr>
-        <w:t xml:space="preserve"> </w:t>
-      </w:r>
-    </w:p>
-    <w:p>
-      <w:pPr>
-        <w:pStyle w:val="4"/>
-      </w:pPr>
-      <w:r>
-        <w:t>安全相关软件</w:t>
-      </w:r>
-      <w:r>
-        <w:rPr>
-          <w:rFonts w:ascii="Tahoma" w:hAnsi="Tahoma" w:cs="Tahoma"/>
-        </w:rPr>
-        <w:t xml:space="preserve"> </w:t>
-      </w:r>
-    </w:p>
-    <w:p>
-      <w:pPr>
-        <w:pStyle w:val="4"/>
-      </w:pPr>
-      <w:r>
-        <w:t>软件安全性需求</w:t>
-      </w:r>
-    </w:p>
-    <w:p>
-      <w:r>
-        <w:t>既包括安全</w:t>
-      </w:r>
-      <w:r>
-        <w:rPr>
-          <w:color w:val="FF0000"/>
-        </w:rPr>
-        <w:t>关键的功能、性能</w:t>
-      </w:r>
-      <w:r>
-        <w:t>等</w:t>
-      </w:r>
-      <w:r>
-        <w:rPr>
-          <w:rFonts w:ascii="EditControl" w:hAnsi="EditControl"/>
-        </w:rPr>
-        <w:t xml:space="preserve"> </w:t>
-      </w:r>
-      <w:r>
-        <w:t>用户</w:t>
-      </w:r>
-      <w:r>
-        <w:rPr>
-          <w:color w:val="FF0000"/>
-        </w:rPr>
-        <w:t>实际需要的需求</w:t>
-      </w:r>
-      <w:r>
-        <w:t>，又包括用于</w:t>
-      </w:r>
-      <w:r>
-        <w:rPr>
-          <w:color w:val="FF0000"/>
-        </w:rPr>
-        <w:t>防止、消除、检测、处理危险的需求</w:t>
-      </w:r>
-      <w:r>
-        <w:t>。</w:t>
-      </w:r>
-      <w:r>
-        <w:rPr>
-          <w:rFonts w:ascii="Tahoma" w:hAnsi="Tahoma" w:cs="Tahoma"/>
-        </w:rPr>
-        <w:t xml:space="preserve"> </w:t>
-      </w:r>
-    </w:p>
-    <w:p>
-      <w:pPr>
-        <w:pStyle w:val="1"/>
-      </w:pPr>
-      <w:r>
-        <w:t>软件安全性机理和危险控制方法</w:t>
-      </w:r>
-    </w:p>
-    <w:p>
-      <w:pPr>
-        <w:pStyle w:val="2"/>
-      </w:pPr>
-      <w:r>
-        <w:rPr>
-          <w:rFonts w:hint="eastAsia"/>
-        </w:rPr>
-        <w:t>基于</w:t>
-      </w:r>
-      <w:r>
-        <w:rPr>
-          <w:rFonts w:hint="eastAsia"/>
-          <w:u w:val="single"/>
-        </w:rPr>
-        <w:t>开发过程</w:t>
-      </w:r>
-      <w:r>
-        <w:rPr>
-          <w:rFonts w:hint="eastAsia"/>
-        </w:rPr>
-        <w:t>的软件安全性机理及危险控制</w:t>
-      </w:r>
-    </w:p>
-    <w:p>
-      <w:pPr>
-        <w:rPr>
-          <w:rFonts w:hint="eastAsia"/>
-        </w:rPr>
-      </w:pPr>
-      <w:r>
-        <w:rPr>
-          <w:noProof/>
-        </w:rPr>
-        <w:drawing>
-          <wp:inline distT="0" distB="0" distL="0" distR="0" wp14:anchorId="5D0E1472" wp14:editId="24C0F122">
-            <wp:extent cx="5274310" cy="3075940"/>
-            <wp:effectExtent l="0" t="0" r="2540" b="0"/>
-            <wp:docPr id="2" name="图片 2"/>
             <wp:cNvGraphicFramePr>
               <a:graphicFrameLocks xmlns:a="http://schemas.openxmlformats.org/drawingml/2006/main" noChangeAspect="1"/>
             </wp:cNvGraphicFramePr>
@@ -980,7 +53,7 @@
                   <pic:spPr>
                     <a:xfrm>
                       <a:off x="0" y="0"/>
-                      <a:ext cx="5274310" cy="3075940"/>
+                      <a:ext cx="5274310" cy="3121660"/>
                     </a:xfrm>
                     <a:prstGeom prst="rect">
                       <a:avLst/>
@@ -998,10 +71,849 @@
         <w:pStyle w:val="2"/>
       </w:pPr>
       <w:r>
+        <w:t>基本概念</w:t>
+      </w:r>
+    </w:p>
+    <w:p>
+      <w:pPr>
+        <w:pStyle w:val="3"/>
+      </w:pPr>
+      <w:r>
+        <w:t>系统</w:t>
+      </w:r>
+    </w:p>
+    <w:p>
+      <w:r>
+        <w:t>系统是由相互制约的各部分组成的具有一定功能的整体。（钱学森）</w:t>
+      </w:r>
+    </w:p>
+    <w:p>
+      <w:r>
+        <w:t>系统的基本特征：</w:t>
+      </w:r>
+      <w:r>
+        <w:rPr>
+          <w:color w:val="FF0000"/>
+        </w:rPr>
+        <w:t>多元性、关联性、整体性</w:t>
+      </w:r>
+      <w:r>
+        <w:t>。</w:t>
+      </w:r>
+    </w:p>
+    <w:p>
+      <w:pPr>
+        <w:pStyle w:val="3"/>
+      </w:pPr>
+      <w:r>
+        <w:t>安全性</w:t>
+      </w:r>
+    </w:p>
+    <w:p>
+      <w:r>
+        <w:t>产品具有的</w:t>
+      </w:r>
+      <w:proofErr w:type="gramStart"/>
+      <w:r>
+        <w:t>不</w:t>
+      </w:r>
+      <w:proofErr w:type="gramEnd"/>
+      <w:r>
+        <w:t>导致</w:t>
+      </w:r>
+      <w:r>
+        <w:rPr>
+          <w:color w:val="FF0000"/>
+        </w:rPr>
+        <w:t>人员伤亡</w:t>
+      </w:r>
+      <w:r>
+        <w:t>、</w:t>
+      </w:r>
+      <w:r>
+        <w:rPr>
+          <w:color w:val="FF0000"/>
+        </w:rPr>
+        <w:t>装备毁坏</w:t>
+      </w:r>
+      <w:r>
+        <w:t>、财产损失</w:t>
+      </w:r>
+      <w:r>
+        <w:rPr>
+          <w:rFonts w:ascii="EditControl" w:hAnsi="EditControl"/>
+        </w:rPr>
+        <w:t xml:space="preserve"> </w:t>
+      </w:r>
+      <w:r>
+        <w:t>或不危及人员健康和</w:t>
+      </w:r>
+      <w:r>
+        <w:rPr>
+          <w:color w:val="FF0000"/>
+        </w:rPr>
+        <w:t>环境的能力</w:t>
+      </w:r>
+      <w:r>
+        <w:t>。</w:t>
+      </w:r>
+      <w:r>
+        <w:rPr>
+          <w:rFonts w:ascii="EditControl" w:hAnsi="EditControl"/>
+        </w:rPr>
+        <w:t xml:space="preserve"> </w:t>
+      </w:r>
+      <w:r>
+        <w:t>（</w:t>
+      </w:r>
+      <w:r>
+        <w:rPr>
+          <w:rFonts w:ascii="Tahoma" w:hAnsi="Tahoma" w:cs="Tahoma"/>
+        </w:rPr>
+        <w:t>GJB900A-2012</w:t>
+      </w:r>
+      <w:r>
+        <w:t>《装备</w:t>
+      </w:r>
+      <w:r>
+        <w:rPr>
+          <w:rFonts w:ascii="EditControl" w:hAnsi="EditControl"/>
+        </w:rPr>
+        <w:t xml:space="preserve"> </w:t>
+      </w:r>
+      <w:r>
+        <w:t>安全性工作通用要求》）</w:t>
+      </w:r>
+    </w:p>
+    <w:p>
+      <w:pPr>
+        <w:pStyle w:val="3"/>
+      </w:pPr>
+      <w:r>
+        <w:t>安全原理</w:t>
+      </w:r>
+    </w:p>
+    <w:p>
+      <w:r>
+        <w:rPr>
+          <w:color w:val="000000"/>
+        </w:rPr>
+        <w:t>以</w:t>
+      </w:r>
+      <w:r>
+        <w:t>事故为对象、以危险为核心</w:t>
+      </w:r>
+      <w:r>
+        <w:rPr>
+          <w:color w:val="000000"/>
+        </w:rPr>
+        <w:t>，阐述安全的</w:t>
+      </w:r>
+      <w:r>
+        <w:rPr>
+          <w:rFonts w:ascii="EditControl" w:hAnsi="EditControl"/>
+          <w:color w:val="000000"/>
+        </w:rPr>
+        <w:t xml:space="preserve"> </w:t>
+      </w:r>
+      <w:r>
+        <w:rPr>
+          <w:color w:val="000000"/>
+        </w:rPr>
+        <w:t>本质与属性，</w:t>
+      </w:r>
+      <w:r>
+        <w:t>事故为何发生和如何发生的基本规律</w:t>
+      </w:r>
+      <w:r>
+        <w:rPr>
+          <w:color w:val="000000"/>
+        </w:rPr>
+        <w:t>，以及</w:t>
+      </w:r>
+      <w:r>
+        <w:rPr>
+          <w:rFonts w:ascii="EditControl" w:hAnsi="EditControl"/>
+          <w:color w:val="000000"/>
+        </w:rPr>
+        <w:t xml:space="preserve"> </w:t>
+      </w:r>
+      <w:r>
+        <w:t>如何预防、控制事故</w:t>
+      </w:r>
+      <w:r>
+        <w:rPr>
+          <w:color w:val="000000"/>
+        </w:rPr>
+        <w:t>和救援的一般原理与方法论。</w:t>
+      </w:r>
+    </w:p>
+    <w:p>
+      <w:pPr>
+        <w:pStyle w:val="3"/>
+      </w:pPr>
+      <w:r>
         <w:rPr>
           <w:rFonts w:hint="eastAsia"/>
         </w:rPr>
         <w:lastRenderedPageBreak/>
+        <w:t>基本方法</w:t>
+      </w:r>
+    </w:p>
+    <w:p>
+      <w:r>
+        <w:t xml:space="preserve"> </w:t>
+      </w:r>
+      <w:r>
+        <w:rPr>
+          <w:rFonts w:hint="eastAsia"/>
+        </w:rPr>
+        <w:t>安全性要求确定</w:t>
+      </w:r>
+    </w:p>
+    <w:p>
+      <w:r>
+        <w:t xml:space="preserve"> </w:t>
+      </w:r>
+      <w:r>
+        <w:rPr>
+          <w:rFonts w:hint="eastAsia"/>
+        </w:rPr>
+        <w:t>危险分析</w:t>
+      </w:r>
+    </w:p>
+    <w:p>
+      <w:r>
+        <w:t xml:space="preserve"> </w:t>
+      </w:r>
+      <w:r>
+        <w:rPr>
+          <w:rFonts w:hint="eastAsia"/>
+        </w:rPr>
+        <w:t>安全性设计</w:t>
+      </w:r>
+    </w:p>
+    <w:p>
+      <w:r>
+        <w:t xml:space="preserve"> </w:t>
+      </w:r>
+      <w:r>
+        <w:rPr>
+          <w:rFonts w:hint="eastAsia"/>
+        </w:rPr>
+        <w:t>安全性验证</w:t>
+      </w:r>
+    </w:p>
+    <w:p>
+      <w:r>
+        <w:t xml:space="preserve"> </w:t>
+      </w:r>
+      <w:r>
+        <w:rPr>
+          <w:rFonts w:hint="eastAsia"/>
+        </w:rPr>
+        <w:t>安全性评价</w:t>
+      </w:r>
+    </w:p>
+    <w:p>
+      <w:r>
+        <w:t xml:space="preserve"> </w:t>
+      </w:r>
+      <w:r>
+        <w:rPr>
+          <w:rFonts w:hint="eastAsia"/>
+        </w:rPr>
+        <w:t>危险跟踪</w:t>
+      </w:r>
+    </w:p>
+    <w:p>
+      <w:r>
+        <w:t xml:space="preserve"> </w:t>
+      </w:r>
+      <w:r>
+        <w:rPr>
+          <w:rFonts w:hint="eastAsia"/>
+        </w:rPr>
+        <w:t>变更安全性保证</w:t>
+      </w:r>
+    </w:p>
+    <w:p>
+      <w:pPr>
+        <w:pStyle w:val="3"/>
+      </w:pPr>
+      <w:r>
+        <w:rPr>
+          <w:rFonts w:hint="eastAsia"/>
+        </w:rPr>
+        <w:t>软件开发与管理的三维模型</w:t>
+      </w:r>
+    </w:p>
+    <w:p>
+      <w:r>
+        <w:rPr>
+          <w:rFonts w:hint="eastAsia"/>
+        </w:rPr>
+        <w:t>现代软件工程化管理的理念为软件开发与管理构建一个全方位、全过程、多层次的三维框架，这三维是：</w:t>
+      </w:r>
+    </w:p>
+    <w:p>
+      <w:r>
+        <w:t xml:space="preserve"> </w:t>
+      </w:r>
+      <w:r>
+        <w:rPr>
+          <w:rFonts w:hint="eastAsia"/>
+          <w:b/>
+        </w:rPr>
+        <w:t>时间维</w:t>
+      </w:r>
+      <w:r>
+        <w:rPr>
+          <w:rFonts w:hint="eastAsia"/>
+        </w:rPr>
+        <w:t>：对软件生存期的</w:t>
+      </w:r>
+      <w:r>
+        <w:rPr>
+          <w:rFonts w:hint="eastAsia"/>
+          <w:color w:val="FF0000"/>
+        </w:rPr>
+        <w:t>全过程</w:t>
+      </w:r>
+      <w:r>
+        <w:rPr>
+          <w:rFonts w:hint="eastAsia"/>
+        </w:rPr>
+        <w:t>进行控制；</w:t>
+      </w:r>
+      <w:r>
+        <w:rPr>
+          <w:rFonts w:hint="eastAsia"/>
+          <w:u w:val="single"/>
+        </w:rPr>
+        <w:t>全过程控制</w:t>
+      </w:r>
+    </w:p>
+    <w:p>
+      <w:r>
+        <w:t xml:space="preserve"> </w:t>
+      </w:r>
+      <w:r>
+        <w:rPr>
+          <w:rFonts w:hint="eastAsia"/>
+          <w:b/>
+        </w:rPr>
+        <w:t>空间维</w:t>
+      </w:r>
+      <w:r>
+        <w:rPr>
+          <w:rFonts w:hint="eastAsia"/>
+        </w:rPr>
+        <w:t>：对软件质量有关的</w:t>
+      </w:r>
+      <w:r>
+        <w:rPr>
+          <w:rFonts w:hint="eastAsia"/>
+          <w:color w:val="FF0000"/>
+        </w:rPr>
+        <w:t>关键因素</w:t>
+      </w:r>
+      <w:r>
+        <w:rPr>
+          <w:rFonts w:hint="eastAsia"/>
+        </w:rPr>
+        <w:t>实施</w:t>
+      </w:r>
+      <w:r>
+        <w:rPr>
+          <w:rFonts w:hint="eastAsia"/>
+          <w:color w:val="FF0000"/>
+          <w:u w:val="single"/>
+        </w:rPr>
+        <w:t>全方位管理</w:t>
+      </w:r>
+      <w:r>
+        <w:rPr>
+          <w:rFonts w:hint="eastAsia"/>
+        </w:rPr>
+        <w:t>；</w:t>
+      </w:r>
+    </w:p>
+    <w:p>
+      <w:pPr>
+        <w:rPr>
+          <w:color w:val="FF0000"/>
+          <w:u w:val="single"/>
+        </w:rPr>
+      </w:pPr>
+      <w:r>
+        <w:t xml:space="preserve"> </w:t>
+      </w:r>
+      <w:r>
+        <w:rPr>
+          <w:rFonts w:hint="eastAsia"/>
+          <w:b/>
+        </w:rPr>
+        <w:t>组织维</w:t>
+      </w:r>
+      <w:r>
+        <w:rPr>
+          <w:rFonts w:hint="eastAsia"/>
+        </w:rPr>
+        <w:t>：构建从软件开发个人、软件开发小</w:t>
+      </w:r>
+      <w:r>
+        <w:rPr>
+          <w:rFonts w:hint="eastAsia"/>
+        </w:rPr>
+        <w:t>组到软件开发单位的</w:t>
+      </w:r>
+      <w:r>
+        <w:rPr>
+          <w:rFonts w:hint="eastAsia"/>
+          <w:color w:val="FF0000"/>
+        </w:rPr>
+        <w:t>多层次的管理模式</w:t>
+      </w:r>
+      <w:r>
+        <w:rPr>
+          <w:rFonts w:hint="eastAsia"/>
+          <w:color w:val="FF0000"/>
+        </w:rPr>
+        <w:t>。</w:t>
+      </w:r>
+      <w:proofErr w:type="gramStart"/>
+      <w:r>
+        <w:rPr>
+          <w:rFonts w:hint="eastAsia"/>
+          <w:color w:val="FF0000"/>
+          <w:u w:val="single"/>
+        </w:rPr>
+        <w:t>全组织</w:t>
+      </w:r>
+      <w:proofErr w:type="gramEnd"/>
+      <w:r>
+        <w:rPr>
+          <w:rFonts w:hint="eastAsia"/>
+          <w:color w:val="FF0000"/>
+          <w:u w:val="single"/>
+        </w:rPr>
+        <w:t>管理</w:t>
+      </w:r>
+    </w:p>
+    <w:p>
+      <w:pPr>
+        <w:pStyle w:val="3"/>
+      </w:pPr>
+      <w:r>
+        <w:t>事故</w:t>
+      </w:r>
+    </w:p>
+    <w:p>
+      <w:r>
+        <w:t>造成人员伤亡、职业病、设备损坏或</w:t>
+      </w:r>
+      <w:r>
+        <w:rPr>
+          <w:color w:val="ED2D13"/>
+        </w:rPr>
+        <w:t>财产损失</w:t>
+      </w:r>
+      <w:r>
+        <w:t>的一个或一系</w:t>
+      </w:r>
+      <w:r>
+        <w:rPr>
+          <w:rFonts w:ascii="EditControl" w:hAnsi="EditControl"/>
+        </w:rPr>
+        <w:t xml:space="preserve"> </w:t>
+      </w:r>
+      <w:r>
+        <w:t>列</w:t>
+      </w:r>
+      <w:r>
+        <w:rPr>
+          <w:color w:val="CC6600"/>
+        </w:rPr>
+        <w:t>意外事件</w:t>
+      </w:r>
+      <w:r>
+        <w:t>。</w:t>
+      </w:r>
+      <w:r>
+        <w:t xml:space="preserve">--GJB/Z 142-2004 </w:t>
+      </w:r>
+    </w:p>
+    <w:p>
+      <w:pPr>
+        <w:pStyle w:val="3"/>
+      </w:pPr>
+      <w:r>
+        <w:rPr>
+          <w:rFonts w:hint="eastAsia"/>
+        </w:rPr>
+        <w:t>危险</w:t>
+      </w:r>
+    </w:p>
+    <w:p>
+      <w:r>
+        <w:rPr>
+          <w:rFonts w:ascii="Wingdings" w:hAnsi="Wingdings" w:hint="eastAsia"/>
+          <w:color w:val="00E4A8"/>
+          <w:szCs w:val="21"/>
+        </w:rPr>
+        <w:sym w:font="Wingdings" w:char="F070"/>
+      </w:r>
+      <w:r>
+        <w:t>可能导致事故的</w:t>
+      </w:r>
+      <w:r>
+        <w:rPr>
+          <w:color w:val="CC6600"/>
+        </w:rPr>
+        <w:t>状态</w:t>
+      </w:r>
+      <w:r>
+        <w:t>。</w:t>
+      </w:r>
+      <w:r>
+        <w:t xml:space="preserve">--GJB 900A </w:t>
+      </w:r>
+    </w:p>
+    <w:p>
+      <w:r>
+        <w:rPr>
+          <w:rFonts w:ascii="Wingdings" w:hAnsi="Wingdings" w:hint="eastAsia"/>
+          <w:color w:val="00E4A8"/>
+          <w:szCs w:val="21"/>
+        </w:rPr>
+        <w:sym w:font="Wingdings" w:char="F070"/>
+      </w:r>
+      <w:r>
+        <w:t>可能导致或有助于事故或灾难（人员伤亡、或系统毁坏、或</w:t>
+      </w:r>
+      <w:r>
+        <w:rPr>
+          <w:rFonts w:ascii="EditControl" w:hAnsi="EditControl"/>
+        </w:rPr>
+        <w:t xml:space="preserve"> </w:t>
+      </w:r>
+      <w:r>
+        <w:t>财产损失或环境破坏等）发生的</w:t>
+      </w:r>
+      <w:r>
+        <w:rPr>
+          <w:color w:val="CC6600"/>
+        </w:rPr>
+        <w:t>实际条件或潜在条件</w:t>
+      </w:r>
+      <w:r>
+        <w:t>（</w:t>
+      </w:r>
+      <w:r>
+        <w:t>1</w:t>
+      </w:r>
+      <w:r>
+        <w:t>维）</w:t>
+      </w:r>
+      <w:r>
+        <w:t xml:space="preserve"> </w:t>
+      </w:r>
+    </w:p>
+    <w:p>
+      <w:r>
+        <w:rPr>
+          <w:rFonts w:ascii="Wingdings" w:hAnsi="Wingdings" w:hint="eastAsia"/>
+          <w:color w:val="00E4A8"/>
+          <w:szCs w:val="21"/>
+        </w:rPr>
+        <w:sym w:font="Wingdings" w:char="F070"/>
+      </w:r>
+      <w:r>
+        <w:t>危险可能是硬件或软件的缺陷或人的错误引起，或</w:t>
+      </w:r>
+      <w:proofErr w:type="gramStart"/>
+      <w:r>
+        <w:t>一个非预</w:t>
+      </w:r>
+      <w:proofErr w:type="gramEnd"/>
+      <w:r>
+        <w:rPr>
+          <w:rFonts w:ascii="EditControl" w:hAnsi="EditControl"/>
+        </w:rPr>
+        <w:t xml:space="preserve"> </w:t>
+      </w:r>
+      <w:r>
+        <w:t>期输入。</w:t>
+      </w:r>
+      <w:r>
+        <w:t xml:space="preserve"> </w:t>
+      </w:r>
+    </w:p>
+    <w:p>
+      <w:pPr>
+        <w:pStyle w:val="3"/>
+      </w:pPr>
+      <w:r>
+        <w:rPr>
+          <w:rFonts w:hint="eastAsia"/>
+        </w:rPr>
+        <w:t>风险</w:t>
+      </w:r>
+    </w:p>
+    <w:p>
+      <w:r>
+        <w:t>用</w:t>
+      </w:r>
+      <w:r>
+        <w:rPr>
+          <w:color w:val="CC6600"/>
+        </w:rPr>
+        <w:t>事故的可能性</w:t>
+      </w:r>
+      <w:r>
+        <w:t>和</w:t>
+      </w:r>
+      <w:r>
+        <w:rPr>
+          <w:color w:val="CC6600"/>
+        </w:rPr>
+        <w:t>事故严重性</w:t>
+      </w:r>
+      <w:r>
+        <w:t>表示发生事故的可能程度（</w:t>
+      </w:r>
+      <w:r>
+        <w:t>2</w:t>
+      </w:r>
+      <w:r>
+        <w:t>维）</w:t>
+      </w:r>
+    </w:p>
+    <w:p>
+      <w:pPr>
+        <w:pStyle w:val="3"/>
+      </w:pPr>
+      <w:r>
+        <w:rPr>
+          <w:rFonts w:hint="eastAsia"/>
+        </w:rPr>
+        <w:t>软件安全性相关概念</w:t>
+      </w:r>
+    </w:p>
+    <w:p>
+      <w:pPr>
+        <w:pStyle w:val="4"/>
+      </w:pPr>
+      <w:r>
+        <w:t>软件可靠性</w:t>
+      </w:r>
+    </w:p>
+    <w:p>
+      <w:r>
+        <w:t>在规定的条件下，在规定的时间内，</w:t>
+      </w:r>
+      <w:r>
+        <w:rPr>
+          <w:rFonts w:ascii="EditControl" w:hAnsi="EditControl"/>
+        </w:rPr>
+        <w:t xml:space="preserve"> </w:t>
+      </w:r>
+      <w:r>
+        <w:t>软件运行不发生失效的概率。</w:t>
+      </w:r>
+      <w:r>
+        <w:rPr>
+          <w:rFonts w:ascii="Tahoma" w:hAnsi="Tahoma" w:cs="Tahoma"/>
+        </w:rPr>
+        <w:t xml:space="preserve"> </w:t>
+      </w:r>
+    </w:p>
+    <w:p>
+      <w:pPr>
+        <w:pStyle w:val="4"/>
+      </w:pPr>
+      <w:r>
+        <w:lastRenderedPageBreak/>
+        <w:t>失效</w:t>
+      </w:r>
+    </w:p>
+    <w:p>
+      <w:r>
+        <w:t>是</w:t>
+      </w:r>
+      <w:proofErr w:type="gramStart"/>
+      <w:r>
+        <w:t>指程序</w:t>
+      </w:r>
+      <w:proofErr w:type="gramEnd"/>
+      <w:r>
+        <w:t>的运行</w:t>
+      </w:r>
+      <w:r>
+        <w:rPr>
+          <w:color w:val="FF0000"/>
+        </w:rPr>
+        <w:t>偏离</w:t>
+      </w:r>
+      <w:r>
+        <w:t>了软件需求规格说明文</w:t>
+      </w:r>
+      <w:r>
+        <w:rPr>
+          <w:rFonts w:ascii="EditControl" w:hAnsi="EditControl"/>
+        </w:rPr>
+        <w:t xml:space="preserve"> </w:t>
+      </w:r>
+      <w:r>
+        <w:t>档中的</w:t>
+      </w:r>
+      <w:r>
+        <w:rPr>
+          <w:color w:val="FF0000"/>
+        </w:rPr>
+        <w:t>要求</w:t>
+      </w:r>
+      <w:r>
+        <w:t>，是软件动态运行的</w:t>
+      </w:r>
+      <w:r>
+        <w:rPr>
+          <w:color w:val="FF0000"/>
+        </w:rPr>
+        <w:t>输出结果</w:t>
+      </w:r>
+      <w:r>
+        <w:t>。</w:t>
+      </w:r>
+      <w:r>
+        <w:rPr>
+          <w:rFonts w:ascii="Tahoma" w:hAnsi="Tahoma" w:cs="Tahoma"/>
+        </w:rPr>
+        <w:t xml:space="preserve"> </w:t>
+      </w:r>
+    </w:p>
+    <w:p>
+      <w:pPr>
+        <w:pStyle w:val="4"/>
+      </w:pPr>
+      <w:r>
+        <w:t>软件安全性</w:t>
+      </w:r>
+    </w:p>
+    <w:p>
+      <w:r>
+        <w:t>软件在系统中运行而</w:t>
+      </w:r>
+      <w:proofErr w:type="gramStart"/>
+      <w:r>
+        <w:t>不</w:t>
+      </w:r>
+      <w:proofErr w:type="gramEnd"/>
+      <w:r>
+        <w:t>导致系统发生</w:t>
+      </w:r>
+      <w:r>
+        <w:rPr>
+          <w:rFonts w:ascii="EditControl" w:hAnsi="EditControl"/>
+        </w:rPr>
+        <w:t xml:space="preserve"> </w:t>
+      </w:r>
+      <w:r>
+        <w:t>事故的能力。</w:t>
+      </w:r>
+      <w:r>
+        <w:rPr>
+          <w:rFonts w:ascii="Tahoma" w:hAnsi="Tahoma" w:cs="Tahoma"/>
+        </w:rPr>
+        <w:t xml:space="preserve"> </w:t>
+      </w:r>
+    </w:p>
+    <w:p>
+      <w:pPr>
+        <w:pStyle w:val="4"/>
+      </w:pPr>
+      <w:r>
+        <w:t>安全相关软件</w:t>
+      </w:r>
+      <w:r>
+        <w:rPr>
+          <w:rFonts w:ascii="Tahoma" w:hAnsi="Tahoma" w:cs="Tahoma"/>
+        </w:rPr>
+        <w:t xml:space="preserve"> </w:t>
+      </w:r>
+    </w:p>
+    <w:p>
+      <w:pPr>
+        <w:pStyle w:val="4"/>
+      </w:pPr>
+      <w:r>
+        <w:t>软件安全性需求</w:t>
+      </w:r>
+    </w:p>
+    <w:p>
+      <w:r>
+        <w:t>既包括安全</w:t>
+      </w:r>
+      <w:r>
+        <w:rPr>
+          <w:color w:val="FF0000"/>
+        </w:rPr>
+        <w:t>关键的功能、性能</w:t>
+      </w:r>
+      <w:r>
+        <w:t>等</w:t>
+      </w:r>
+      <w:r>
+        <w:rPr>
+          <w:rFonts w:ascii="EditControl" w:hAnsi="EditControl"/>
+        </w:rPr>
+        <w:t xml:space="preserve"> </w:t>
+      </w:r>
+      <w:r>
+        <w:t>用户</w:t>
+      </w:r>
+      <w:r>
+        <w:rPr>
+          <w:color w:val="FF0000"/>
+        </w:rPr>
+        <w:t>实际需要的需求</w:t>
+      </w:r>
+      <w:r>
+        <w:t>，又包括用于</w:t>
+      </w:r>
+      <w:r>
+        <w:rPr>
+          <w:color w:val="FF0000"/>
+        </w:rPr>
+        <w:t>防止、消除、检测、处理危险的需求</w:t>
+      </w:r>
+      <w:r>
+        <w:t>。</w:t>
+      </w:r>
+      <w:r>
+        <w:rPr>
+          <w:rFonts w:ascii="Tahoma" w:hAnsi="Tahoma" w:cs="Tahoma"/>
+        </w:rPr>
+        <w:t xml:space="preserve"> </w:t>
+      </w:r>
+    </w:p>
+    <w:p>
+      <w:pPr>
+        <w:pStyle w:val="1"/>
+      </w:pPr>
+      <w:r>
+        <w:t>软件安全性机理和危险控制方法</w:t>
+      </w:r>
+    </w:p>
+    <w:p>
+      <w:pPr>
+        <w:pStyle w:val="2"/>
+      </w:pPr>
+      <w:r>
+        <w:rPr>
+          <w:rFonts w:hint="eastAsia"/>
+        </w:rPr>
         <w:t>基于</w:t>
       </w:r>
       <w:r>
@@ -1009,7 +921,7 @@
           <w:rFonts w:hint="eastAsia"/>
           <w:u w:val="single"/>
         </w:rPr>
-        <w:t>软件产品</w:t>
+        <w:t>开发过程</w:t>
       </w:r>
       <w:r>
         <w:rPr>
@@ -1019,20 +931,15 @@
       </w:r>
     </w:p>
     <w:p>
-      <w:pPr>
-        <w:rPr>
-          <w:rFonts w:hint="eastAsia"/>
-        </w:rPr>
-      </w:pPr>
       <w:r>
         <w:rPr>
           <w:noProof/>
         </w:rPr>
         <w:drawing>
-          <wp:inline distT="0" distB="0" distL="0" distR="0" wp14:anchorId="7EA1B5AC" wp14:editId="1CC39301">
-            <wp:extent cx="5274310" cy="3654425"/>
-            <wp:effectExtent l="0" t="0" r="2540" b="3175"/>
-            <wp:docPr id="7" name="图片 7"/>
+          <wp:inline distT="0" distB="0" distL="0" distR="0" wp14:anchorId="5D0E1472" wp14:editId="24C0F122">
+            <wp:extent cx="5274310" cy="3075940"/>
+            <wp:effectExtent l="0" t="0" r="2540" b="0"/>
+            <wp:docPr id="2" name="图片 2"/>
             <wp:cNvGraphicFramePr>
               <a:graphicFrameLocks xmlns:a="http://schemas.openxmlformats.org/drawingml/2006/main" noChangeAspect="1"/>
             </wp:cNvGraphicFramePr>
@@ -1052,7 +959,7 @@
                   <pic:spPr>
                     <a:xfrm>
                       <a:off x="0" y="0"/>
-                      <a:ext cx="5274310" cy="3654425"/>
+                      <a:ext cx="5274310" cy="3075940"/>
                     </a:xfrm>
                     <a:prstGeom prst="rect">
                       <a:avLst/>
@@ -1073,6 +980,7 @@
         <w:rPr>
           <w:rFonts w:hint="eastAsia"/>
         </w:rPr>
+        <w:lastRenderedPageBreak/>
         <w:t>基于</w:t>
       </w:r>
       <w:r>
@@ -1080,7 +988,7 @@
           <w:rFonts w:hint="eastAsia"/>
           <w:u w:val="single"/>
         </w:rPr>
-        <w:t>系统交互</w:t>
+        <w:t>软件产品</w:t>
       </w:r>
       <w:r>
         <w:rPr>
@@ -1090,20 +998,15 @@
       </w:r>
     </w:p>
     <w:p>
-      <w:pPr>
-        <w:rPr>
-          <w:rFonts w:hint="eastAsia"/>
-        </w:rPr>
-      </w:pPr>
       <w:r>
         <w:rPr>
           <w:noProof/>
         </w:rPr>
         <w:drawing>
-          <wp:inline distT="0" distB="0" distL="0" distR="0" wp14:anchorId="3637EB38" wp14:editId="2344D076">
-            <wp:extent cx="5274310" cy="3665855"/>
-            <wp:effectExtent l="0" t="0" r="2540" b="0"/>
-            <wp:docPr id="8" name="图片 8"/>
+          <wp:inline distT="0" distB="0" distL="0" distR="0" wp14:anchorId="7EA1B5AC" wp14:editId="1CC39301">
+            <wp:extent cx="5274310" cy="3654425"/>
+            <wp:effectExtent l="0" t="0" r="2540" b="3175"/>
+            <wp:docPr id="7" name="图片 7"/>
             <wp:cNvGraphicFramePr>
               <a:graphicFrameLocks xmlns:a="http://schemas.openxmlformats.org/drawingml/2006/main" noChangeAspect="1"/>
             </wp:cNvGraphicFramePr>
@@ -1123,7 +1026,7 @@
                   <pic:spPr>
                     <a:xfrm>
                       <a:off x="0" y="0"/>
-                      <a:ext cx="5274310" cy="3665855"/>
+                      <a:ext cx="5274310" cy="3654425"/>
                     </a:xfrm>
                     <a:prstGeom prst="rect">
                       <a:avLst/>
@@ -1144,7 +1047,6 @@
         <w:rPr>
           <w:rFonts w:hint="eastAsia"/>
         </w:rPr>
-        <w:lastRenderedPageBreak/>
         <w:t>基于</w:t>
       </w:r>
       <w:r>
@@ -1152,7 +1054,7 @@
           <w:rFonts w:hint="eastAsia"/>
           <w:u w:val="single"/>
         </w:rPr>
-        <w:t>开发和使用环境</w:t>
+        <w:t>系统交互</w:t>
       </w:r>
       <w:r>
         <w:rPr>
@@ -1167,10 +1069,10 @@
           <w:noProof/>
         </w:rPr>
         <w:drawing>
-          <wp:inline distT="0" distB="0" distL="0" distR="0" wp14:anchorId="670C2167" wp14:editId="63671ED0">
-            <wp:extent cx="5274310" cy="3102610"/>
-            <wp:effectExtent l="0" t="0" r="2540" b="2540"/>
-            <wp:docPr id="5" name="图片 5"/>
+          <wp:inline distT="0" distB="0" distL="0" distR="0" wp14:anchorId="3637EB38" wp14:editId="2344D076">
+            <wp:extent cx="5274310" cy="3665855"/>
+            <wp:effectExtent l="0" t="0" r="2540" b="0"/>
+            <wp:docPr id="8" name="图片 8"/>
             <wp:cNvGraphicFramePr>
               <a:graphicFrameLocks xmlns:a="http://schemas.openxmlformats.org/drawingml/2006/main" noChangeAspect="1"/>
             </wp:cNvGraphicFramePr>
@@ -1190,7 +1092,7 @@
                   <pic:spPr>
                     <a:xfrm>
                       <a:off x="0" y="0"/>
-                      <a:ext cx="5274310" cy="3102610"/>
+                      <a:ext cx="5274310" cy="3665855"/>
                     </a:xfrm>
                     <a:prstGeom prst="rect">
                       <a:avLst/>
@@ -1204,15 +1106,40 @@
       </w:r>
     </w:p>
     <w:p>
+      <w:pPr>
+        <w:pStyle w:val="2"/>
+      </w:pPr>
+      <w:r>
+        <w:rPr>
+          <w:rFonts w:hint="eastAsia"/>
+        </w:rPr>
+        <w:lastRenderedPageBreak/>
+        <w:t>基于</w:t>
+      </w:r>
+      <w:r>
+        <w:rPr>
+          <w:rFonts w:hint="eastAsia"/>
+          <w:u w:val="single"/>
+        </w:rPr>
+        <w:t>开发和使用环境</w:t>
+      </w:r>
+      <w:r>
+        <w:rPr>
+          <w:rFonts w:hint="eastAsia"/>
+        </w:rPr>
+        <w:t>的软件安全性机理及危险控制</w:t>
+      </w:r>
+    </w:p>
+    <w:p>
       <w:r>
         <w:rPr>
           <w:noProof/>
         </w:rPr>
         <w:drawing>
-          <wp:inline distT="0" distB="0" distL="0" distR="0" wp14:anchorId="1416A913" wp14:editId="145974DB">
-            <wp:extent cx="5274310" cy="3520440"/>
-            <wp:effectExtent l="0" t="0" r="2540" b="3810"/>
-            <wp:docPr id="6" name="图片 6"/>
+          <wp:inline distT="0" distB="0" distL="0" distR="0" wp14:anchorId="670C2167" wp14:editId="63671ED0">
+            <wp:extent cx="5274310" cy="3102610"/>
+            <wp:effectExtent l="0" t="0" r="2540" b="2540"/>
+            <wp:docPr id="5" name="图片 5"/>
             <wp:cNvGraphicFramePr>
               <a:graphicFrameLocks xmlns:a="http://schemas.openxmlformats.org/drawingml/2006/main" noChangeAspect="1"/>
             </wp:cNvGraphicFramePr>
@@ -1232,7 +1159,7 @@
                   <pic:spPr>
                     <a:xfrm>
                       <a:off x="0" y="0"/>
-                      <a:ext cx="5274310" cy="3520440"/>
+                      <a:ext cx="5274310" cy="3102610"/>
                     </a:xfrm>
                     <a:prstGeom prst="rect">
                       <a:avLst/>
@@ -1246,24 +1173,15 @@
       </w:r>
     </w:p>
     <w:p>
-      <w:pPr>
-        <w:pStyle w:val="1"/>
-      </w:pPr>
-      <w:r>
-        <w:lastRenderedPageBreak/>
-        <w:t>软件安全性工程的框架</w:t>
-      </w:r>
-    </w:p>
-    <w:p>
       <w:r>
         <w:rPr>
           <w:noProof/>
         </w:rPr>
         <w:drawing>
-          <wp:inline distT="0" distB="0" distL="0" distR="0" wp14:anchorId="4ADB95A1" wp14:editId="4A2CFE3B">
-            <wp:extent cx="5274310" cy="3100705"/>
-            <wp:effectExtent l="0" t="0" r="2540" b="4445"/>
-            <wp:docPr id="9" name="图片 9"/>
+          <wp:inline distT="0" distB="0" distL="0" distR="0" wp14:anchorId="1416A913" wp14:editId="145974DB">
+            <wp:extent cx="5274310" cy="3520440"/>
+            <wp:effectExtent l="0" t="0" r="2540" b="3810"/>
+            <wp:docPr id="6" name="图片 6"/>
             <wp:cNvGraphicFramePr>
               <a:graphicFrameLocks xmlns:a="http://schemas.openxmlformats.org/drawingml/2006/main" noChangeAspect="1"/>
             </wp:cNvGraphicFramePr>
@@ -1283,7 +1201,7 @@
                   <pic:spPr>
                     <a:xfrm>
                       <a:off x="0" y="0"/>
-                      <a:ext cx="5274310" cy="3100705"/>
+                      <a:ext cx="5274310" cy="3520440"/>
                     </a:xfrm>
                     <a:prstGeom prst="rect">
                       <a:avLst/>
@@ -1298,25 +1216,11 @@
     </w:p>
     <w:p>
       <w:pPr>
-        <w:pStyle w:val="a4"/>
-      </w:pPr>
-      <w:r>
-        <w:rPr>
-          <w:rFonts w:ascii="å®ä½" w:hAnsi="å®ä½"/>
-          <w:color w:val="FF0000"/>
-          <w:sz w:val="42"/>
-          <w:szCs w:val="42"/>
-        </w:rPr>
-        <w:t>技术、过程、管理</w:t>
-      </w:r>
-    </w:p>
-    <w:p>
-      <w:pPr>
         <w:pStyle w:val="1"/>
       </w:pPr>
       <w:r>
         <w:lastRenderedPageBreak/>
-        <w:t>软件开发各阶段的主要安全性工作</w:t>
+        <w:t>软件安全性工程的框架</w:t>
       </w:r>
     </w:p>
     <w:p>
@@ -1325,10 +1229,10 @@
           <w:noProof/>
         </w:rPr>
         <w:drawing>
-          <wp:inline distT="0" distB="0" distL="0" distR="0" wp14:anchorId="2F25EB13" wp14:editId="43812231">
-            <wp:extent cx="5274310" cy="4497070"/>
-            <wp:effectExtent l="0" t="0" r="2540" b="0"/>
-            <wp:docPr id="10" name="图片 10"/>
+          <wp:inline distT="0" distB="0" distL="0" distR="0" wp14:anchorId="4ADB95A1" wp14:editId="4A2CFE3B">
+            <wp:extent cx="5274310" cy="3100705"/>
+            <wp:effectExtent l="0" t="0" r="2540" b="4445"/>
+            <wp:docPr id="9" name="图片 9"/>
             <wp:cNvGraphicFramePr>
               <a:graphicFrameLocks xmlns:a="http://schemas.openxmlformats.org/drawingml/2006/main" noChangeAspect="1"/>
             </wp:cNvGraphicFramePr>
@@ -1348,6 +1252,71 @@
                   <pic:spPr>
                     <a:xfrm>
                       <a:off x="0" y="0"/>
+                      <a:ext cx="5274310" cy="3100705"/>
+                    </a:xfrm>
+                    <a:prstGeom prst="rect">
+                      <a:avLst/>
+                    </a:prstGeom>
+                  </pic:spPr>
+                </pic:pic>
+              </a:graphicData>
+            </a:graphic>
+          </wp:inline>
+        </w:drawing>
+      </w:r>
+    </w:p>
+    <w:p>
+      <w:pPr>
+        <w:pStyle w:val="a4"/>
+      </w:pPr>
+      <w:r>
+        <w:rPr>
+          <w:rFonts w:ascii="å®ä½" w:hAnsi="å®ä½"/>
+          <w:color w:val="FF0000"/>
+          <w:sz w:val="42"/>
+          <w:szCs w:val="42"/>
+        </w:rPr>
+        <w:t>技术、过程、管理</w:t>
+      </w:r>
+    </w:p>
+    <w:p>
+      <w:pPr>
+        <w:pStyle w:val="1"/>
+      </w:pPr>
+      <w:r>
+        <w:lastRenderedPageBreak/>
+        <w:t>软件开发各阶段的主要安全性工作</w:t>
+      </w:r>
+    </w:p>
+    <w:p>
+      <w:r>
+        <w:rPr>
+          <w:noProof/>
+        </w:rPr>
+        <w:drawing>
+          <wp:inline distT="0" distB="0" distL="0" distR="0" wp14:anchorId="2F25EB13" wp14:editId="43812231">
+            <wp:extent cx="5274310" cy="4497070"/>
+            <wp:effectExtent l="0" t="0" r="2540" b="0"/>
+            <wp:docPr id="10" name="图片 10"/>
+            <wp:cNvGraphicFramePr>
+              <a:graphicFrameLocks xmlns:a="http://schemas.openxmlformats.org/drawingml/2006/main" noChangeAspect="1"/>
+            </wp:cNvGraphicFramePr>
+            <a:graphic xmlns:a="http://schemas.openxmlformats.org/drawingml/2006/main">
+              <a:graphicData uri="http://schemas.openxmlformats.org/drawingml/2006/picture">
+                <pic:pic xmlns:pic="http://schemas.openxmlformats.org/drawingml/2006/picture">
+                  <pic:nvPicPr>
+                    <pic:cNvPr id="1" name=""/>
+                    <pic:cNvPicPr/>
+                  </pic:nvPicPr>
+                  <pic:blipFill>
+                    <a:blip r:embed="rId12"/>
+                    <a:stretch>
+                      <a:fillRect/>
+                    </a:stretch>
+                  </pic:blipFill>
+                  <pic:spPr>
+                    <a:xfrm>
+                      <a:off x="0" y="0"/>
                       <a:ext cx="5274310" cy="4497070"/>
                     </a:xfrm>
                     <a:prstGeom prst="rect">
@@ -1363,7 +1332,10 @@
     </w:p>
     <w:p>
       <w:pPr>
-        <w:pStyle w:val="2"/>
+        <w:pStyle w:val="1"/>
+        <w:rPr>
+          <w:rFonts w:ascii="Tahoma" w:hAnsi="Tahoma" w:cs="Tahoma"/>
+        </w:rPr>
       </w:pPr>
       <w:r>
         <w:rPr>
@@ -1372,28 +1344,1203 @@
           <w:sz w:val="29"/>
           <w:szCs w:val="29"/>
         </w:rPr>
+        <w:sym w:font="Wingdings" w:char="F06E"/>
+      </w:r>
+      <w:r>
+        <w:rPr>
+          <w:color w:val="FF0000"/>
+        </w:rPr>
+        <w:t>分级</w:t>
+      </w:r>
+      <w:r>
+        <w:t>方法</w:t>
+      </w:r>
+      <w:r>
+        <w:rPr>
+          <w:rFonts w:ascii="Tahoma" w:hAnsi="Tahoma" w:cs="Tahoma"/>
+        </w:rPr>
+        <w:t xml:space="preserve"> </w:t>
+      </w:r>
+    </w:p>
+    <w:p>
+      <w:r>
+        <w:rPr>
+          <w:rFonts w:hint="eastAsia"/>
+        </w:rPr>
+        <w:t>确定软件安全性等级是软件安全性工作的重要内容之一</w:t>
+      </w:r>
+      <w:r>
+        <w:rPr>
+          <w:rFonts w:hint="eastAsia"/>
+        </w:rPr>
+        <w:t>，</w:t>
+      </w:r>
+      <w:r>
+        <w:rPr>
+          <w:rFonts w:hint="eastAsia"/>
+        </w:rPr>
+        <w:t>是在软件开发过程中的</w:t>
+      </w:r>
+      <w:r>
+        <w:rPr>
+          <w:rFonts w:hint="eastAsia"/>
+          <w:color w:val="FF0000"/>
+        </w:rPr>
+        <w:t>第一步工作</w:t>
+      </w:r>
+      <w:r>
+        <w:rPr>
+          <w:rFonts w:hint="eastAsia"/>
+        </w:rPr>
+        <w:t>。</w:t>
+      </w:r>
+      <w:r>
+        <w:rPr>
+          <w:rFonts w:hint="eastAsia"/>
+        </w:rPr>
+        <w:t>确定软件等级是开展后续安全性计划和安全性技术活动的</w:t>
+      </w:r>
+      <w:r>
+        <w:rPr>
+          <w:rFonts w:hint="eastAsia"/>
+          <w:color w:val="FF0000"/>
+        </w:rPr>
+        <w:t>基础</w:t>
+      </w:r>
+      <w:r>
+        <w:rPr>
+          <w:rFonts w:hint="eastAsia"/>
+        </w:rPr>
+        <w:t>。</w:t>
+      </w:r>
+    </w:p>
+    <w:p>
+      <w:r>
+        <w:rPr>
+          <w:noProof/>
+        </w:rPr>
         <w:lastRenderedPageBreak/>
-        <w:sym w:font="Wingdings" w:char="F06E"/>
-      </w:r>
-      <w:r>
-        <w:rPr>
-          <w:color w:val="FF0000"/>
-        </w:rPr>
-        <w:t>分级</w:t>
-      </w:r>
-      <w:r>
-        <w:t>方法</w:t>
-      </w:r>
-      <w:r>
+        <w:drawing>
+          <wp:inline distT="0" distB="0" distL="0" distR="0" wp14:anchorId="18ABAC79" wp14:editId="0A145F16">
+            <wp:extent cx="5274310" cy="3618865"/>
+            <wp:effectExtent l="0" t="0" r="2540" b="635"/>
+            <wp:docPr id="3" name="图片 3"/>
+            <wp:cNvGraphicFramePr>
+              <a:graphicFrameLocks xmlns:a="http://schemas.openxmlformats.org/drawingml/2006/main" noChangeAspect="1"/>
+            </wp:cNvGraphicFramePr>
+            <a:graphic xmlns:a="http://schemas.openxmlformats.org/drawingml/2006/main">
+              <a:graphicData uri="http://schemas.openxmlformats.org/drawingml/2006/picture">
+                <pic:pic xmlns:pic="http://schemas.openxmlformats.org/drawingml/2006/picture">
+                  <pic:nvPicPr>
+                    <pic:cNvPr id="1" name=""/>
+                    <pic:cNvPicPr/>
+                  </pic:nvPicPr>
+                  <pic:blipFill>
+                    <a:blip r:embed="rId13"/>
+                    <a:stretch>
+                      <a:fillRect/>
+                    </a:stretch>
+                  </pic:blipFill>
+                  <pic:spPr>
+                    <a:xfrm>
+                      <a:off x="0" y="0"/>
+                      <a:ext cx="5274310" cy="3618865"/>
+                    </a:xfrm>
+                    <a:prstGeom prst="rect">
+                      <a:avLst/>
+                    </a:prstGeom>
+                  </pic:spPr>
+                </pic:pic>
+              </a:graphicData>
+            </a:graphic>
+          </wp:inline>
+        </w:drawing>
+      </w:r>
+    </w:p>
+    <w:p>
+      <w:pPr>
+        <w:pStyle w:val="2"/>
+      </w:pPr>
+      <w:r>
+        <w:rPr>
+          <w:rFonts w:hint="eastAsia"/>
+        </w:rPr>
+        <w:t>软件控制类别</w:t>
+      </w:r>
+    </w:p>
+    <w:p>
+      <w:r>
+        <w:rPr>
+          <w:noProof/>
+        </w:rPr>
+        <w:drawing>
+          <wp:inline distT="0" distB="0" distL="0" distR="0" wp14:anchorId="40C86439" wp14:editId="4FEE1ACB">
+            <wp:extent cx="5274310" cy="3432175"/>
+            <wp:effectExtent l="0" t="0" r="2540" b="0"/>
+            <wp:docPr id="4" name="图片 4"/>
+            <wp:cNvGraphicFramePr>
+              <a:graphicFrameLocks xmlns:a="http://schemas.openxmlformats.org/drawingml/2006/main" noChangeAspect="1"/>
+            </wp:cNvGraphicFramePr>
+            <a:graphic xmlns:a="http://schemas.openxmlformats.org/drawingml/2006/main">
+              <a:graphicData uri="http://schemas.openxmlformats.org/drawingml/2006/picture">
+                <pic:pic xmlns:pic="http://schemas.openxmlformats.org/drawingml/2006/picture">
+                  <pic:nvPicPr>
+                    <pic:cNvPr id="1" name=""/>
+                    <pic:cNvPicPr/>
+                  </pic:nvPicPr>
+                  <pic:blipFill>
+                    <a:blip r:embed="rId14"/>
+                    <a:stretch>
+                      <a:fillRect/>
+                    </a:stretch>
+                  </pic:blipFill>
+                  <pic:spPr>
+                    <a:xfrm>
+                      <a:off x="0" y="0"/>
+                      <a:ext cx="5274310" cy="3432175"/>
+                    </a:xfrm>
+                    <a:prstGeom prst="rect">
+                      <a:avLst/>
+                    </a:prstGeom>
+                  </pic:spPr>
+                </pic:pic>
+              </a:graphicData>
+            </a:graphic>
+          </wp:inline>
+        </w:drawing>
+      </w:r>
+    </w:p>
+    <w:p>
+      <w:pPr>
+        <w:pStyle w:val="2"/>
+      </w:pPr>
+      <w:r>
+        <w:rPr>
+          <w:rFonts w:hint="eastAsia"/>
+        </w:rPr>
+        <w:lastRenderedPageBreak/>
+        <w:t>！</w:t>
+      </w:r>
+      <w:r>
+        <w:rPr>
+          <w:rFonts w:hint="eastAsia"/>
+        </w:rPr>
+        <w:t>等级划分过程</w:t>
+      </w:r>
+    </w:p>
+    <w:p>
+      <w:pPr>
+        <w:pStyle w:val="3"/>
+        <w:numPr>
+          <w:ilvl w:val="0"/>
+          <w:numId w:val="1"/>
+        </w:numPr>
+      </w:pPr>
+      <w:r>
+        <w:rPr>
+          <w:rFonts w:hint="eastAsia"/>
+        </w:rPr>
+        <w:t>确定软件所在系统的危险严重性等级</w:t>
+      </w:r>
+    </w:p>
+    <w:p>
+      <w:r>
+        <w:rPr>
+          <w:rFonts w:hint="eastAsia"/>
+        </w:rPr>
+        <w:t>根据</w:t>
+      </w:r>
+      <w:r>
+        <w:rPr>
+          <w:rFonts w:hint="eastAsia"/>
+          <w:b/>
+          <w:color w:val="FF0000"/>
+        </w:rPr>
+        <w:t>FHA</w:t>
+      </w:r>
+      <w:r>
+        <w:rPr>
+          <w:rFonts w:hint="eastAsia"/>
+        </w:rPr>
+        <w:t>确定的各个危险的影响，选择所有危险中最严重的影响</w:t>
+      </w:r>
+    </w:p>
+    <w:p>
+      <w:pPr>
+        <w:pStyle w:val="3"/>
+        <w:numPr>
+          <w:ilvl w:val="0"/>
+          <w:numId w:val="1"/>
+        </w:numPr>
+      </w:pPr>
+      <w:r>
+        <w:rPr>
+          <w:rFonts w:hint="eastAsia"/>
+        </w:rPr>
+        <w:t>确定软件对系统的控制类别</w:t>
+      </w:r>
+    </w:p>
+    <w:p>
+      <w:r>
+        <w:rPr>
+          <w:rFonts w:hint="eastAsia"/>
+        </w:rPr>
+        <w:t>根据软件系统需求文档提供的信息，确定软件对系统功能行使的控制程度，继而确定软件所属的控制类别。</w:t>
+      </w:r>
+    </w:p>
+    <w:p>
+      <w:pPr>
+        <w:pStyle w:val="3"/>
+        <w:numPr>
+          <w:ilvl w:val="0"/>
+          <w:numId w:val="1"/>
+        </w:numPr>
+      </w:pPr>
+      <w:r>
+        <w:rPr>
+          <w:rFonts w:hint="eastAsia"/>
+        </w:rPr>
+        <w:t>确定软件等级</w:t>
+      </w:r>
+    </w:p>
+    <w:p>
+      <w:r>
+        <w:rPr>
+          <w:rFonts w:hint="eastAsia"/>
+        </w:rPr>
+        <w:t>按照建立的矩阵，可以确定软件等级，并据此决定软件后续的安全性工作开展程度。</w:t>
+      </w:r>
+    </w:p>
+    <w:p>
+      <w:pPr>
+        <w:pStyle w:val="2"/>
+      </w:pPr>
+      <w:r>
+        <w:rPr>
+          <w:rFonts w:hint="eastAsia"/>
+        </w:rPr>
+        <w:t>！</w:t>
+      </w:r>
+      <w:r>
+        <w:rPr>
+          <w:rFonts w:hint="eastAsia"/>
+        </w:rPr>
+        <w:t>FHA</w:t>
+      </w:r>
+    </w:p>
+    <w:p>
+      <w:pPr>
+        <w:pStyle w:val="3"/>
+      </w:pPr>
+      <w:r>
+        <w:rPr>
+          <w:rFonts w:hint="eastAsia"/>
+        </w:rPr>
+        <w:t>FHA</w:t>
+      </w:r>
+      <w:r>
+        <w:rPr>
+          <w:rFonts w:hint="eastAsia"/>
+        </w:rPr>
+        <w:t>定义</w:t>
+      </w:r>
+    </w:p>
+    <w:p>
+      <w:r>
+        <w:rPr>
+          <w:rFonts w:hint="eastAsia"/>
+        </w:rPr>
+        <w:t>对产品的功能进行系统而全面的检查，以</w:t>
+      </w:r>
+      <w:r>
+        <w:rPr>
+          <w:rFonts w:hint="eastAsia"/>
+          <w:color w:val="FF0000"/>
+        </w:rPr>
+        <w:t>识别各种功能故障状态</w:t>
+      </w:r>
+      <w:r>
+        <w:rPr>
+          <w:rFonts w:hint="eastAsia"/>
+        </w:rPr>
+        <w:t>，并根据故障影响的严重程度对其进行</w:t>
+      </w:r>
+      <w:r>
+        <w:rPr>
+          <w:rFonts w:hint="eastAsia"/>
+          <w:color w:val="FF0000"/>
+        </w:rPr>
+        <w:t>分类</w:t>
+      </w:r>
+      <w:r>
+        <w:rPr>
+          <w:rFonts w:hint="eastAsia"/>
+        </w:rPr>
+        <w:t>的一种安全性分析方法。</w:t>
+      </w:r>
+    </w:p>
+    <w:p>
+      <w:pPr>
+        <w:pStyle w:val="3"/>
+      </w:pPr>
+      <w:r>
+        <w:rPr>
+          <w:rFonts w:hint="eastAsia"/>
+        </w:rPr>
+        <w:t>目的</w:t>
+      </w:r>
+    </w:p>
+    <w:p>
+      <w:r>
+        <w:t xml:space="preserve"> </w:t>
+      </w:r>
+      <w:r>
+        <w:rPr>
+          <w:rFonts w:hint="eastAsia"/>
+          <w:color w:val="FF0000"/>
+        </w:rPr>
+        <w:t>识别</w:t>
+      </w:r>
+      <w:r>
+        <w:rPr>
+          <w:rFonts w:hint="eastAsia"/>
+        </w:rPr>
+        <w:t>危险，确定安全性关键部位；</w:t>
+      </w:r>
+    </w:p>
+    <w:p>
+      <w:r>
+        <w:t xml:space="preserve"> </w:t>
+      </w:r>
+      <w:r>
+        <w:rPr>
+          <w:rFonts w:hint="eastAsia"/>
+          <w:color w:val="FF0000"/>
+        </w:rPr>
+        <w:t>评估</w:t>
+      </w:r>
+      <w:r>
+        <w:rPr>
+          <w:rFonts w:hint="eastAsia"/>
+        </w:rPr>
+        <w:t>各种危险的风险，确定危险影响等级；</w:t>
+      </w:r>
+    </w:p>
+    <w:p>
+      <w:r>
+        <w:t xml:space="preserve"> </w:t>
+      </w:r>
+      <w:r>
+        <w:rPr>
+          <w:rFonts w:hint="eastAsia"/>
+        </w:rPr>
+        <w:t>确定危险</w:t>
+      </w:r>
+      <w:r>
+        <w:rPr>
+          <w:rFonts w:hint="eastAsia"/>
+          <w:color w:val="FF0000"/>
+        </w:rPr>
+        <w:t>控制</w:t>
+      </w:r>
+      <w:r>
+        <w:rPr>
+          <w:rFonts w:hint="eastAsia"/>
+        </w:rPr>
+        <w:t>建议。</w:t>
+      </w:r>
+    </w:p>
+    <w:p>
+      <w:pPr>
+        <w:pStyle w:val="3"/>
+      </w:pPr>
+      <w:r>
+        <w:rPr>
+          <w:rFonts w:hint="eastAsia"/>
+        </w:rPr>
+        <w:t>！</w:t>
+      </w:r>
+      <w:r>
+        <w:t>分析等级</w:t>
+      </w:r>
+    </w:p>
+    <w:p>
+      <w:pPr>
+        <w:pStyle w:val="4"/>
+      </w:pPr>
+      <w:r>
+        <w:t>飞机级</w:t>
+      </w:r>
+      <w:r>
+        <w:rPr>
+          <w:rFonts w:hint="eastAsia"/>
+        </w:rPr>
+        <w:t>（整机级）</w:t>
+      </w:r>
+    </w:p>
+    <w:p>
+      <w:pPr>
+        <w:rPr>
+          <w:rFonts w:hint="eastAsia"/>
+        </w:rPr>
+      </w:pPr>
+      <w:r>
+        <w:rPr>
+          <w:rFonts w:hint="eastAsia"/>
+        </w:rPr>
+        <w:t>飞机研制开始时对所规定的飞机基本功能进行的高层次定性评估，应识别与</w:t>
+      </w:r>
+      <w:proofErr w:type="gramStart"/>
+      <w:r>
+        <w:rPr>
+          <w:rFonts w:hint="eastAsia"/>
+        </w:rPr>
+        <w:t>飞机级功能</w:t>
+      </w:r>
+      <w:proofErr w:type="gramEnd"/>
+      <w:r>
+        <w:rPr>
+          <w:rFonts w:hint="eastAsia"/>
+        </w:rPr>
+        <w:t>相关的故障状态并进行分类。</w:t>
+      </w:r>
+    </w:p>
+    <w:p>
+      <w:pPr>
+        <w:pStyle w:val="4"/>
+      </w:pPr>
+      <w:r>
+        <w:lastRenderedPageBreak/>
+        <w:t>系统级</w:t>
+      </w:r>
+    </w:p>
+    <w:p>
+      <w:r>
+        <w:rPr>
+          <w:rFonts w:hint="eastAsia"/>
+        </w:rPr>
+        <w:t>实质上是</w:t>
+      </w:r>
+      <w:r>
+        <w:rPr>
+          <w:rFonts w:hint="eastAsia"/>
+        </w:rPr>
+        <w:t>FHA</w:t>
+      </w:r>
+      <w:r>
+        <w:rPr>
+          <w:rFonts w:hint="eastAsia"/>
+        </w:rPr>
+        <w:t>的迭代过程。在设计过程中将飞机功能分配到系统后，综合了多重飞机功能的每个系统必须使用系统级</w:t>
+      </w:r>
+      <w:r>
+        <w:rPr>
+          <w:rFonts w:hint="eastAsia"/>
+        </w:rPr>
+        <w:t>FHA</w:t>
+      </w:r>
+      <w:r>
+        <w:rPr>
+          <w:rFonts w:hint="eastAsia"/>
+        </w:rPr>
+        <w:t>过程重新被检查。</w:t>
+      </w:r>
+    </w:p>
+    <w:p>
+      <w:pPr>
+        <w:pStyle w:val="3"/>
+      </w:pPr>
+      <w:r>
+        <w:rPr>
+          <w:rFonts w:hint="eastAsia"/>
+        </w:rPr>
+        <w:t>实施流程</w:t>
+      </w:r>
+    </w:p>
+    <w:p>
+      <w:pPr>
+        <w:pStyle w:val="4"/>
+        <w:rPr>
+          <w:rFonts w:hint="eastAsia"/>
+        </w:rPr>
+      </w:pPr>
+      <w:r>
+        <w:rPr>
+          <w:rFonts w:hint="eastAsia"/>
+        </w:rPr>
+        <w:t>总体流程</w:t>
+      </w:r>
+    </w:p>
+    <w:p>
+      <w:pPr>
+        <w:rPr>
+          <w:rFonts w:hint="eastAsia"/>
+        </w:rPr>
+      </w:pPr>
+      <w:r>
+        <w:rPr>
+          <w:rFonts w:hint="eastAsia"/>
+        </w:rPr>
+        <w:t>·</w:t>
+      </w:r>
+      <w:r>
+        <w:rPr>
+          <w:rFonts w:hint="eastAsia"/>
+        </w:rPr>
+        <w:t>在</w:t>
+      </w:r>
+      <w:r>
+        <w:rPr>
+          <w:rFonts w:hint="eastAsia"/>
+          <w:u w:val="single"/>
+        </w:rPr>
+        <w:t>方案阶段</w:t>
+      </w:r>
+      <w:r>
+        <w:rPr>
+          <w:rFonts w:hint="eastAsia"/>
+        </w:rPr>
+        <w:t>，开展</w:t>
+      </w:r>
+      <w:proofErr w:type="gramStart"/>
+      <w:r>
+        <w:rPr>
+          <w:rFonts w:hint="eastAsia"/>
+          <w:color w:val="FF0000"/>
+        </w:rPr>
+        <w:t>飞机级</w:t>
+      </w:r>
+      <w:proofErr w:type="gramEnd"/>
+      <w:r>
+        <w:rPr>
+          <w:rFonts w:hint="eastAsia"/>
+          <w:color w:val="FF0000"/>
+        </w:rPr>
+        <w:t>FHA</w:t>
+      </w:r>
+      <w:r>
+        <w:rPr>
+          <w:rFonts w:hint="eastAsia"/>
+        </w:rPr>
+        <w:t>。</w:t>
+      </w:r>
+    </w:p>
+    <w:p>
+      <w:pPr>
+        <w:rPr>
+          <w:rFonts w:hint="eastAsia"/>
+        </w:rPr>
+      </w:pPr>
+      <w:r>
+        <w:rPr>
+          <w:rFonts w:hint="eastAsia"/>
+        </w:rPr>
+        <w:t>·</w:t>
+      </w:r>
+      <w:r>
+        <w:rPr>
+          <w:rFonts w:hint="eastAsia"/>
+        </w:rPr>
+        <w:t>以飞机</w:t>
+      </w:r>
+      <w:r>
+        <w:t>FHA</w:t>
+      </w:r>
+      <w:r>
+        <w:rPr>
+          <w:rFonts w:hint="eastAsia"/>
+        </w:rPr>
+        <w:t>得到的</w:t>
+      </w:r>
+      <w:r>
+        <w:rPr>
+          <w:rFonts w:hint="eastAsia"/>
+          <w:color w:val="FF0000"/>
+        </w:rPr>
+        <w:t>故障状态为根节点</w:t>
+      </w:r>
+      <w:r>
+        <w:rPr>
+          <w:rFonts w:hint="eastAsia"/>
+        </w:rPr>
+        <w:t>，开展</w:t>
+      </w:r>
+      <w:r>
+        <w:rPr>
+          <w:rFonts w:hint="eastAsia"/>
+          <w:color w:val="FF0000"/>
+        </w:rPr>
+        <w:t>飞机</w:t>
+      </w:r>
+      <w:r>
+        <w:rPr>
+          <w:rFonts w:hint="eastAsia"/>
+          <w:color w:val="FF0000"/>
+        </w:rPr>
+        <w:t>FTA</w:t>
+      </w:r>
+      <w:r>
+        <w:rPr>
+          <w:rFonts w:hint="eastAsia"/>
+        </w:rPr>
+        <w:t>，得到系统</w:t>
+      </w:r>
+      <w:proofErr w:type="gramStart"/>
+      <w:r>
+        <w:rPr>
+          <w:rFonts w:hint="eastAsia"/>
+        </w:rPr>
+        <w:t>级可能</w:t>
+      </w:r>
+      <w:proofErr w:type="gramEnd"/>
+      <w:r>
+        <w:rPr>
+          <w:rFonts w:hint="eastAsia"/>
+        </w:rPr>
+        <w:t>存在的各类故障状态。</w:t>
+      </w:r>
+    </w:p>
+    <w:p>
+      <w:pPr>
+        <w:rPr>
+          <w:rFonts w:hint="eastAsia"/>
+        </w:rPr>
+      </w:pPr>
+      <w:r>
+        <w:rPr>
+          <w:rFonts w:hint="eastAsia"/>
+        </w:rPr>
+        <w:t>·</w:t>
+      </w:r>
+      <w:r>
+        <w:rPr>
+          <w:rFonts w:hint="eastAsia"/>
+        </w:rPr>
+        <w:t>在</w:t>
+      </w:r>
+      <w:r>
+        <w:rPr>
+          <w:rFonts w:hint="eastAsia"/>
+          <w:color w:val="FF0000"/>
+        </w:rPr>
+        <w:t>初步设计</w:t>
+      </w:r>
+      <w:r>
+        <w:rPr>
+          <w:rFonts w:hint="eastAsia"/>
+        </w:rPr>
+        <w:t>阶段，开展</w:t>
+      </w:r>
+      <w:r>
+        <w:rPr>
+          <w:rFonts w:hint="eastAsia"/>
+          <w:color w:val="FF0000"/>
+        </w:rPr>
+        <w:t>系统级</w:t>
+      </w:r>
+      <w:r>
+        <w:rPr>
+          <w:color w:val="FF0000"/>
+        </w:rPr>
+        <w:t>FHA</w:t>
+      </w:r>
+      <w:r>
+        <w:rPr>
+          <w:rFonts w:hint="eastAsia"/>
+        </w:rPr>
+        <w:t>，此时各系统的故障状态应充分考虑飞机</w:t>
+      </w:r>
+      <w:r>
+        <w:rPr>
+          <w:rFonts w:hint="eastAsia"/>
+        </w:rPr>
+        <w:t>FTA</w:t>
+      </w:r>
+      <w:r>
+        <w:rPr>
+          <w:rFonts w:hint="eastAsia"/>
+        </w:rPr>
+        <w:t>的分析结果。</w:t>
+      </w:r>
+    </w:p>
+    <w:p>
+      <w:pPr>
+        <w:rPr>
+          <w:rFonts w:hint="eastAsia"/>
+        </w:rPr>
+      </w:pPr>
+      <w:r>
+        <w:rPr>
+          <w:rFonts w:hint="eastAsia"/>
+        </w:rPr>
+        <w:t>·</w:t>
+      </w:r>
+      <w:r>
+        <w:rPr>
+          <w:rFonts w:hint="eastAsia"/>
+        </w:rPr>
+        <w:t>对</w:t>
+      </w:r>
+      <w:r>
+        <w:rPr>
+          <w:rFonts w:hint="eastAsia"/>
+          <w:color w:val="FF0000"/>
+        </w:rPr>
+        <w:t>系统级</w:t>
+      </w:r>
+      <w:r>
+        <w:rPr>
+          <w:rFonts w:hint="eastAsia"/>
+        </w:rPr>
+        <w:t>的故障模式开展</w:t>
+      </w:r>
+      <w:r>
+        <w:rPr>
+          <w:color w:val="FF0000"/>
+        </w:rPr>
+        <w:t>FTA</w:t>
+      </w:r>
+      <w:r>
+        <w:rPr>
+          <w:rFonts w:hint="eastAsia"/>
+        </w:rPr>
+        <w:t>，得到低层次的</w:t>
+      </w:r>
+      <w:r>
+        <w:rPr>
+          <w:rFonts w:hint="eastAsia"/>
+          <w:color w:val="FF0000"/>
+        </w:rPr>
+        <w:t>故障原因</w:t>
+      </w:r>
+      <w:r>
+        <w:rPr>
+          <w:rFonts w:hint="eastAsia"/>
+        </w:rPr>
+        <w:t>。</w:t>
+      </w:r>
+    </w:p>
+    <w:p>
+      <w:r>
+        <w:rPr>
+          <w:rFonts w:hint="eastAsia"/>
+        </w:rPr>
+        <w:t>·</w:t>
+      </w:r>
+      <w:r>
+        <w:rPr>
+          <w:rFonts w:hint="eastAsia"/>
+        </w:rPr>
+        <w:t>飞机和系统</w:t>
+      </w:r>
+      <w:r>
+        <w:t>FTA</w:t>
+      </w:r>
+      <w:r>
+        <w:rPr>
+          <w:rFonts w:hint="eastAsia"/>
+        </w:rPr>
+        <w:t>相结合可以进行</w:t>
+      </w:r>
+      <w:r>
+        <w:rPr>
+          <w:rFonts w:hint="eastAsia"/>
+          <w:color w:val="FF0000"/>
+        </w:rPr>
+        <w:t>定量计算</w:t>
+      </w:r>
+      <w:r>
+        <w:rPr>
+          <w:rFonts w:hint="eastAsia"/>
+        </w:rPr>
+        <w:t>。</w:t>
+      </w:r>
+    </w:p>
+    <w:p>
+      <w:pPr>
+        <w:ind w:firstLine="420"/>
+        <w:rPr>
+          <w:rStyle w:val="a6"/>
+        </w:rPr>
+      </w:pPr>
+      <w:r>
+        <w:rPr>
+          <w:rStyle w:val="a6"/>
+          <w:rFonts w:hint="eastAsia"/>
+        </w:rPr>
+        <w:t>注意：此时的</w:t>
+      </w:r>
+      <w:r>
+        <w:rPr>
+          <w:rStyle w:val="a6"/>
+        </w:rPr>
+        <w:t>FTA</w:t>
+      </w:r>
+      <w:r>
+        <w:rPr>
+          <w:rStyle w:val="a6"/>
+          <w:rFonts w:hint="eastAsia"/>
+        </w:rPr>
+        <w:t>同样只是对</w:t>
+      </w:r>
+      <w:r>
+        <w:rPr>
+          <w:rStyle w:val="a6"/>
+          <w:rFonts w:hint="eastAsia"/>
+          <w:color w:val="FF0000"/>
+        </w:rPr>
+        <w:t>功能</w:t>
+      </w:r>
+      <w:r>
+        <w:rPr>
+          <w:rStyle w:val="a6"/>
+          <w:rFonts w:hint="eastAsia"/>
+        </w:rPr>
+        <w:t>的分析。</w:t>
+      </w:r>
+    </w:p>
+    <w:p>
+      <w:pPr>
+        <w:pStyle w:val="4"/>
+        <w:rPr>
+          <w:rStyle w:val="a6"/>
+          <w:i w:val="0"/>
+          <w:iCs w:val="0"/>
+          <w:color w:val="auto"/>
+        </w:rPr>
+      </w:pPr>
+      <w:r>
+        <w:rPr>
+          <w:rStyle w:val="a6"/>
+          <w:rFonts w:hint="eastAsia"/>
+          <w:i w:val="0"/>
+          <w:iCs w:val="0"/>
+          <w:color w:val="auto"/>
+        </w:rPr>
+        <w:t>FHA</w:t>
+      </w:r>
+      <w:r>
+        <w:rPr>
+          <w:rStyle w:val="a6"/>
+          <w:rFonts w:hint="eastAsia"/>
+          <w:i w:val="0"/>
+          <w:iCs w:val="0"/>
+          <w:color w:val="auto"/>
+        </w:rPr>
+        <w:t>实施流程</w:t>
+      </w:r>
+    </w:p>
+    <w:p>
+      <w:pPr>
+        <w:pStyle w:val="5"/>
+        <w:numPr>
+          <w:ilvl w:val="0"/>
+          <w:numId w:val="2"/>
+        </w:numPr>
+        <w:rPr>
+          <w:color w:val="FF0000"/>
+        </w:rPr>
+      </w:pPr>
+      <w:r>
+        <w:rPr>
+          <w:rFonts w:hint="eastAsia"/>
+          <w:color w:val="FF0000"/>
+        </w:rPr>
+        <w:t>识别</w:t>
+      </w:r>
+      <w:r>
+        <w:rPr>
+          <w:rFonts w:hint="eastAsia"/>
+        </w:rPr>
+        <w:t>与分析等级相关的所有</w:t>
+      </w:r>
+      <w:r>
+        <w:rPr>
+          <w:rFonts w:hint="eastAsia"/>
+          <w:color w:val="FF0000"/>
+        </w:rPr>
+        <w:t>功能</w:t>
+      </w:r>
+    </w:p>
+    <w:p>
+      <w:r>
+        <w:rPr>
+          <w:rFonts w:hint="eastAsia"/>
+        </w:rPr>
+        <w:t>内部功能和交互功能</w:t>
+      </w:r>
+      <w:r>
+        <w:rPr>
+          <w:rFonts w:hint="eastAsia"/>
+        </w:rPr>
+        <w:t>：</w:t>
+      </w:r>
+    </w:p>
+    <w:p>
+      <w:r>
+        <w:t xml:space="preserve"> </w:t>
+      </w:r>
+      <w:r>
+        <w:rPr>
+          <w:rFonts w:hint="eastAsia"/>
+        </w:rPr>
+        <w:t>内部功能</w:t>
+      </w:r>
+    </w:p>
+    <w:p>
+      <w:pPr>
+        <w:rPr>
+          <w:rFonts w:hint="eastAsia"/>
+        </w:rPr>
+      </w:pPr>
+      <w:r>
+        <w:t xml:space="preserve"> </w:t>
+      </w:r>
+      <w:r>
+        <w:rPr>
+          <w:rFonts w:hint="eastAsia"/>
+        </w:rPr>
+        <w:t>对于整机级，内部功能即飞机的主要功能和飞机内部系统间的交互功能。</w:t>
+      </w:r>
+    </w:p>
+    <w:p>
+      <w:pPr>
+        <w:rPr>
+          <w:rFonts w:hint="eastAsia"/>
+        </w:rPr>
+      </w:pPr>
+      <w:r>
+        <w:t xml:space="preserve"> </w:t>
+      </w:r>
+      <w:r>
+        <w:rPr>
+          <w:rFonts w:hint="eastAsia"/>
+        </w:rPr>
+        <w:t>对于系统级，内部功能是指所分析系统的功能和系统内部设备间的交互功能。</w:t>
+      </w:r>
+    </w:p>
+    <w:p>
+      <w:r>
+        <w:t xml:space="preserve"> </w:t>
+      </w:r>
+      <w:r>
+        <w:rPr>
+          <w:rFonts w:hint="eastAsia"/>
+        </w:rPr>
+        <w:t>交互功能（外部功能）</w:t>
+      </w:r>
+    </w:p>
+    <w:p>
+      <w:pPr>
+        <w:rPr>
+          <w:rFonts w:hint="eastAsia"/>
+        </w:rPr>
+      </w:pPr>
+      <w:r>
+        <w:t xml:space="preserve"> </w:t>
+      </w:r>
+      <w:r>
+        <w:rPr>
+          <w:rFonts w:hint="eastAsia"/>
+        </w:rPr>
+        <w:t>对于整机级，外部功能是指与其它飞机或地面系统的接口功能；</w:t>
+      </w:r>
+    </w:p>
+    <w:p>
+      <w:r>
+        <w:t xml:space="preserve"> </w:t>
+      </w:r>
+      <w:r>
+        <w:rPr>
+          <w:rFonts w:hint="eastAsia"/>
+        </w:rPr>
+        <w:t>对于系统级，外部功能是指所分析系统为其它系统（包括其它飞机系统或地面系统）提供的功能或从其它系统获得的功能。</w:t>
+      </w:r>
+    </w:p>
+    <w:p>
+      <w:pPr>
+        <w:rPr>
+          <w:rFonts w:hint="eastAsia"/>
+        </w:rPr>
+      </w:pPr>
+    </w:p>
+    <w:p>
+      <w:pPr>
+        <w:pStyle w:val="5"/>
+        <w:rPr>
+          <w:rFonts w:hint="eastAsia"/>
+        </w:rPr>
+      </w:pPr>
+      <w:r>
+        <w:rPr>
+          <w:rFonts w:hint="eastAsia"/>
+        </w:rPr>
+        <w:lastRenderedPageBreak/>
+        <w:t xml:space="preserve">2. </w:t>
+      </w:r>
+      <w:r>
+        <w:rPr>
+          <w:rFonts w:hint="eastAsia"/>
+          <w:color w:val="FF0000"/>
+        </w:rPr>
+        <w:t>识别</w:t>
+      </w:r>
+      <w:r>
+        <w:rPr>
+          <w:rFonts w:hint="eastAsia"/>
+        </w:rPr>
+        <w:t>和</w:t>
+      </w:r>
+      <w:r>
+        <w:rPr>
+          <w:rFonts w:hint="eastAsia"/>
+          <w:color w:val="FF0000"/>
+        </w:rPr>
+        <w:t>说明故障状态</w:t>
+      </w:r>
+    </w:p>
+    <w:p>
+      <w:pPr>
+        <w:pStyle w:val="5"/>
+        <w:rPr>
+          <w:rFonts w:hint="eastAsia"/>
+        </w:rPr>
+      </w:pPr>
+      <w:r>
+        <w:rPr>
+          <w:rFonts w:hint="eastAsia"/>
+        </w:rPr>
+        <w:t xml:space="preserve">3. </w:t>
+      </w:r>
+      <w:r>
+        <w:rPr>
+          <w:rFonts w:hint="eastAsia"/>
+        </w:rPr>
+        <w:t>确定故障状态的</w:t>
+      </w:r>
+      <w:r>
+        <w:rPr>
+          <w:rFonts w:hint="eastAsia"/>
+          <w:color w:val="FF0000"/>
+        </w:rPr>
+        <w:t>影响</w:t>
+      </w:r>
+    </w:p>
+    <w:p>
+      <w:pPr>
+        <w:pStyle w:val="5"/>
+        <w:rPr>
+          <w:rFonts w:hint="eastAsia"/>
+        </w:rPr>
+      </w:pPr>
+      <w:r>
+        <w:rPr>
+          <w:rFonts w:hint="eastAsia"/>
+        </w:rPr>
+        <w:t xml:space="preserve">4. </w:t>
+      </w:r>
+      <w:r>
+        <w:rPr>
+          <w:rFonts w:hint="eastAsia"/>
+        </w:rPr>
+        <w:t>确定故障状态</w:t>
+      </w:r>
+      <w:r>
+        <w:rPr>
+          <w:rFonts w:hint="eastAsia"/>
+          <w:color w:val="FF0000"/>
+        </w:rPr>
+        <w:t>影响的分类</w:t>
+      </w:r>
+    </w:p>
+    <w:p>
+      <w:pPr>
+        <w:pStyle w:val="5"/>
+        <w:rPr>
+          <w:rFonts w:hint="eastAsia"/>
+        </w:rPr>
+      </w:pPr>
+      <w:r>
+        <w:rPr>
+          <w:rFonts w:hint="eastAsia"/>
+        </w:rPr>
+        <w:t xml:space="preserve">5. </w:t>
+      </w:r>
+      <w:r>
+        <w:rPr>
+          <w:rFonts w:hint="eastAsia"/>
+        </w:rPr>
+        <w:t>对于较低层次的故障状态</w:t>
+      </w:r>
+      <w:r>
+        <w:rPr>
+          <w:rFonts w:hint="eastAsia"/>
+          <w:color w:val="FF0000"/>
+        </w:rPr>
+        <w:t>分配概率要求</w:t>
+      </w:r>
+    </w:p>
+    <w:p>
+      <w:pPr>
+        <w:pStyle w:val="5"/>
+        <w:rPr>
+          <w:rFonts w:hint="eastAsia"/>
+        </w:rPr>
+      </w:pPr>
+      <w:r>
+        <w:rPr>
+          <w:rFonts w:hint="eastAsia"/>
+        </w:rPr>
+        <w:t xml:space="preserve">6. </w:t>
+      </w:r>
+      <w:r>
+        <w:rPr>
+          <w:rFonts w:hint="eastAsia"/>
+        </w:rPr>
+        <w:t>识别对故障状态的</w:t>
+      </w:r>
+      <w:r>
+        <w:rPr>
+          <w:rFonts w:hint="eastAsia"/>
+          <w:color w:val="FF0000"/>
+        </w:rPr>
+        <w:t>验证方法</w:t>
+      </w:r>
+    </w:p>
+    <w:p>
+      <w:pPr>
+        <w:pStyle w:val="5"/>
+        <w:rPr>
+          <w:rFonts w:hint="eastAsia"/>
+        </w:rPr>
+      </w:pPr>
+      <w:r>
+        <w:rPr>
+          <w:rFonts w:hint="eastAsia"/>
+        </w:rPr>
+        <w:t xml:space="preserve">7. </w:t>
+      </w:r>
+      <w:r>
+        <w:rPr>
+          <w:rFonts w:hint="eastAsia"/>
+        </w:rPr>
+        <w:t>给出</w:t>
+      </w:r>
+      <w:r>
+        <w:rPr>
+          <w:rFonts w:hint="eastAsia"/>
+          <w:color w:val="FF0000"/>
+        </w:rPr>
+        <w:t>控制建议</w:t>
+      </w:r>
+    </w:p>
+    <w:p>
+      <w:pPr>
+        <w:pStyle w:val="1"/>
         <w:rPr>
           <w:rFonts w:ascii="Tahoma" w:hAnsi="Tahoma" w:cs="Tahoma"/>
-        </w:rPr>
-        <w:t xml:space="preserve"> </w:t>
-      </w:r>
-    </w:p>
-    <w:p>
-      <w:pPr>
-        <w:pStyle w:val="2"/>
+          <w:color w:val="000000"/>
+        </w:rPr>
       </w:pPr>
       <w:r>
         <w:rPr>
@@ -1413,12 +2560,493 @@
         </w:rPr>
         <w:t>、验证</w:t>
       </w:r>
-      <w:r>
-        <w:rPr>
-          <w:rFonts w:ascii="Tahoma" w:hAnsi="Tahoma" w:cs="Tahoma"/>
-          <w:color w:val="000000"/>
-        </w:rPr>
-        <w:t xml:space="preserve"> </w:t>
+    </w:p>
+    <w:p>
+      <w:pPr>
+        <w:rPr>
+          <w:color w:val="FF0000"/>
+        </w:rPr>
+      </w:pPr>
+      <w:r>
+        <w:rPr>
+          <w:rFonts w:hint="eastAsia"/>
+        </w:rPr>
+        <w:t>软件安全性需求是从</w:t>
+      </w:r>
+      <w:r>
+        <w:rPr>
+          <w:rFonts w:hint="eastAsia"/>
+          <w:color w:val="FF0000"/>
+        </w:rPr>
+        <w:t>系统安全性需求</w:t>
+      </w:r>
+      <w:r>
+        <w:rPr>
+          <w:rFonts w:hint="eastAsia"/>
+        </w:rPr>
+        <w:t>中分解而来，</w:t>
+      </w:r>
+      <w:r>
+        <w:rPr>
+          <w:rFonts w:hint="eastAsia"/>
+          <w:color w:val="FF0000"/>
+        </w:rPr>
+        <w:t>保证系统维持</w:t>
+      </w:r>
+      <w:r>
+        <w:rPr>
+          <w:rFonts w:hint="eastAsia"/>
+        </w:rPr>
+        <w:t>在一个安全状态，同时可以对潜在失效做出</w:t>
+      </w:r>
+      <w:r>
+        <w:rPr>
+          <w:rFonts w:hint="eastAsia"/>
+          <w:color w:val="FF0000"/>
+        </w:rPr>
+        <w:t>充分的反应的软件需求。</w:t>
+      </w:r>
+    </w:p>
+    <w:p>
+      <w:r>
+        <w:rPr>
+          <w:rFonts w:hint="eastAsia"/>
+        </w:rPr>
+        <w:t>需求开发（获取需求）</w:t>
+      </w:r>
+      <w:r>
+        <w:rPr>
+          <w:rFonts w:hint="eastAsia"/>
+        </w:rPr>
+        <w:t>+</w:t>
+      </w:r>
+      <w:r>
+        <w:rPr>
+          <w:rFonts w:hint="eastAsia"/>
+        </w:rPr>
+        <w:t>需求分析（验证需求）</w:t>
+      </w:r>
+    </w:p>
+    <w:p>
+      <w:r>
+        <w:rPr>
+          <w:noProof/>
+        </w:rPr>
+        <w:drawing>
+          <wp:inline distT="0" distB="0" distL="0" distR="0" wp14:anchorId="4843B90A" wp14:editId="014236DC">
+            <wp:extent cx="5274310" cy="3599180"/>
+            <wp:effectExtent l="0" t="0" r="2540" b="1270"/>
+            <wp:docPr id="11" name="图片 11"/>
+            <wp:cNvGraphicFramePr>
+              <a:graphicFrameLocks xmlns:a="http://schemas.openxmlformats.org/drawingml/2006/main" noChangeAspect="1"/>
+            </wp:cNvGraphicFramePr>
+            <a:graphic xmlns:a="http://schemas.openxmlformats.org/drawingml/2006/main">
+              <a:graphicData uri="http://schemas.openxmlformats.org/drawingml/2006/picture">
+                <pic:pic xmlns:pic="http://schemas.openxmlformats.org/drawingml/2006/picture">
+                  <pic:nvPicPr>
+                    <pic:cNvPr id="1" name=""/>
+                    <pic:cNvPicPr/>
+                  </pic:nvPicPr>
+                  <pic:blipFill>
+                    <a:blip r:embed="rId15"/>
+                    <a:stretch>
+                      <a:fillRect/>
+                    </a:stretch>
+                  </pic:blipFill>
+                  <pic:spPr>
+                    <a:xfrm>
+                      <a:off x="0" y="0"/>
+                      <a:ext cx="5274310" cy="3599180"/>
+                    </a:xfrm>
+                    <a:prstGeom prst="rect">
+                      <a:avLst/>
+                    </a:prstGeom>
+                  </pic:spPr>
+                </pic:pic>
+              </a:graphicData>
+            </a:graphic>
+          </wp:inline>
+        </w:drawing>
+      </w:r>
+    </w:p>
+    <w:p>
+      <w:pPr>
+        <w:pStyle w:val="2"/>
+      </w:pPr>
+      <w:r>
+        <w:lastRenderedPageBreak/>
+        <w:t>获取过程</w:t>
+      </w:r>
+    </w:p>
+    <w:p>
+      <w:pPr>
+        <w:pStyle w:val="3"/>
+        <w:rPr>
+          <w:rFonts w:hint="eastAsia"/>
+        </w:rPr>
+      </w:pPr>
+      <w:r>
+        <w:rPr>
+          <w:rFonts w:hint="eastAsia"/>
+        </w:rPr>
+        <w:t>1</w:t>
+      </w:r>
+      <w:r>
+        <w:rPr>
+          <w:rFonts w:hint="eastAsia"/>
+        </w:rPr>
+        <w:t>）获取系统及软件信息</w:t>
+      </w:r>
+    </w:p>
+    <w:p>
+      <w:r>
+        <w:rPr>
+          <w:rFonts w:hint="eastAsia"/>
+        </w:rPr>
+        <w:t>软件安全性工作的主线：</w:t>
+      </w:r>
+      <w:r>
+        <w:rPr>
+          <w:rFonts w:hint="eastAsia"/>
+          <w:color w:val="FF0000"/>
+        </w:rPr>
+        <w:t>软件安全性需求的获取和验证</w:t>
+      </w:r>
+      <w:r>
+        <w:rPr>
+          <w:rFonts w:hint="eastAsia"/>
+        </w:rPr>
+        <w:t>以及软件安全性需求在各开发阶段的实现和验证。</w:t>
+      </w:r>
+    </w:p>
+    <w:p>
+      <w:pPr>
+        <w:pStyle w:val="3"/>
+      </w:pPr>
+      <w:r>
+        <w:rPr>
+          <w:rFonts w:hint="eastAsia"/>
+        </w:rPr>
+        <w:t>2</w:t>
+      </w:r>
+      <w:r>
+        <w:rPr>
+          <w:rFonts w:hint="eastAsia"/>
+        </w:rPr>
+        <w:t>）</w:t>
+      </w:r>
+      <w:r>
+        <w:rPr>
+          <w:rFonts w:hint="eastAsia"/>
+        </w:rPr>
+        <w:t>剪裁通用机载软件安全性需求</w:t>
+      </w:r>
+    </w:p>
+    <w:p>
+      <w:pPr>
+        <w:rPr>
+          <w:rFonts w:hint="eastAsia"/>
+        </w:rPr>
+      </w:pPr>
+      <w:r>
+        <w:rPr>
+          <w:noProof/>
+        </w:rPr>
+        <w:drawing>
+          <wp:inline distT="0" distB="0" distL="0" distR="0" wp14:anchorId="0A1B7D67" wp14:editId="74D8D156">
+            <wp:extent cx="5274310" cy="1922780"/>
+            <wp:effectExtent l="0" t="0" r="2540" b="1270"/>
+            <wp:docPr id="12" name="图片 12"/>
+            <wp:cNvGraphicFramePr>
+              <a:graphicFrameLocks xmlns:a="http://schemas.openxmlformats.org/drawingml/2006/main" noChangeAspect="1"/>
+            </wp:cNvGraphicFramePr>
+            <a:graphic xmlns:a="http://schemas.openxmlformats.org/drawingml/2006/main">
+              <a:graphicData uri="http://schemas.openxmlformats.org/drawingml/2006/picture">
+                <pic:pic xmlns:pic="http://schemas.openxmlformats.org/drawingml/2006/picture">
+                  <pic:nvPicPr>
+                    <pic:cNvPr id="1" name=""/>
+                    <pic:cNvPicPr/>
+                  </pic:nvPicPr>
+                  <pic:blipFill>
+                    <a:blip r:embed="rId16"/>
+                    <a:stretch>
+                      <a:fillRect/>
+                    </a:stretch>
+                  </pic:blipFill>
+                  <pic:spPr>
+                    <a:xfrm>
+                      <a:off x="0" y="0"/>
+                      <a:ext cx="5274310" cy="1922780"/>
+                    </a:xfrm>
+                    <a:prstGeom prst="rect">
+                      <a:avLst/>
+                    </a:prstGeom>
+                  </pic:spPr>
+                </pic:pic>
+              </a:graphicData>
+            </a:graphic>
+          </wp:inline>
+        </w:drawing>
+      </w:r>
+    </w:p>
+    <w:p>
+      <w:pPr>
+        <w:pStyle w:val="3"/>
+      </w:pPr>
+      <w:r>
+        <w:rPr>
+          <w:rFonts w:hint="eastAsia"/>
+        </w:rPr>
+        <w:t>3</w:t>
+      </w:r>
+      <w:r>
+        <w:rPr>
+          <w:rFonts w:hint="eastAsia"/>
+        </w:rPr>
+        <w:t>）</w:t>
+      </w:r>
+      <w:r>
+        <w:rPr>
+          <w:rFonts w:hint="eastAsia"/>
+        </w:rPr>
+        <w:t>获取特定软件安全性需求</w:t>
+      </w:r>
+    </w:p>
+    <w:p>
+      <w:pPr>
+        <w:pStyle w:val="a5"/>
+        <w:ind w:left="480" w:firstLineChars="0" w:firstLine="0"/>
+        <w:rPr>
+          <w:rFonts w:hint="eastAsia"/>
+        </w:rPr>
+      </w:pPr>
+      <w:r>
+        <w:rPr>
+          <w:noProof/>
+        </w:rPr>
+        <w:drawing>
+          <wp:inline distT="0" distB="0" distL="0" distR="0" wp14:anchorId="2DDC34F8" wp14:editId="6D7F833E">
+            <wp:extent cx="4543425" cy="2114550"/>
+            <wp:effectExtent l="0" t="0" r="9525" b="0"/>
+            <wp:docPr id="13" name="图片 13"/>
+            <wp:cNvGraphicFramePr>
+              <a:graphicFrameLocks xmlns:a="http://schemas.openxmlformats.org/drawingml/2006/main" noChangeAspect="1"/>
+            </wp:cNvGraphicFramePr>
+            <a:graphic xmlns:a="http://schemas.openxmlformats.org/drawingml/2006/main">
+              <a:graphicData uri="http://schemas.openxmlformats.org/drawingml/2006/picture">
+                <pic:pic xmlns:pic="http://schemas.openxmlformats.org/drawingml/2006/picture">
+                  <pic:nvPicPr>
+                    <pic:cNvPr id="1" name=""/>
+                    <pic:cNvPicPr/>
+                  </pic:nvPicPr>
+                  <pic:blipFill>
+                    <a:blip r:embed="rId17"/>
+                    <a:stretch>
+                      <a:fillRect/>
+                    </a:stretch>
+                  </pic:blipFill>
+                  <pic:spPr>
+                    <a:xfrm>
+                      <a:off x="0" y="0"/>
+                      <a:ext cx="4543425" cy="2114550"/>
+                    </a:xfrm>
+                    <a:prstGeom prst="rect">
+                      <a:avLst/>
+                    </a:prstGeom>
+                  </pic:spPr>
+                </pic:pic>
+              </a:graphicData>
+            </a:graphic>
+          </wp:inline>
+        </w:drawing>
+      </w:r>
+    </w:p>
+    <w:p>
+      <w:pPr>
+        <w:pStyle w:val="4"/>
+        <w:numPr>
+          <w:ilvl w:val="0"/>
+          <w:numId w:val="4"/>
+        </w:numPr>
+      </w:pPr>
+      <w:r>
+        <w:rPr>
+          <w:rFonts w:hint="eastAsia"/>
+        </w:rPr>
+        <w:t>系统安全性需求映射</w:t>
+      </w:r>
+    </w:p>
+    <w:p>
+      <w:r>
+        <w:rPr>
+          <w:rFonts w:hint="eastAsia"/>
+        </w:rPr>
+        <w:t>获取</w:t>
+      </w:r>
+      <w:r>
+        <w:rPr>
+          <w:rFonts w:hint="eastAsia"/>
+          <w:color w:val="FF0000"/>
+        </w:rPr>
+        <w:t>系统需求追踪矩阵</w:t>
+      </w:r>
+      <w:r>
+        <w:rPr>
+          <w:rFonts w:hint="eastAsia"/>
+        </w:rPr>
+        <w:t>；</w:t>
+      </w:r>
+    </w:p>
+    <w:p>
+      <w:pPr>
+        <w:rPr>
+          <w:rFonts w:hint="eastAsia"/>
+        </w:rPr>
+      </w:pPr>
+      <w:r>
+        <w:rPr>
+          <w:rFonts w:hint="eastAsia"/>
+        </w:rPr>
+        <w:t>将系统需求追踪矩阵中的</w:t>
+      </w:r>
+      <w:r>
+        <w:rPr>
+          <w:rFonts w:hint="eastAsia"/>
+          <w:color w:val="FF0000"/>
+        </w:rPr>
+        <w:t>安全性关键需求映射到软件</w:t>
+      </w:r>
+      <w:r>
+        <w:rPr>
+          <w:rFonts w:hint="eastAsia"/>
+        </w:rPr>
+        <w:t>，得到软件安全性关键需求。</w:t>
+      </w:r>
+    </w:p>
+    <w:p>
+      <w:pPr>
+        <w:pStyle w:val="4"/>
+      </w:pPr>
+      <w:r>
+        <w:rPr>
+          <w:rFonts w:hint="eastAsia"/>
+          <w:bCs w:val="0"/>
+        </w:rPr>
+        <w:lastRenderedPageBreak/>
+        <w:t>（</w:t>
+      </w:r>
+      <w:r>
+        <w:rPr>
+          <w:rFonts w:hint="eastAsia"/>
+          <w:bCs w:val="0"/>
+        </w:rPr>
+        <w:t>2</w:t>
+      </w:r>
+      <w:r>
+        <w:rPr>
+          <w:rFonts w:hint="eastAsia"/>
+        </w:rPr>
+        <w:t>）</w:t>
+      </w:r>
+      <w:r>
+        <w:rPr>
+          <w:rFonts w:hint="eastAsia"/>
+        </w:rPr>
+        <w:t>危险分析</w:t>
+      </w:r>
+    </w:p>
+    <w:p>
+      <w:pPr>
+        <w:pStyle w:val="a5"/>
+        <w:ind w:firstLineChars="0" w:firstLine="0"/>
+      </w:pPr>
+      <w:r>
+        <w:t> FHA-SFTA</w:t>
+      </w:r>
+      <w:r>
+        <w:rPr>
+          <w:rFonts w:hint="eastAsia"/>
+        </w:rPr>
+        <w:t>法</w:t>
+      </w:r>
+    </w:p>
+    <w:p>
+      <w:pPr>
+        <w:pStyle w:val="a5"/>
+        <w:ind w:firstLineChars="0" w:firstLine="0"/>
+      </w:pPr>
+      <w:r>
+        <w:t> SFMEA</w:t>
+      </w:r>
+      <w:r>
+        <w:rPr>
+          <w:rFonts w:hint="eastAsia"/>
+        </w:rPr>
+        <w:t>法</w:t>
+      </w:r>
+    </w:p>
+    <w:p>
+      <w:pPr>
+        <w:pStyle w:val="a5"/>
+        <w:ind w:firstLineChars="0" w:firstLine="0"/>
+      </w:pPr>
+      <w:r>
+        <w:t xml:space="preserve"> </w:t>
+      </w:r>
+      <w:r>
+        <w:rPr>
+          <w:rFonts w:hint="eastAsia"/>
+        </w:rPr>
+        <w:t>基于系统理论的危险分析方法</w:t>
+      </w:r>
+    </w:p>
+    <w:p>
+      <w:pPr>
+        <w:pStyle w:val="a5"/>
+        <w:ind w:firstLineChars="0" w:firstLine="0"/>
+        <w:rPr>
+          <w:rFonts w:hint="eastAsia"/>
+        </w:rPr>
+      </w:pPr>
+      <w:r>
+        <w:t xml:space="preserve"> </w:t>
+      </w:r>
+      <w:r>
+        <w:rPr>
+          <w:rFonts w:hint="eastAsia"/>
+        </w:rPr>
+        <w:t>需求关键性分析</w:t>
+      </w:r>
+    </w:p>
+    <w:p>
+      <w:pPr>
+        <w:pStyle w:val="4"/>
+      </w:pPr>
+      <w:r>
+        <w:rPr>
+          <w:rFonts w:hint="eastAsia"/>
+          <w:bCs w:val="0"/>
+        </w:rPr>
+        <w:t>（</w:t>
+      </w:r>
+      <w:r>
+        <w:rPr>
+          <w:rFonts w:hint="eastAsia"/>
+          <w:bCs w:val="0"/>
+        </w:rPr>
+        <w:t>3</w:t>
+      </w:r>
+      <w:r>
+        <w:rPr>
+          <w:rFonts w:hint="eastAsia"/>
+        </w:rPr>
+        <w:t>）</w:t>
+      </w:r>
+      <w:r>
+        <w:rPr>
+          <w:rFonts w:hint="eastAsia"/>
+        </w:rPr>
+        <w:t>设计数据分析</w:t>
       </w:r>
     </w:p>
     <w:p>
@@ -1439,6 +3067,114 @@
       </w:r>
     </w:p>
     <w:p>
+      <w:r>
+        <w:rPr>
+          <w:rFonts w:hint="eastAsia"/>
+        </w:rPr>
+        <w:t>软件安全性设计包括广义和狭义的概念</w:t>
+      </w:r>
+    </w:p>
+    <w:p>
+      <w:pPr>
+        <w:rPr>
+          <w:rFonts w:hint="eastAsia"/>
+        </w:rPr>
+      </w:pPr>
+      <w:r>
+        <w:rPr>
+          <w:rFonts w:hint="eastAsia"/>
+        </w:rPr>
+        <w:t>软件安全性设计阶段的工作包括针对设计的</w:t>
+      </w:r>
+      <w:r>
+        <w:rPr>
+          <w:rFonts w:hint="eastAsia"/>
+          <w:color w:val="FF0000"/>
+        </w:rPr>
+        <w:t>分析、设计、验证</w:t>
+      </w:r>
+      <w:r>
+        <w:rPr>
+          <w:rFonts w:hint="eastAsia"/>
+        </w:rPr>
+        <w:t>。</w:t>
+      </w:r>
+    </w:p>
+    <w:p>
+      <w:pPr>
+        <w:rPr>
+          <w:color w:val="FF0000"/>
+        </w:rPr>
+      </w:pPr>
+      <w:r>
+        <w:rPr>
+          <w:rFonts w:hint="eastAsia"/>
+        </w:rPr>
+        <w:t>是软件安全性</w:t>
+      </w:r>
+      <w:r>
+        <w:rPr>
+          <w:rFonts w:hint="eastAsia"/>
+          <w:color w:val="FF0000"/>
+        </w:rPr>
+        <w:t>需求</w:t>
+      </w:r>
+      <w:r>
+        <w:rPr>
+          <w:rFonts w:hint="eastAsia"/>
+        </w:rPr>
+        <w:t>的</w:t>
+      </w:r>
+      <w:r>
+        <w:rPr>
+          <w:rFonts w:hint="eastAsia"/>
+          <w:color w:val="FF0000"/>
+        </w:rPr>
+        <w:t>具体落实</w:t>
+      </w:r>
+    </w:p>
+    <w:p>
+      <w:r>
+        <w:rPr>
+          <w:rFonts w:hint="eastAsia"/>
+        </w:rPr>
+        <w:t>对于安全性关键软件，安全性设计的</w:t>
+      </w:r>
+      <w:r>
+        <w:rPr>
+          <w:rFonts w:hint="eastAsia"/>
+          <w:color w:val="FF0000"/>
+        </w:rPr>
+        <w:t>目标</w:t>
+      </w:r>
+      <w:r>
+        <w:rPr>
+          <w:rFonts w:hint="eastAsia"/>
+        </w:rPr>
+        <w:t>是实现</w:t>
+      </w:r>
+      <w:r>
+        <w:rPr>
+          <w:rFonts w:hint="eastAsia"/>
+          <w:color w:val="FF0000"/>
+        </w:rPr>
+        <w:t>最小风险设计</w:t>
+      </w:r>
+      <w:r>
+        <w:rPr>
+          <w:rFonts w:hint="eastAsia"/>
+        </w:rPr>
+        <w:t>，其中的风险包括软件缺陷产生的风险、用户操作产生的风险、费用风险和进度风险。</w:t>
+      </w:r>
+    </w:p>
+    <w:p>
+      <w:pPr>
+        <w:rPr>
+          <w:rFonts w:hint="eastAsia"/>
+        </w:rPr>
+      </w:pPr>
+    </w:p>
+    <w:p>
       <w:pPr>
         <w:pStyle w:val="2"/>
         <w:rPr>
@@ -1458,6 +3194,209 @@
           <w:color w:val="000000"/>
         </w:rPr>
         <w:t>、准则</w:t>
+      </w:r>
+    </w:p>
+    <w:p>
+      <w:pPr>
+        <w:pStyle w:val="3"/>
+        <w:rPr>
+          <w:rFonts w:hint="eastAsia"/>
+        </w:rPr>
+      </w:pPr>
+      <w:r>
+        <w:rPr>
+          <w:rFonts w:hint="eastAsia"/>
+        </w:rPr>
+        <w:t>软件</w:t>
+      </w:r>
+      <w:proofErr w:type="gramStart"/>
+      <w:r>
+        <w:rPr>
+          <w:rFonts w:hint="eastAsia"/>
+        </w:rPr>
+        <w:t>避错设计</w:t>
+      </w:r>
+      <w:proofErr w:type="gramEnd"/>
+      <w:r>
+        <w:rPr>
+          <w:rFonts w:hint="eastAsia"/>
+        </w:rPr>
+        <w:t>原理</w:t>
+      </w:r>
+    </w:p>
+    <w:p>
+      <w:r>
+        <w:t xml:space="preserve"> </w:t>
+      </w:r>
+      <w:r>
+        <w:rPr>
+          <w:rFonts w:hint="eastAsia"/>
+        </w:rPr>
+        <w:t>简单原理</w:t>
+      </w:r>
+    </w:p>
+    <w:p>
+      <w:r>
+        <w:t xml:space="preserve"> </w:t>
+      </w:r>
+      <w:r>
+        <w:rPr>
+          <w:rFonts w:hint="eastAsia"/>
+        </w:rPr>
+        <w:t>同型原理</w:t>
+      </w:r>
+    </w:p>
+    <w:p>
+      <w:r>
+        <w:t xml:space="preserve"> </w:t>
+      </w:r>
+      <w:r>
+        <w:rPr>
+          <w:rFonts w:hint="eastAsia"/>
+        </w:rPr>
+        <w:t>对称原理</w:t>
+      </w:r>
+    </w:p>
+    <w:p>
+      <w:r>
+        <w:t xml:space="preserve"> </w:t>
+      </w:r>
+      <w:r>
+        <w:rPr>
+          <w:rFonts w:hint="eastAsia"/>
+        </w:rPr>
+        <w:t>层次原理</w:t>
+      </w:r>
+    </w:p>
+    <w:p>
+      <w:r>
+        <w:t xml:space="preserve"> </w:t>
+      </w:r>
+      <w:r>
+        <w:rPr>
+          <w:rFonts w:hint="eastAsia"/>
+        </w:rPr>
+        <w:t>线型原理</w:t>
+      </w:r>
+    </w:p>
+    <w:p>
+      <w:r>
+        <w:t xml:space="preserve"> </w:t>
+      </w:r>
+      <w:proofErr w:type="gramStart"/>
+      <w:r>
+        <w:rPr>
+          <w:rFonts w:hint="eastAsia"/>
+        </w:rPr>
+        <w:t>易证原理</w:t>
+      </w:r>
+      <w:proofErr w:type="gramEnd"/>
+    </w:p>
+    <w:p>
+      <w:r>
+        <w:t xml:space="preserve"> </w:t>
+      </w:r>
+      <w:r>
+        <w:rPr>
+          <w:rFonts w:hint="eastAsia"/>
+        </w:rPr>
+        <w:t>安全原理</w:t>
+      </w:r>
+    </w:p>
+    <w:p>
+      <w:pPr>
+        <w:pStyle w:val="3"/>
+        <w:rPr>
+          <w:rFonts w:hint="eastAsia"/>
+        </w:rPr>
+      </w:pPr>
+      <w:r>
+        <w:t>定义</w:t>
+      </w:r>
+    </w:p>
+    <w:p>
+      <w:pPr>
+        <w:rPr>
+          <w:rFonts w:hint="eastAsia"/>
+        </w:rPr>
+      </w:pPr>
+      <w:r>
+        <w:rPr>
+          <w:rFonts w:hint="eastAsia"/>
+        </w:rPr>
+        <w:t>根据所标识的信息域的软件需求，以及功能和性能需求，进行数据设计、系统结构设计、过程设计、界面设计</w:t>
+      </w:r>
+    </w:p>
+    <w:p>
+      <w:pPr>
+        <w:pStyle w:val="3"/>
+      </w:pPr>
+      <w:proofErr w:type="gramStart"/>
+      <w:r>
+        <w:rPr>
+          <w:rFonts w:hint="eastAsia"/>
+        </w:rPr>
+        <w:t>避错设计</w:t>
+      </w:r>
+      <w:proofErr w:type="gramEnd"/>
+      <w:r>
+        <w:rPr>
+          <w:rFonts w:hint="eastAsia"/>
+        </w:rPr>
+        <w:t>的四个方面</w:t>
+      </w:r>
+      <w:r>
+        <w:t>:</w:t>
+      </w:r>
+    </w:p>
+    <w:p>
+      <w:r>
+        <w:t xml:space="preserve"> </w:t>
+      </w:r>
+      <w:r>
+        <w:rPr>
+          <w:rFonts w:hint="eastAsia"/>
+        </w:rPr>
+        <w:t>程序结构化设计</w:t>
+      </w:r>
+    </w:p>
+    <w:p>
+      <w:r>
+        <w:lastRenderedPageBreak/>
+        <w:t xml:space="preserve"> </w:t>
+      </w:r>
+      <w:r>
+        <w:rPr>
+          <w:rFonts w:hint="eastAsia"/>
+        </w:rPr>
+        <w:t>软件简化设计</w:t>
+      </w:r>
+    </w:p>
+    <w:p>
+      <w:r>
+        <w:t xml:space="preserve"> </w:t>
+      </w:r>
+      <w:r>
+        <w:rPr>
+          <w:rFonts w:hint="eastAsia"/>
+        </w:rPr>
+        <w:t>软件健壮性设计</w:t>
+      </w:r>
+    </w:p>
+    <w:p>
+      <w:pPr>
+        <w:rPr>
+          <w:rFonts w:hint="eastAsia"/>
+        </w:rPr>
+      </w:pPr>
+      <w:r>
+        <w:t xml:space="preserve"> </w:t>
+      </w:r>
+      <w:r>
+        <w:rPr>
+          <w:rFonts w:hint="eastAsia"/>
+        </w:rPr>
+        <w:t>软件冗余设计</w:t>
       </w:r>
     </w:p>
     <w:p>
@@ -1479,6 +3418,183 @@
           <w:color w:val="000000"/>
         </w:rPr>
         <w:t xml:space="preserve"> </w:t>
+      </w:r>
+    </w:p>
+    <w:p>
+      <w:pPr>
+        <w:pStyle w:val="3"/>
+        <w:numPr>
+          <w:ilvl w:val="0"/>
+          <w:numId w:val="6"/>
+        </w:numPr>
+      </w:pPr>
+      <w:r>
+        <w:rPr>
+          <w:rFonts w:hint="eastAsia"/>
+        </w:rPr>
+        <w:t>故障消除</w:t>
+      </w:r>
+    </w:p>
+    <w:p>
+      <w:r>
+        <w:rPr>
+          <w:noProof/>
+        </w:rPr>
+        <w:drawing>
+          <wp:inline distT="0" distB="0" distL="0" distR="0" wp14:anchorId="73446339" wp14:editId="219F6A89">
+            <wp:extent cx="5274310" cy="2720340"/>
+            <wp:effectExtent l="0" t="0" r="2540" b="3810"/>
+            <wp:docPr id="14" name="图片 14"/>
+            <wp:cNvGraphicFramePr>
+              <a:graphicFrameLocks xmlns:a="http://schemas.openxmlformats.org/drawingml/2006/main" noChangeAspect="1"/>
+            </wp:cNvGraphicFramePr>
+            <a:graphic xmlns:a="http://schemas.openxmlformats.org/drawingml/2006/main">
+              <a:graphicData uri="http://schemas.openxmlformats.org/drawingml/2006/picture">
+                <pic:pic xmlns:pic="http://schemas.openxmlformats.org/drawingml/2006/picture">
+                  <pic:nvPicPr>
+                    <pic:cNvPr id="1" name=""/>
+                    <pic:cNvPicPr/>
+                  </pic:nvPicPr>
+                  <pic:blipFill>
+                    <a:blip r:embed="rId18"/>
+                    <a:stretch>
+                      <a:fillRect/>
+                    </a:stretch>
+                  </pic:blipFill>
+                  <pic:spPr>
+                    <a:xfrm>
+                      <a:off x="0" y="0"/>
+                      <a:ext cx="5274310" cy="2720340"/>
+                    </a:xfrm>
+                    <a:prstGeom prst="rect">
+                      <a:avLst/>
+                    </a:prstGeom>
+                  </pic:spPr>
+                </pic:pic>
+              </a:graphicData>
+            </a:graphic>
+          </wp:inline>
+        </w:drawing>
+      </w:r>
+    </w:p>
+    <w:p>
+      <w:pPr>
+        <w:pStyle w:val="3"/>
+        <w:numPr>
+          <w:ilvl w:val="0"/>
+          <w:numId w:val="6"/>
+        </w:numPr>
+      </w:pPr>
+      <w:r>
+        <w:rPr>
+          <w:rFonts w:hint="eastAsia"/>
+        </w:rPr>
+        <w:t>故障检测</w:t>
+      </w:r>
+    </w:p>
+    <w:p>
+      <w:r>
+        <w:rPr>
+          <w:noProof/>
+        </w:rPr>
+        <w:drawing>
+          <wp:inline distT="0" distB="0" distL="0" distR="0" wp14:anchorId="27D86B68" wp14:editId="349D31C6">
+            <wp:extent cx="5274310" cy="2016760"/>
+            <wp:effectExtent l="0" t="0" r="2540" b="2540"/>
+            <wp:docPr id="15" name="图片 15"/>
+            <wp:cNvGraphicFramePr>
+              <a:graphicFrameLocks xmlns:a="http://schemas.openxmlformats.org/drawingml/2006/main" noChangeAspect="1"/>
+            </wp:cNvGraphicFramePr>
+            <a:graphic xmlns:a="http://schemas.openxmlformats.org/drawingml/2006/main">
+              <a:graphicData uri="http://schemas.openxmlformats.org/drawingml/2006/picture">
+                <pic:pic xmlns:pic="http://schemas.openxmlformats.org/drawingml/2006/picture">
+                  <pic:nvPicPr>
+                    <pic:cNvPr id="1" name=""/>
+                    <pic:cNvPicPr/>
+                  </pic:nvPicPr>
+                  <pic:blipFill>
+                    <a:blip r:embed="rId19"/>
+                    <a:stretch>
+                      <a:fillRect/>
+                    </a:stretch>
+                  </pic:blipFill>
+                  <pic:spPr>
+                    <a:xfrm>
+                      <a:off x="0" y="0"/>
+                      <a:ext cx="5274310" cy="2016760"/>
+                    </a:xfrm>
+                    <a:prstGeom prst="rect">
+                      <a:avLst/>
+                    </a:prstGeom>
+                  </pic:spPr>
+                </pic:pic>
+              </a:graphicData>
+            </a:graphic>
+          </wp:inline>
+        </w:drawing>
+      </w:r>
+    </w:p>
+    <w:p>
+      <w:pPr>
+        <w:pStyle w:val="3"/>
+        <w:numPr>
+          <w:ilvl w:val="0"/>
+          <w:numId w:val="6"/>
+        </w:numPr>
+      </w:pPr>
+      <w:r>
+        <w:rPr>
+          <w:rFonts w:hint="eastAsia"/>
+        </w:rPr>
+        <w:lastRenderedPageBreak/>
+        <w:t>故障抑制</w:t>
+      </w:r>
+    </w:p>
+    <w:p>
+      <w:pPr>
+        <w:rPr>
+          <w:rFonts w:hint="eastAsia"/>
+        </w:rPr>
+      </w:pPr>
+      <w:r>
+        <w:rPr>
+          <w:noProof/>
+        </w:rPr>
+        <w:drawing>
+          <wp:inline distT="0" distB="0" distL="0" distR="0" wp14:anchorId="1A0A81ED" wp14:editId="20273026">
+            <wp:extent cx="5274310" cy="1845945"/>
+            <wp:effectExtent l="0" t="0" r="2540" b="1905"/>
+            <wp:docPr id="16" name="图片 16"/>
+            <wp:cNvGraphicFramePr>
+              <a:graphicFrameLocks xmlns:a="http://schemas.openxmlformats.org/drawingml/2006/main" noChangeAspect="1"/>
+            </wp:cNvGraphicFramePr>
+            <a:graphic xmlns:a="http://schemas.openxmlformats.org/drawingml/2006/main">
+              <a:graphicData uri="http://schemas.openxmlformats.org/drawingml/2006/picture">
+                <pic:pic xmlns:pic="http://schemas.openxmlformats.org/drawingml/2006/picture">
+                  <pic:nvPicPr>
+                    <pic:cNvPr id="1" name=""/>
+                    <pic:cNvPicPr/>
+                  </pic:nvPicPr>
+                  <pic:blipFill>
+                    <a:blip r:embed="rId20"/>
+                    <a:stretch>
+                      <a:fillRect/>
+                    </a:stretch>
+                  </pic:blipFill>
+                  <pic:spPr>
+                    <a:xfrm>
+                      <a:off x="0" y="0"/>
+                      <a:ext cx="5274310" cy="1845945"/>
+                    </a:xfrm>
+                    <a:prstGeom prst="rect">
+                      <a:avLst/>
+                    </a:prstGeom>
+                  </pic:spPr>
+                </pic:pic>
+              </a:graphicData>
+            </a:graphic>
+          </wp:inline>
+        </w:drawing>
       </w:r>
     </w:p>
     <w:p>
@@ -1503,7 +3619,145 @@
         <w:pStyle w:val="2"/>
       </w:pPr>
       <w:r>
+        <w:t>定义</w:t>
+      </w:r>
+    </w:p>
+    <w:p>
+      <w:pPr>
+        <w:pStyle w:val="3"/>
+      </w:pPr>
+      <w:r>
+        <w:t>软件测试</w:t>
+      </w:r>
+    </w:p>
+    <w:p>
+      <w:pPr>
+        <w:rPr>
+          <w:rFonts w:hint="eastAsia"/>
+        </w:rPr>
+      </w:pPr>
+      <w:r>
+        <w:rPr>
+          <w:rFonts w:hint="eastAsia"/>
+        </w:rPr>
+        <w:t>软件测试以</w:t>
+      </w:r>
+      <w:r>
+        <w:rPr>
+          <w:rFonts w:hint="eastAsia"/>
+          <w:color w:val="FF0000"/>
+        </w:rPr>
+        <w:t>检验是否满足需求</w:t>
+      </w:r>
+      <w:r>
+        <w:rPr>
+          <w:rFonts w:hint="eastAsia"/>
+        </w:rPr>
+        <w:t>（或设计）为目标。</w:t>
+      </w:r>
+    </w:p>
+    <w:p>
+      <w:pPr>
+        <w:rPr>
+          <w:rFonts w:hint="eastAsia"/>
+        </w:rPr>
+      </w:pPr>
+      <w:r>
+        <w:rPr>
+          <w:rFonts w:hint="eastAsia"/>
+        </w:rPr>
+        <w:t>重点是</w:t>
+      </w:r>
+      <w:r>
+        <w:rPr>
+          <w:rFonts w:hint="eastAsia"/>
+          <w:color w:val="FF0000"/>
+        </w:rPr>
+        <w:t>发现问题</w:t>
+      </w:r>
+    </w:p>
+    <w:p>
+      <w:pPr>
+        <w:pStyle w:val="3"/>
+      </w:pPr>
+      <w:r>
+        <w:rPr>
+          <w:rFonts w:hint="eastAsia"/>
+        </w:rPr>
+        <w:t>软件安全性测试</w:t>
+      </w:r>
+    </w:p>
+    <w:p>
+      <w:pPr>
+        <w:rPr>
+          <w:rFonts w:hint="eastAsia"/>
+        </w:rPr>
+      </w:pPr>
+      <w:r>
+        <w:rPr>
+          <w:rFonts w:hint="eastAsia"/>
+        </w:rPr>
+        <w:t>软件安全性测试是为了验证软件获得的安全性而进行的测试。</w:t>
+      </w:r>
+    </w:p>
+    <w:p>
+      <w:pPr>
+        <w:pStyle w:val="2"/>
+      </w:pPr>
+      <w:r>
         <w:t>安全性测试方法</w:t>
+      </w:r>
+    </w:p>
+    <w:p>
+      <w:r>
+        <w:t>黑盒测试</w:t>
+      </w:r>
+    </w:p>
+    <w:p>
+      <w:pPr>
+        <w:rPr>
+          <w:rFonts w:hint="eastAsia"/>
+        </w:rPr>
+      </w:pPr>
+      <w:r>
+        <w:rPr>
+          <w:noProof/>
+        </w:rPr>
+        <w:drawing>
+          <wp:inline distT="0" distB="0" distL="0" distR="0" wp14:anchorId="44473C3C" wp14:editId="7F2931D6">
+            <wp:extent cx="5274310" cy="1133475"/>
+            <wp:effectExtent l="0" t="0" r="2540" b="9525"/>
+            <wp:docPr id="17" name="图片 17"/>
+            <wp:cNvGraphicFramePr>
+              <a:graphicFrameLocks xmlns:a="http://schemas.openxmlformats.org/drawingml/2006/main" noChangeAspect="1"/>
+            </wp:cNvGraphicFramePr>
+            <a:graphic xmlns:a="http://schemas.openxmlformats.org/drawingml/2006/main">
+              <a:graphicData uri="http://schemas.openxmlformats.org/drawingml/2006/picture">
+                <pic:pic xmlns:pic="http://schemas.openxmlformats.org/drawingml/2006/picture">
+                  <pic:nvPicPr>
+                    <pic:cNvPr id="1" name=""/>
+                    <pic:cNvPicPr/>
+                  </pic:nvPicPr>
+                  <pic:blipFill>
+                    <a:blip r:embed="rId21"/>
+                    <a:stretch>
+                      <a:fillRect/>
+                    </a:stretch>
+                  </pic:blipFill>
+                  <pic:spPr>
+                    <a:xfrm>
+                      <a:off x="0" y="0"/>
+                      <a:ext cx="5274310" cy="1133475"/>
+                    </a:xfrm>
+                    <a:prstGeom prst="rect">
+                      <a:avLst/>
+                    </a:prstGeom>
+                  </pic:spPr>
+                </pic:pic>
+              </a:graphicData>
+            </a:graphic>
+          </wp:inline>
+        </w:drawing>
       </w:r>
     </w:p>
     <w:p>
@@ -1523,36 +3777,267 @@
           <w:sz w:val="48"/>
           <w:szCs w:val="48"/>
         </w:rPr>
-        <w:t>（生成</w:t>
-      </w:r>
-      <w:r>
-        <w:rPr>
-          <w:rFonts w:ascii="EditControl" w:hAnsi="EditControl"/>
-          <w:color w:val="FF0000"/>
-          <w:sz w:val="48"/>
-          <w:szCs w:val="48"/>
-        </w:rPr>
-        <w:t xml:space="preserve"> </w:t>
-      </w:r>
-      <w:r>
-        <w:rPr>
-          <w:rFonts w:ascii="å®ä½" w:hAnsi="å®ä½"/>
-          <w:color w:val="FF0000"/>
-          <w:sz w:val="48"/>
-          <w:szCs w:val="48"/>
-        </w:rPr>
-        <w:t>测试用例、各种可能的异常输入）</w:t>
-      </w:r>
-    </w:p>
-    <w:p>
-      <w:pPr>
-        <w:pStyle w:val="2"/>
-      </w:pPr>
-      <w:r>
-        <w:t>系统测试过程</w:t>
+        <w:lastRenderedPageBreak/>
+        <w:t>（生成测试用例、各种可能的异常输入）</w:t>
+      </w:r>
+    </w:p>
+    <w:p>
+      <w:pPr>
+        <w:pStyle w:val="3"/>
+      </w:pPr>
+      <w:r>
+        <w:t>测试用例</w:t>
+      </w:r>
+    </w:p>
+    <w:p>
+      <w:pPr>
+        <w:rPr>
+          <w:rFonts w:hint="eastAsia"/>
+        </w:rPr>
+      </w:pPr>
+      <w:r>
+        <w:rPr>
+          <w:rFonts w:hint="eastAsia"/>
+        </w:rPr>
+        <w:t>主要包括测试的</w:t>
+      </w:r>
+      <w:r>
+        <w:rPr>
+          <w:rFonts w:hint="eastAsia"/>
+          <w:color w:val="FF0000"/>
+        </w:rPr>
+        <w:t>输入和预期结果</w:t>
+      </w:r>
+      <w:r>
+        <w:rPr>
+          <w:rFonts w:hint="eastAsia"/>
+        </w:rPr>
+        <w:t>。</w:t>
+      </w:r>
+    </w:p>
+    <w:p>
+      <w:pPr>
+        <w:pStyle w:val="3"/>
+      </w:pPr>
+      <w:r>
+        <w:rPr>
+          <w:rFonts w:hint="eastAsia"/>
+        </w:rPr>
+        <w:t>软件系统测试过程</w:t>
       </w:r>
       <w:bookmarkStart w:id="0" w:name="_GoBack"/>
       <w:bookmarkEnd w:id="0"/>
+    </w:p>
+    <w:p>
+      <w:pPr>
+        <w:rPr>
+          <w:rFonts w:hint="eastAsia"/>
+        </w:rPr>
+      </w:pPr>
+      <w:r>
+        <w:rPr>
+          <w:noProof/>
+        </w:rPr>
+        <w:drawing>
+          <wp:inline distT="0" distB="0" distL="0" distR="0" wp14:anchorId="1B774DF9" wp14:editId="76054C02">
+            <wp:extent cx="5274310" cy="3787140"/>
+            <wp:effectExtent l="0" t="0" r="2540" b="3810"/>
+            <wp:docPr id="18" name="图片 18"/>
+            <wp:cNvGraphicFramePr>
+              <a:graphicFrameLocks xmlns:a="http://schemas.openxmlformats.org/drawingml/2006/main" noChangeAspect="1"/>
+            </wp:cNvGraphicFramePr>
+            <a:graphic xmlns:a="http://schemas.openxmlformats.org/drawingml/2006/main">
+              <a:graphicData uri="http://schemas.openxmlformats.org/drawingml/2006/picture">
+                <pic:pic xmlns:pic="http://schemas.openxmlformats.org/drawingml/2006/picture">
+                  <pic:nvPicPr>
+                    <pic:cNvPr id="1" name=""/>
+                    <pic:cNvPicPr/>
+                  </pic:nvPicPr>
+                  <pic:blipFill>
+                    <a:blip r:embed="rId22"/>
+                    <a:stretch>
+                      <a:fillRect/>
+                    </a:stretch>
+                  </pic:blipFill>
+                  <pic:spPr>
+                    <a:xfrm>
+                      <a:off x="0" y="0"/>
+                      <a:ext cx="5274310" cy="3787140"/>
+                    </a:xfrm>
+                    <a:prstGeom prst="rect">
+                      <a:avLst/>
+                    </a:prstGeom>
+                  </pic:spPr>
+                </pic:pic>
+              </a:graphicData>
+            </a:graphic>
+          </wp:inline>
+        </w:drawing>
+      </w:r>
+    </w:p>
+    <w:p>
+      <w:pPr>
+        <w:pStyle w:val="4"/>
+        <w:rPr>
+          <w:rFonts w:hint="eastAsia"/>
+        </w:rPr>
+      </w:pPr>
+      <w:r>
+        <w:rPr>
+          <w:rFonts w:hint="eastAsia"/>
+        </w:rPr>
+        <w:t>1</w:t>
+      </w:r>
+      <w:r>
+        <w:rPr>
+          <w:rFonts w:hint="eastAsia"/>
+        </w:rPr>
+        <w:t>）软件测试过程包括：</w:t>
+      </w:r>
+    </w:p>
+    <w:p>
+      <w:r>
+        <w:t xml:space="preserve"> </w:t>
+      </w:r>
+      <w:r>
+        <w:rPr>
+          <w:rFonts w:hint="eastAsia"/>
+        </w:rPr>
+        <w:t>测试需求分析</w:t>
+      </w:r>
+    </w:p>
+    <w:p>
+      <w:r>
+        <w:t xml:space="preserve"> </w:t>
+      </w:r>
+      <w:r>
+        <w:rPr>
+          <w:rFonts w:hint="eastAsia"/>
+        </w:rPr>
+        <w:t>测试策划</w:t>
+      </w:r>
+    </w:p>
+    <w:p>
+      <w:r>
+        <w:t xml:space="preserve"> </w:t>
+      </w:r>
+      <w:r>
+        <w:rPr>
+          <w:rFonts w:hint="eastAsia"/>
+        </w:rPr>
+        <w:t>测试设计和实现</w:t>
+      </w:r>
+    </w:p>
+    <w:p>
+      <w:r>
+        <w:t xml:space="preserve"> </w:t>
+      </w:r>
+      <w:r>
+        <w:rPr>
+          <w:rFonts w:hint="eastAsia"/>
+        </w:rPr>
+        <w:t>测试执行</w:t>
+      </w:r>
+    </w:p>
+    <w:p>
+      <w:r>
+        <w:t xml:space="preserve"> </w:t>
+      </w:r>
+      <w:r>
+        <w:rPr>
+          <w:rFonts w:hint="eastAsia"/>
+        </w:rPr>
+        <w:t>测试总结（包括评价过程和总结）</w:t>
+      </w:r>
+    </w:p>
+    <w:p>
+      <w:pPr>
+        <w:pStyle w:val="4"/>
+        <w:rPr>
+          <w:rFonts w:hint="eastAsia"/>
+        </w:rPr>
+      </w:pPr>
+      <w:r>
+        <w:rPr>
+          <w:rFonts w:hint="eastAsia"/>
+        </w:rPr>
+        <w:lastRenderedPageBreak/>
+        <w:t>2</w:t>
+      </w:r>
+      <w:r>
+        <w:rPr>
+          <w:rFonts w:hint="eastAsia"/>
+        </w:rPr>
+        <w:t>）软件测评项目管理包括：</w:t>
+      </w:r>
+    </w:p>
+    <w:p>
+      <w:r>
+        <w:t xml:space="preserve"> </w:t>
+      </w:r>
+      <w:r>
+        <w:rPr>
+          <w:rFonts w:hint="eastAsia"/>
+        </w:rPr>
+        <w:t>测评项目需求管理</w:t>
+      </w:r>
+    </w:p>
+    <w:p>
+      <w:r>
+        <w:t xml:space="preserve"> </w:t>
+      </w:r>
+      <w:r>
+        <w:rPr>
+          <w:rFonts w:hint="eastAsia"/>
+        </w:rPr>
+        <w:t>测评项目策划管理</w:t>
+      </w:r>
+    </w:p>
+    <w:p>
+      <w:r>
+        <w:t xml:space="preserve"> </w:t>
+      </w:r>
+      <w:r>
+        <w:rPr>
+          <w:rFonts w:hint="eastAsia"/>
+        </w:rPr>
+        <w:t>测评项目跟踪与控制</w:t>
+      </w:r>
+    </w:p>
+    <w:p>
+      <w:r>
+        <w:t xml:space="preserve"> </w:t>
+      </w:r>
+      <w:r>
+        <w:rPr>
+          <w:rFonts w:hint="eastAsia"/>
+        </w:rPr>
+        <w:t>测评项目质量保证</w:t>
+      </w:r>
+    </w:p>
+    <w:p>
+      <w:pPr>
+        <w:rPr>
+          <w:rFonts w:hint="eastAsia"/>
+        </w:rPr>
+      </w:pPr>
+      <w:r>
+        <w:t xml:space="preserve"> </w:t>
+      </w:r>
+      <w:r>
+        <w:rPr>
+          <w:rFonts w:hint="eastAsia"/>
+        </w:rPr>
+        <w:t>测评项目配置管理</w:t>
+      </w:r>
+    </w:p>
+    <w:p>
+      <w:pPr>
+        <w:pStyle w:val="2"/>
+      </w:pPr>
+      <w:r>
+        <w:t>系统测试过程</w:t>
+      </w:r>
     </w:p>
     <w:p>
       <w:pPr>
@@ -1600,13 +4085,7 @@
         <w:t xml:space="preserve"> </w:t>
       </w:r>
     </w:p>
-    <w:p>
-      <w:pPr>
-        <w:rPr>
-          <w:rFonts w:hint="eastAsia"/>
-        </w:rPr>
-      </w:pPr>
-    </w:p>
+    <w:p/>
     <w:sectPr>
       <w:pgSz w:w="11906" w:h="16838"/>
       <w:pgMar w:top="1440" w:right="1800" w:bottom="1440" w:left="1800" w:header="851" w:footer="992" w:gutter="0"/>
@@ -1615,6 +4094,564 @@
     </w:sectPr>
   </w:body>
 </w:document>
+</file>
+
+<file path=word/numbering.xml><?xml version="1.0" encoding="utf-8"?>
+<w:numbering xmlns:wpc="http://schemas.microsoft.com/office/word/2010/wordprocessingCanvas" xmlns:mc="http://schemas.openxmlformats.org/markup-compatibility/2006" xmlns:o="urn:schemas-microsoft-com:office:office" xmlns:r="http://schemas.openxmlformats.org/officeDocument/2006/relationships" xmlns:m="http://schemas.openxmlformats.org/officeDocument/2006/math" xmlns:v="urn:schemas-microsoft-com:vml" xmlns:wp14="http://schemas.microsoft.com/office/word/2010/wordprocessingDrawing" xmlns:wp="http://schemas.openxmlformats.org/drawingml/2006/wordprocessingDrawing" xmlns:w10="urn:schemas-microsoft-com:office:word" xmlns:w="http://schemas.openxmlformats.org/wordprocessingml/2006/main" xmlns:w14="http://schemas.microsoft.com/office/word/2010/wordml" xmlns:w15="http://schemas.microsoft.com/office/word/2012/wordml" xmlns:wpg="http://schemas.microsoft.com/office/word/2010/wordprocessingGroup" xmlns:wpi="http://schemas.microsoft.com/office/word/2010/wordprocessingInk" xmlns:wne="http://schemas.microsoft.com/office/word/2006/wordml" xmlns:wps="http://schemas.microsoft.com/office/word/2010/wordprocessingShape" mc:Ignorable="w14 w15 wp14">
+  <w:abstractNum w:abstractNumId="0">
+    <w:nsid w:val="43B35AF3"/>
+    <w:multiLevelType w:val="hybridMultilevel"/>
+    <w:tmpl w:val="3D7649F0"/>
+    <w:lvl w:ilvl="0" w:tplc="A9686806">
+      <w:start w:val="2"/>
+      <w:numFmt w:val="decimal"/>
+      <w:lvlText w:val="%1）"/>
+      <w:lvlJc w:val="left"/>
+      <w:pPr>
+        <w:ind w:left="720" w:hanging="720"/>
+      </w:pPr>
+      <w:rPr>
+        <w:rFonts w:hint="default"/>
+      </w:rPr>
+    </w:lvl>
+    <w:lvl w:ilvl="1" w:tplc="04090019" w:tentative="1">
+      <w:start w:val="1"/>
+      <w:numFmt w:val="lowerLetter"/>
+      <w:lvlText w:val="%2)"/>
+      <w:lvlJc w:val="left"/>
+      <w:pPr>
+        <w:ind w:left="840" w:hanging="420"/>
+      </w:pPr>
+    </w:lvl>
+    <w:lvl w:ilvl="2" w:tplc="0409001B" w:tentative="1">
+      <w:start w:val="1"/>
+      <w:numFmt w:val="lowerRoman"/>
+      <w:lvlText w:val="%3."/>
+      <w:lvlJc w:val="right"/>
+      <w:pPr>
+        <w:ind w:left="1260" w:hanging="420"/>
+      </w:pPr>
+    </w:lvl>
+    <w:lvl w:ilvl="3" w:tplc="0409000F" w:tentative="1">
+      <w:start w:val="1"/>
+      <w:numFmt w:val="decimal"/>
+      <w:lvlText w:val="%4."/>
+      <w:lvlJc w:val="left"/>
+      <w:pPr>
+        <w:ind w:left="1680" w:hanging="420"/>
+      </w:pPr>
+    </w:lvl>
+    <w:lvl w:ilvl="4" w:tplc="04090019" w:tentative="1">
+      <w:start w:val="1"/>
+      <w:numFmt w:val="lowerLetter"/>
+      <w:lvlText w:val="%5)"/>
+      <w:lvlJc w:val="left"/>
+      <w:pPr>
+        <w:ind w:left="2100" w:hanging="420"/>
+      </w:pPr>
+    </w:lvl>
+    <w:lvl w:ilvl="5" w:tplc="0409001B" w:tentative="1">
+      <w:start w:val="1"/>
+      <w:numFmt w:val="lowerRoman"/>
+      <w:lvlText w:val="%6."/>
+      <w:lvlJc w:val="right"/>
+      <w:pPr>
+        <w:ind w:left="2520" w:hanging="420"/>
+      </w:pPr>
+    </w:lvl>
+    <w:lvl w:ilvl="6" w:tplc="0409000F" w:tentative="1">
+      <w:start w:val="1"/>
+      <w:numFmt w:val="decimal"/>
+      <w:lvlText w:val="%7."/>
+      <w:lvlJc w:val="left"/>
+      <w:pPr>
+        <w:ind w:left="2940" w:hanging="420"/>
+      </w:pPr>
+    </w:lvl>
+    <w:lvl w:ilvl="7" w:tplc="04090019" w:tentative="1">
+      <w:start w:val="1"/>
+      <w:numFmt w:val="lowerLetter"/>
+      <w:lvlText w:val="%8)"/>
+      <w:lvlJc w:val="left"/>
+      <w:pPr>
+        <w:ind w:left="3360" w:hanging="420"/>
+      </w:pPr>
+    </w:lvl>
+    <w:lvl w:ilvl="8" w:tplc="0409001B" w:tentative="1">
+      <w:start w:val="1"/>
+      <w:numFmt w:val="lowerRoman"/>
+      <w:lvlText w:val="%9."/>
+      <w:lvlJc w:val="right"/>
+      <w:pPr>
+        <w:ind w:left="3780" w:hanging="420"/>
+      </w:pPr>
+    </w:lvl>
+  </w:abstractNum>
+  <w:abstractNum w:abstractNumId="1">
+    <w:nsid w:val="48C26E70"/>
+    <w:multiLevelType w:val="hybridMultilevel"/>
+    <w:tmpl w:val="37F63D36"/>
+    <w:lvl w:ilvl="0" w:tplc="4A1A3C8C">
+      <w:start w:val="1"/>
+      <w:numFmt w:val="decimal"/>
+      <w:lvlText w:val="%1)"/>
+      <w:lvlJc w:val="left"/>
+      <w:pPr>
+        <w:ind w:left="360" w:hanging="360"/>
+      </w:pPr>
+      <w:rPr>
+        <w:rFonts w:hint="default"/>
+      </w:rPr>
+    </w:lvl>
+    <w:lvl w:ilvl="1" w:tplc="04090019" w:tentative="1">
+      <w:start w:val="1"/>
+      <w:numFmt w:val="lowerLetter"/>
+      <w:lvlText w:val="%2)"/>
+      <w:lvlJc w:val="left"/>
+      <w:pPr>
+        <w:ind w:left="840" w:hanging="420"/>
+      </w:pPr>
+    </w:lvl>
+    <w:lvl w:ilvl="2" w:tplc="0409001B" w:tentative="1">
+      <w:start w:val="1"/>
+      <w:numFmt w:val="lowerRoman"/>
+      <w:lvlText w:val="%3."/>
+      <w:lvlJc w:val="right"/>
+      <w:pPr>
+        <w:ind w:left="1260" w:hanging="420"/>
+      </w:pPr>
+    </w:lvl>
+    <w:lvl w:ilvl="3" w:tplc="0409000F" w:tentative="1">
+      <w:start w:val="1"/>
+      <w:numFmt w:val="decimal"/>
+      <w:lvlText w:val="%4."/>
+      <w:lvlJc w:val="left"/>
+      <w:pPr>
+        <w:ind w:left="1680" w:hanging="420"/>
+      </w:pPr>
+    </w:lvl>
+    <w:lvl w:ilvl="4" w:tplc="04090019" w:tentative="1">
+      <w:start w:val="1"/>
+      <w:numFmt w:val="lowerLetter"/>
+      <w:lvlText w:val="%5)"/>
+      <w:lvlJc w:val="left"/>
+      <w:pPr>
+        <w:ind w:left="2100" w:hanging="420"/>
+      </w:pPr>
+    </w:lvl>
+    <w:lvl w:ilvl="5" w:tplc="0409001B" w:tentative="1">
+      <w:start w:val="1"/>
+      <w:numFmt w:val="lowerRoman"/>
+      <w:lvlText w:val="%6."/>
+      <w:lvlJc w:val="right"/>
+      <w:pPr>
+        <w:ind w:left="2520" w:hanging="420"/>
+      </w:pPr>
+    </w:lvl>
+    <w:lvl w:ilvl="6" w:tplc="0409000F" w:tentative="1">
+      <w:start w:val="1"/>
+      <w:numFmt w:val="decimal"/>
+      <w:lvlText w:val="%7."/>
+      <w:lvlJc w:val="left"/>
+      <w:pPr>
+        <w:ind w:left="2940" w:hanging="420"/>
+      </w:pPr>
+    </w:lvl>
+    <w:lvl w:ilvl="7" w:tplc="04090019" w:tentative="1">
+      <w:start w:val="1"/>
+      <w:numFmt w:val="lowerLetter"/>
+      <w:lvlText w:val="%8)"/>
+      <w:lvlJc w:val="left"/>
+      <w:pPr>
+        <w:ind w:left="3360" w:hanging="420"/>
+      </w:pPr>
+    </w:lvl>
+    <w:lvl w:ilvl="8" w:tplc="0409001B" w:tentative="1">
+      <w:start w:val="1"/>
+      <w:numFmt w:val="lowerRoman"/>
+      <w:lvlText w:val="%9."/>
+      <w:lvlJc w:val="right"/>
+      <w:pPr>
+        <w:ind w:left="3780" w:hanging="420"/>
+      </w:pPr>
+    </w:lvl>
+  </w:abstractNum>
+  <w:abstractNum w:abstractNumId="2">
+    <w:nsid w:val="53133490"/>
+    <w:multiLevelType w:val="hybridMultilevel"/>
+    <w:tmpl w:val="CAAE1B64"/>
+    <w:lvl w:ilvl="0" w:tplc="92868D3C">
+      <w:start w:val="1"/>
+      <w:numFmt w:val="decimal"/>
+      <w:lvlText w:val="%1）"/>
+      <w:lvlJc w:val="left"/>
+      <w:pPr>
+        <w:ind w:left="480" w:hanging="480"/>
+      </w:pPr>
+      <w:rPr>
+        <w:rFonts w:hint="default"/>
+      </w:rPr>
+    </w:lvl>
+    <w:lvl w:ilvl="1" w:tplc="04090019" w:tentative="1">
+      <w:start w:val="1"/>
+      <w:numFmt w:val="lowerLetter"/>
+      <w:lvlText w:val="%2)"/>
+      <w:lvlJc w:val="left"/>
+      <w:pPr>
+        <w:ind w:left="840" w:hanging="420"/>
+      </w:pPr>
+    </w:lvl>
+    <w:lvl w:ilvl="2" w:tplc="0409001B" w:tentative="1">
+      <w:start w:val="1"/>
+      <w:numFmt w:val="lowerRoman"/>
+      <w:lvlText w:val="%3."/>
+      <w:lvlJc w:val="right"/>
+      <w:pPr>
+        <w:ind w:left="1260" w:hanging="420"/>
+      </w:pPr>
+    </w:lvl>
+    <w:lvl w:ilvl="3" w:tplc="0409000F" w:tentative="1">
+      <w:start w:val="1"/>
+      <w:numFmt w:val="decimal"/>
+      <w:lvlText w:val="%4."/>
+      <w:lvlJc w:val="left"/>
+      <w:pPr>
+        <w:ind w:left="1680" w:hanging="420"/>
+      </w:pPr>
+    </w:lvl>
+    <w:lvl w:ilvl="4" w:tplc="04090019" w:tentative="1">
+      <w:start w:val="1"/>
+      <w:numFmt w:val="lowerLetter"/>
+      <w:lvlText w:val="%5)"/>
+      <w:lvlJc w:val="left"/>
+      <w:pPr>
+        <w:ind w:left="2100" w:hanging="420"/>
+      </w:pPr>
+    </w:lvl>
+    <w:lvl w:ilvl="5" w:tplc="0409001B" w:tentative="1">
+      <w:start w:val="1"/>
+      <w:numFmt w:val="lowerRoman"/>
+      <w:lvlText w:val="%6."/>
+      <w:lvlJc w:val="right"/>
+      <w:pPr>
+        <w:ind w:left="2520" w:hanging="420"/>
+      </w:pPr>
+    </w:lvl>
+    <w:lvl w:ilvl="6" w:tplc="0409000F" w:tentative="1">
+      <w:start w:val="1"/>
+      <w:numFmt w:val="decimal"/>
+      <w:lvlText w:val="%7."/>
+      <w:lvlJc w:val="left"/>
+      <w:pPr>
+        <w:ind w:left="2940" w:hanging="420"/>
+      </w:pPr>
+    </w:lvl>
+    <w:lvl w:ilvl="7" w:tplc="04090019" w:tentative="1">
+      <w:start w:val="1"/>
+      <w:numFmt w:val="lowerLetter"/>
+      <w:lvlText w:val="%8)"/>
+      <w:lvlJc w:val="left"/>
+      <w:pPr>
+        <w:ind w:left="3360" w:hanging="420"/>
+      </w:pPr>
+    </w:lvl>
+    <w:lvl w:ilvl="8" w:tplc="0409001B" w:tentative="1">
+      <w:start w:val="1"/>
+      <w:numFmt w:val="lowerRoman"/>
+      <w:lvlText w:val="%9."/>
+      <w:lvlJc w:val="right"/>
+      <w:pPr>
+        <w:ind w:left="3780" w:hanging="420"/>
+      </w:pPr>
+    </w:lvl>
+  </w:abstractNum>
+  <w:abstractNum w:abstractNumId="3">
+    <w:nsid w:val="69397B4E"/>
+    <w:multiLevelType w:val="hybridMultilevel"/>
+    <w:tmpl w:val="BE6A7D50"/>
+    <w:lvl w:ilvl="0" w:tplc="2E0CEA36">
+      <w:start w:val="1"/>
+      <w:numFmt w:val="lowerLetter"/>
+      <w:lvlText w:val="%1."/>
+      <w:lvlJc w:val="left"/>
+      <w:pPr>
+        <w:ind w:left="390" w:hanging="390"/>
+      </w:pPr>
+      <w:rPr>
+        <w:rFonts w:hint="default"/>
+      </w:rPr>
+    </w:lvl>
+    <w:lvl w:ilvl="1" w:tplc="04090019" w:tentative="1">
+      <w:start w:val="1"/>
+      <w:numFmt w:val="lowerLetter"/>
+      <w:lvlText w:val="%2)"/>
+      <w:lvlJc w:val="left"/>
+      <w:pPr>
+        <w:ind w:left="840" w:hanging="420"/>
+      </w:pPr>
+    </w:lvl>
+    <w:lvl w:ilvl="2" w:tplc="0409001B" w:tentative="1">
+      <w:start w:val="1"/>
+      <w:numFmt w:val="lowerRoman"/>
+      <w:lvlText w:val="%3."/>
+      <w:lvlJc w:val="right"/>
+      <w:pPr>
+        <w:ind w:left="1260" w:hanging="420"/>
+      </w:pPr>
+    </w:lvl>
+    <w:lvl w:ilvl="3" w:tplc="0409000F" w:tentative="1">
+      <w:start w:val="1"/>
+      <w:numFmt w:val="decimal"/>
+      <w:lvlText w:val="%4."/>
+      <w:lvlJc w:val="left"/>
+      <w:pPr>
+        <w:ind w:left="1680" w:hanging="420"/>
+      </w:pPr>
+    </w:lvl>
+    <w:lvl w:ilvl="4" w:tplc="04090019" w:tentative="1">
+      <w:start w:val="1"/>
+      <w:numFmt w:val="lowerLetter"/>
+      <w:lvlText w:val="%5)"/>
+      <w:lvlJc w:val="left"/>
+      <w:pPr>
+        <w:ind w:left="2100" w:hanging="420"/>
+      </w:pPr>
+    </w:lvl>
+    <w:lvl w:ilvl="5" w:tplc="0409001B" w:tentative="1">
+      <w:start w:val="1"/>
+      <w:numFmt w:val="lowerRoman"/>
+      <w:lvlText w:val="%6."/>
+      <w:lvlJc w:val="right"/>
+      <w:pPr>
+        <w:ind w:left="2520" w:hanging="420"/>
+      </w:pPr>
+    </w:lvl>
+    <w:lvl w:ilvl="6" w:tplc="0409000F" w:tentative="1">
+      <w:start w:val="1"/>
+      <w:numFmt w:val="decimal"/>
+      <w:lvlText w:val="%7."/>
+      <w:lvlJc w:val="left"/>
+      <w:pPr>
+        <w:ind w:left="2940" w:hanging="420"/>
+      </w:pPr>
+    </w:lvl>
+    <w:lvl w:ilvl="7" w:tplc="04090019" w:tentative="1">
+      <w:start w:val="1"/>
+      <w:numFmt w:val="lowerLetter"/>
+      <w:lvlText w:val="%8)"/>
+      <w:lvlJc w:val="left"/>
+      <w:pPr>
+        <w:ind w:left="3360" w:hanging="420"/>
+      </w:pPr>
+    </w:lvl>
+    <w:lvl w:ilvl="8" w:tplc="0409001B" w:tentative="1">
+      <w:start w:val="1"/>
+      <w:numFmt w:val="lowerRoman"/>
+      <w:lvlText w:val="%9."/>
+      <w:lvlJc w:val="right"/>
+      <w:pPr>
+        <w:ind w:left="3780" w:hanging="420"/>
+      </w:pPr>
+    </w:lvl>
+  </w:abstractNum>
+  <w:abstractNum w:abstractNumId="4">
+    <w:nsid w:val="6DF351EC"/>
+    <w:multiLevelType w:val="hybridMultilevel"/>
+    <w:tmpl w:val="7784678C"/>
+    <w:lvl w:ilvl="0" w:tplc="BEE28268">
+      <w:start w:val="1"/>
+      <w:numFmt w:val="decimal"/>
+      <w:lvlText w:val="%1."/>
+      <w:lvlJc w:val="left"/>
+      <w:pPr>
+        <w:ind w:left="360" w:hanging="360"/>
+      </w:pPr>
+      <w:rPr>
+        <w:rFonts w:hint="default"/>
+        <w:color w:val="auto"/>
+      </w:rPr>
+    </w:lvl>
+    <w:lvl w:ilvl="1" w:tplc="04090019" w:tentative="1">
+      <w:start w:val="1"/>
+      <w:numFmt w:val="lowerLetter"/>
+      <w:lvlText w:val="%2)"/>
+      <w:lvlJc w:val="left"/>
+      <w:pPr>
+        <w:ind w:left="840" w:hanging="420"/>
+      </w:pPr>
+    </w:lvl>
+    <w:lvl w:ilvl="2" w:tplc="0409001B" w:tentative="1">
+      <w:start w:val="1"/>
+      <w:numFmt w:val="lowerRoman"/>
+      <w:lvlText w:val="%3."/>
+      <w:lvlJc w:val="right"/>
+      <w:pPr>
+        <w:ind w:left="1260" w:hanging="420"/>
+      </w:pPr>
+    </w:lvl>
+    <w:lvl w:ilvl="3" w:tplc="0409000F" w:tentative="1">
+      <w:start w:val="1"/>
+      <w:numFmt w:val="decimal"/>
+      <w:lvlText w:val="%4."/>
+      <w:lvlJc w:val="left"/>
+      <w:pPr>
+        <w:ind w:left="1680" w:hanging="420"/>
+      </w:pPr>
+    </w:lvl>
+    <w:lvl w:ilvl="4" w:tplc="04090019" w:tentative="1">
+      <w:start w:val="1"/>
+      <w:numFmt w:val="lowerLetter"/>
+      <w:lvlText w:val="%5)"/>
+      <w:lvlJc w:val="left"/>
+      <w:pPr>
+        <w:ind w:left="2100" w:hanging="420"/>
+      </w:pPr>
+    </w:lvl>
+    <w:lvl w:ilvl="5" w:tplc="0409001B" w:tentative="1">
+      <w:start w:val="1"/>
+      <w:numFmt w:val="lowerRoman"/>
+      <w:lvlText w:val="%6."/>
+      <w:lvlJc w:val="right"/>
+      <w:pPr>
+        <w:ind w:left="2520" w:hanging="420"/>
+      </w:pPr>
+    </w:lvl>
+    <w:lvl w:ilvl="6" w:tplc="0409000F" w:tentative="1">
+      <w:start w:val="1"/>
+      <w:numFmt w:val="decimal"/>
+      <w:lvlText w:val="%7."/>
+      <w:lvlJc w:val="left"/>
+      <w:pPr>
+        <w:ind w:left="2940" w:hanging="420"/>
+      </w:pPr>
+    </w:lvl>
+    <w:lvl w:ilvl="7" w:tplc="04090019" w:tentative="1">
+      <w:start w:val="1"/>
+      <w:numFmt w:val="lowerLetter"/>
+      <w:lvlText w:val="%8)"/>
+      <w:lvlJc w:val="left"/>
+      <w:pPr>
+        <w:ind w:left="3360" w:hanging="420"/>
+      </w:pPr>
+    </w:lvl>
+    <w:lvl w:ilvl="8" w:tplc="0409001B" w:tentative="1">
+      <w:start w:val="1"/>
+      <w:numFmt w:val="lowerRoman"/>
+      <w:lvlText w:val="%9."/>
+      <w:lvlJc w:val="right"/>
+      <w:pPr>
+        <w:ind w:left="3780" w:hanging="420"/>
+      </w:pPr>
+    </w:lvl>
+  </w:abstractNum>
+  <w:abstractNum w:abstractNumId="5">
+    <w:nsid w:val="76A01868"/>
+    <w:multiLevelType w:val="hybridMultilevel"/>
+    <w:tmpl w:val="C2802E2A"/>
+    <w:lvl w:ilvl="0" w:tplc="A03456EA">
+      <w:start w:val="1"/>
+      <w:numFmt w:val="decimal"/>
+      <w:lvlText w:val="（%1）"/>
+      <w:lvlJc w:val="left"/>
+      <w:pPr>
+        <w:ind w:left="750" w:hanging="750"/>
+      </w:pPr>
+      <w:rPr>
+        <w:rFonts w:hint="default"/>
+      </w:rPr>
+    </w:lvl>
+    <w:lvl w:ilvl="1" w:tplc="04090019" w:tentative="1">
+      <w:start w:val="1"/>
+      <w:numFmt w:val="lowerLetter"/>
+      <w:lvlText w:val="%2)"/>
+      <w:lvlJc w:val="left"/>
+      <w:pPr>
+        <w:ind w:left="840" w:hanging="420"/>
+      </w:pPr>
+    </w:lvl>
+    <w:lvl w:ilvl="2" w:tplc="0409001B" w:tentative="1">
+      <w:start w:val="1"/>
+      <w:numFmt w:val="lowerRoman"/>
+      <w:lvlText w:val="%3."/>
+      <w:lvlJc w:val="right"/>
+      <w:pPr>
+        <w:ind w:left="1260" w:hanging="420"/>
+      </w:pPr>
+    </w:lvl>
+    <w:lvl w:ilvl="3" w:tplc="0409000F" w:tentative="1">
+      <w:start w:val="1"/>
+      <w:numFmt w:val="decimal"/>
+      <w:lvlText w:val="%4."/>
+      <w:lvlJc w:val="left"/>
+      <w:pPr>
+        <w:ind w:left="1680" w:hanging="420"/>
+      </w:pPr>
+    </w:lvl>
+    <w:lvl w:ilvl="4" w:tplc="04090019" w:tentative="1">
+      <w:start w:val="1"/>
+      <w:numFmt w:val="lowerLetter"/>
+      <w:lvlText w:val="%5)"/>
+      <w:lvlJc w:val="left"/>
+      <w:pPr>
+        <w:ind w:left="2100" w:hanging="420"/>
+      </w:pPr>
+    </w:lvl>
+    <w:lvl w:ilvl="5" w:tplc="0409001B" w:tentative="1">
+      <w:start w:val="1"/>
+      <w:numFmt w:val="lowerRoman"/>
+      <w:lvlText w:val="%6."/>
+      <w:lvlJc w:val="right"/>
+      <w:pPr>
+        <w:ind w:left="2520" w:hanging="420"/>
+      </w:pPr>
+    </w:lvl>
+    <w:lvl w:ilvl="6" w:tplc="0409000F" w:tentative="1">
+      <w:start w:val="1"/>
+      <w:numFmt w:val="decimal"/>
+      <w:lvlText w:val="%7."/>
+      <w:lvlJc w:val="left"/>
+      <w:pPr>
+        <w:ind w:left="2940" w:hanging="420"/>
+      </w:pPr>
+    </w:lvl>
+    <w:lvl w:ilvl="7" w:tplc="04090019" w:tentative="1">
+      <w:start w:val="1"/>
+      <w:numFmt w:val="lowerLetter"/>
+      <w:lvlText w:val="%8)"/>
+      <w:lvlJc w:val="left"/>
+      <w:pPr>
+        <w:ind w:left="3360" w:hanging="420"/>
+      </w:pPr>
+    </w:lvl>
+    <w:lvl w:ilvl="8" w:tplc="0409001B" w:tentative="1">
+      <w:start w:val="1"/>
+      <w:numFmt w:val="lowerRoman"/>
+      <w:lvlText w:val="%9."/>
+      <w:lvlJc w:val="right"/>
+      <w:pPr>
+        <w:ind w:left="3780" w:hanging="420"/>
+      </w:pPr>
+    </w:lvl>
+  </w:abstractNum>
+  <w:num w:numId="1">
+    <w:abstractNumId w:val="1"/>
+  </w:num>
+  <w:num w:numId="2">
+    <w:abstractNumId w:val="4"/>
+  </w:num>
+  <w:num w:numId="3">
+    <w:abstractNumId w:val="2"/>
+  </w:num>
+  <w:num w:numId="4">
+    <w:abstractNumId w:val="5"/>
+  </w:num>
+  <w:num w:numId="5">
+    <w:abstractNumId w:val="0"/>
+  </w:num>
+  <w:num w:numId="6">
+    <w:abstractNumId w:val="3"/>
+  </w:num>
+</w:numbering>
 </file>
 
 <file path=word/styles.xml><?xml version="1.0" encoding="utf-8"?>
@@ -2101,6 +5138,27 @@
       <w:szCs w:val="28"/>
     </w:rPr>
   </w:style>
+  <w:style w:type="paragraph" w:styleId="5">
+    <w:name w:val="heading 5"/>
+    <w:basedOn w:val="a"/>
+    <w:next w:val="a"/>
+    <w:link w:val="5Char"/>
+    <w:uiPriority w:val="9"/>
+    <w:unhideWhenUsed/>
+    <w:qFormat/>
+    <w:rsid w:val="004C5FA2"/>
+    <w:pPr>
+      <w:keepNext/>
+      <w:keepLines/>
+      <w:spacing w:before="280" w:after="290" w:line="376" w:lineRule="auto"/>
+      <w:outlineLvl w:val="4"/>
+    </w:pPr>
+    <w:rPr>
+      <w:bCs/>
+      <w:sz w:val="24"/>
+      <w:szCs w:val="28"/>
+    </w:rPr>
+  </w:style>
   <w:style w:type="character" w:default="1" w:styleId="a0">
     <w:name w:val="Default Paragraph Font"/>
     <w:uiPriority w:val="1"/>
@@ -2233,6 +5291,40 @@
       <w:b/>
       <w:bCs/>
       <w:sz w:val="28"/>
+      <w:szCs w:val="28"/>
+    </w:rPr>
+  </w:style>
+  <w:style w:type="paragraph" w:styleId="a5">
+    <w:name w:val="List Paragraph"/>
+    <w:basedOn w:val="a"/>
+    <w:uiPriority w:val="34"/>
+    <w:qFormat/>
+    <w:rsid w:val="00855AC3"/>
+    <w:pPr>
+      <w:ind w:firstLineChars="200" w:firstLine="420"/>
+    </w:pPr>
+  </w:style>
+  <w:style w:type="character" w:styleId="a6">
+    <w:name w:val="Subtle Emphasis"/>
+    <w:basedOn w:val="a0"/>
+    <w:uiPriority w:val="19"/>
+    <w:qFormat/>
+    <w:rsid w:val="00FB285F"/>
+    <w:rPr>
+      <w:i/>
+      <w:iCs/>
+      <w:color w:val="404040" w:themeColor="text1" w:themeTint="BF"/>
+    </w:rPr>
+  </w:style>
+  <w:style w:type="character" w:customStyle="1" w:styleId="5Char">
+    <w:name w:val="标题 5 Char"/>
+    <w:basedOn w:val="a0"/>
+    <w:link w:val="5"/>
+    <w:uiPriority w:val="9"/>
+    <w:rsid w:val="004C5FA2"/>
+    <w:rPr>
+      <w:bCs/>
+      <w:sz w:val="24"/>
       <w:szCs w:val="28"/>
     </w:rPr>
   </w:style>

--- a/软件安全性复习.docx
+++ b/软件安全性复习.docx
@@ -93,7 +93,17 @@
     </w:p>
     <w:p>
       <w:r>
-        <w:t>系统是由相互制约的各部分组成的具有一定功能的整体。（钱学森）</w:t>
+        <w:t>系统是由相互制约的各部分组成的</w:t>
+      </w:r>
+      <w:r>
+        <w:rPr>
+          <w:b/>
+          <w:color w:val="FF0000"/>
+        </w:rPr>
+        <w:t>具有一定功能的整体</w:t>
+      </w:r>
+      <w:r>
+        <w:t>。（钱学森）</w:t>
       </w:r>
     </w:p>
     <w:p>
@@ -197,31 +207,16 @@
     <w:p>
       <w:r>
         <w:rPr>
+          <w:b/>
+          <w:color w:val="FF0000"/>
+        </w:rPr>
+        <w:t>以事故为对象、以危险为核心</w:t>
+      </w:r>
+      <w:r>
+        <w:rPr>
           <w:color w:val="000000"/>
         </w:rPr>
-        <w:t>以</w:t>
-      </w:r>
-      <w:r>
-        <w:t>事故为对象、以危险为核心</w:t>
-      </w:r>
-      <w:r>
-        <w:rPr>
-          <w:color w:val="000000"/>
-        </w:rPr>
-        <w:t>，阐述安全的</w:t>
-      </w:r>
-      <w:r>
-        <w:rPr>
-          <w:rFonts w:ascii="EditControl" w:hAnsi="EditControl"/>
-          <w:color w:val="000000"/>
-        </w:rPr>
-        <w:t xml:space="preserve"> </w:t>
-      </w:r>
-      <w:r>
-        <w:rPr>
-          <w:color w:val="000000"/>
-        </w:rPr>
-        <w:t>本质与属性，</w:t>
+        <w:t>，阐述安全的本质与属性，</w:t>
       </w:r>
       <w:r>
         <w:t>事故为何发生和如何发生的基本规律</w:t>
@@ -680,8 +675,6 @@
       <w:pPr>
         <w:pStyle w:val="3"/>
       </w:pPr>
-      <w:bookmarkStart w:id="0" w:name="_GoBack"/>
-      <w:bookmarkEnd w:id="0"/>
       <w:r>
         <w:rPr>
           <w:rFonts w:hint="eastAsia"/>
@@ -737,31 +730,375 @@
         <w:t>偏离</w:t>
       </w:r>
       <w:r>
-        <w:t>了软件需求规格说明文</w:t>
-      </w:r>
-      <w:r>
-        <w:rPr>
-          <w:rFonts w:ascii="EditControl" w:hAnsi="EditControl"/>
+        <w:t>了软件需求规格说明文档中的</w:t>
+      </w:r>
+      <w:r>
+        <w:rPr>
+          <w:color w:val="FF0000"/>
+        </w:rPr>
+        <w:t>要求</w:t>
+      </w:r>
+      <w:r>
+        <w:t>，是软件动态运行的</w:t>
+      </w:r>
+      <w:r>
+        <w:rPr>
+          <w:color w:val="FF0000"/>
+        </w:rPr>
+        <w:t>输出结果</w:t>
+      </w:r>
+      <w:r>
+        <w:t>。</w:t>
+      </w:r>
+      <w:r>
+        <w:rPr>
+          <w:rFonts w:ascii="Tahoma" w:hAnsi="Tahoma" w:cs="Tahoma"/>
         </w:rPr>
         <w:t xml:space="preserve"> </w:t>
       </w:r>
-      <w:r>
-        <w:t>档中的</w:t>
-      </w:r>
-      <w:r>
-        <w:rPr>
-          <w:color w:val="FF0000"/>
-        </w:rPr>
-        <w:t>要求</w:t>
-      </w:r>
-      <w:r>
-        <w:t>，是软件动态运行的</w:t>
-      </w:r>
-      <w:r>
-        <w:rPr>
-          <w:color w:val="FF0000"/>
-        </w:rPr>
-        <w:t>输出结果</w:t>
+    </w:p>
+    <w:p>
+      <w:pPr>
+        <w:pStyle w:val="4"/>
+      </w:pPr>
+      <w:r>
+        <w:t>软件安全性</w:t>
+      </w:r>
+    </w:p>
+    <w:p>
+      <w:r>
+        <w:t>软件在系统中运行而不导致系统发生事故的能力。</w:t>
+      </w:r>
+      <w:r>
+        <w:rPr>
+          <w:rFonts w:ascii="Tahoma" w:hAnsi="Tahoma" w:cs="Tahoma"/>
+        </w:rPr>
+        <w:t xml:space="preserve"> </w:t>
+      </w:r>
+    </w:p>
+    <w:p>
+      <w:pPr>
+        <w:pStyle w:val="4"/>
+        <w:rPr>
+          <w:rFonts w:ascii="Tahoma" w:hAnsi="Tahoma" w:cs="Tahoma"/>
+        </w:rPr>
+      </w:pPr>
+      <w:r>
+        <w:t>安全相关软件</w:t>
+      </w:r>
+      <w:r>
+        <w:rPr>
+          <w:rFonts w:ascii="Tahoma" w:hAnsi="Tahoma" w:cs="Tahoma"/>
+        </w:rPr>
+        <w:t xml:space="preserve"> </w:t>
+      </w:r>
+    </w:p>
+    <w:p>
+      <w:r>
+        <w:rPr>
+          <w:rFonts w:hint="eastAsia"/>
+        </w:rPr>
+        <w:t>1</w:t>
+      </w:r>
+      <w:r>
+        <w:rPr>
+          <w:rFonts w:hint="eastAsia"/>
+        </w:rPr>
+        <w:t>）</w:t>
+      </w:r>
+      <w:r>
+        <w:rPr>
+          <w:rFonts w:hint="eastAsia"/>
+        </w:rPr>
+        <w:t xml:space="preserve"> </w:t>
+      </w:r>
+      <w:r>
+        <w:rPr>
+          <w:rFonts w:hint="eastAsia"/>
+          <w:b/>
+          <w:color w:val="FF0000"/>
+        </w:rPr>
+        <w:t>软件驻留在某个（由危险分析确定的）安全性关键系统之中，且至少满足下述条件之一</w:t>
+      </w:r>
+      <w:r>
+        <w:rPr>
+          <w:rFonts w:hint="eastAsia"/>
+        </w:rPr>
+        <w:t>：</w:t>
+      </w:r>
+    </w:p>
+    <w:p>
+      <w:r>
+        <w:t xml:space="preserve"> </w:t>
+      </w:r>
+      <w:r>
+        <w:rPr>
+          <w:rFonts w:hint="eastAsia"/>
+        </w:rPr>
+        <w:t>·</w:t>
+      </w:r>
+      <w:r>
+        <w:rPr>
+          <w:rFonts w:hint="eastAsia"/>
+        </w:rPr>
+        <w:t>若该软件失效能导致或促成某个危险发生；</w:t>
+      </w:r>
+    </w:p>
+    <w:p>
+      <w:r>
+        <w:t xml:space="preserve"> </w:t>
+      </w:r>
+      <w:r>
+        <w:rPr>
+          <w:rFonts w:hint="eastAsia"/>
+        </w:rPr>
+        <w:t>·</w:t>
+      </w:r>
+      <w:r>
+        <w:rPr>
+          <w:rFonts w:hint="eastAsia"/>
+        </w:rPr>
+        <w:t>用于控制或缓解危险；</w:t>
+      </w:r>
+    </w:p>
+    <w:p>
+      <w:r>
+        <w:t xml:space="preserve"> </w:t>
+      </w:r>
+      <w:r>
+        <w:rPr>
+          <w:rFonts w:hint="eastAsia"/>
+        </w:rPr>
+        <w:t>·</w:t>
+      </w:r>
+      <w:r>
+        <w:rPr>
+          <w:rFonts w:hint="eastAsia"/>
+        </w:rPr>
+        <w:t>用于控制安全性关键功能；</w:t>
+      </w:r>
+    </w:p>
+    <w:p>
+      <w:r>
+        <w:t xml:space="preserve"> </w:t>
+      </w:r>
+      <w:r>
+        <w:rPr>
+          <w:rFonts w:hint="eastAsia"/>
+        </w:rPr>
+        <w:t>·</w:t>
+      </w:r>
+      <w:r>
+        <w:rPr>
+          <w:rFonts w:hint="eastAsia"/>
+        </w:rPr>
+        <w:t>用于处理安全性关键命令或数据</w:t>
+      </w:r>
+      <w:r>
+        <w:t>(</w:t>
+      </w:r>
+      <w:r>
+        <w:rPr>
+          <w:rStyle w:val="a9"/>
+          <w:rFonts w:hint="eastAsia"/>
+        </w:rPr>
+        <w:t>注：如果数据是用于人或者系统进行安全性决策，则该数据被确定为安全性关键的；获取、处理和传输该数据的软件也被确定为安全性关键的；但对于可提供安全性关键信息，但这些信息不被用来进行安全性或危险控制的数据或软件，则不是安全性关键的</w:t>
+      </w:r>
+      <w:r>
+        <w:rPr>
+          <w:rStyle w:val="a9"/>
+          <w:rFonts w:hint="eastAsia"/>
+        </w:rPr>
+        <w:t>(</w:t>
+      </w:r>
+      <w:r>
+        <w:rPr>
+          <w:rStyle w:val="a9"/>
+          <w:rFonts w:hint="eastAsia"/>
+        </w:rPr>
+        <w:t>如：工程自动测量信号</w:t>
+      </w:r>
+      <w:r>
+        <w:rPr>
+          <w:rFonts w:hint="eastAsia"/>
+        </w:rPr>
+        <w:t>)</w:t>
+      </w:r>
+      <w:r>
+        <w:rPr>
+          <w:rFonts w:hint="eastAsia"/>
+        </w:rPr>
+        <w:t>；</w:t>
+      </w:r>
+    </w:p>
+    <w:p>
+      <w:pPr>
+        <w:ind w:firstLineChars="100" w:firstLine="210"/>
+      </w:pPr>
+      <w:r>
+        <w:rPr>
+          <w:rFonts w:hint="eastAsia"/>
+        </w:rPr>
+        <w:t>·</w:t>
+      </w:r>
+      <w:r>
+        <w:rPr>
+          <w:rFonts w:hint="eastAsia"/>
+        </w:rPr>
+        <w:t>用于检测并报告系统是否进入某个特定的危险状态，或者在系统达到一个特定的危险状态时采取纠正措施；</w:t>
+      </w:r>
+    </w:p>
+    <w:p>
+      <w:r>
+        <w:t xml:space="preserve"> </w:t>
+      </w:r>
+      <w:r>
+        <w:rPr>
+          <w:rFonts w:hint="eastAsia"/>
+        </w:rPr>
+        <w:t>·</w:t>
+      </w:r>
+      <w:r>
+        <w:rPr>
+          <w:rFonts w:hint="eastAsia"/>
+        </w:rPr>
+        <w:t>用于危险发生时减轻危险造成的损害；</w:t>
+      </w:r>
+    </w:p>
+    <w:p>
+      <w:r>
+        <w:t xml:space="preserve"> </w:t>
+      </w:r>
+      <w:r>
+        <w:rPr>
+          <w:rFonts w:hint="eastAsia"/>
+        </w:rPr>
+        <w:t>·</w:t>
+      </w:r>
+      <w:r>
+        <w:rPr>
+          <w:rFonts w:hint="eastAsia"/>
+        </w:rPr>
+        <w:t>与其它安全性关键软件一起驻留于同一个安全性关键的系统（处理器）中的原本非安全性关键的软件。（</w:t>
+      </w:r>
+      <w:r>
+        <w:rPr>
+          <w:rStyle w:val="a9"/>
+          <w:rFonts w:hint="eastAsia"/>
+        </w:rPr>
+        <w:t>注：把与安全性关键软件驻留在一起的原本是非安全性关键软件也确定为安全性关键软件，其原因是该软件的失效有可能使安全性关键软件的功能丧失或者削弱。但若采取某种方法（如：划分）使二者的代码隔离开，则应将该隔离方法确定为安全性关键的，而原本非安全性关键的软件依旧可确定为非安全性关键的</w:t>
+      </w:r>
+      <w:r>
+        <w:rPr>
+          <w:rFonts w:hint="eastAsia"/>
+        </w:rPr>
+        <w:t>）；</w:t>
+      </w:r>
+    </w:p>
+    <w:p>
+      <w:r>
+        <w:rPr>
+          <w:rFonts w:hint="eastAsia"/>
+        </w:rPr>
+        <w:t xml:space="preserve">2 </w:t>
+      </w:r>
+      <w:r>
+        <w:rPr>
+          <w:rFonts w:hint="eastAsia"/>
+        </w:rPr>
+        <w:t>）</w:t>
+      </w:r>
+      <w:r>
+        <w:rPr>
+          <w:rFonts w:hint="eastAsia"/>
+        </w:rPr>
+        <w:t xml:space="preserve"> </w:t>
+      </w:r>
+      <w:r>
+        <w:rPr>
+          <w:rFonts w:hint="eastAsia"/>
+          <w:b/>
+          <w:color w:val="FF0000"/>
+        </w:rPr>
+        <w:t>用于处理数据或进行趋势分析，其结果直接提供给安全性决策（如：确定何时断开风洞电源以防止系统损坏）</w:t>
+      </w:r>
+      <w:r>
+        <w:rPr>
+          <w:rFonts w:hint="eastAsia"/>
+        </w:rPr>
+        <w:t>；</w:t>
+      </w:r>
+    </w:p>
+    <w:p>
+      <w:r>
+        <w:rPr>
+          <w:rFonts w:hint="eastAsia"/>
+        </w:rPr>
+        <w:t>3</w:t>
+      </w:r>
+      <w:r>
+        <w:rPr>
+          <w:rFonts w:hint="eastAsia"/>
+        </w:rPr>
+        <w:t>）</w:t>
+      </w:r>
+      <w:r>
+        <w:rPr>
+          <w:rFonts w:hint="eastAsia"/>
+        </w:rPr>
+        <w:t xml:space="preserve"> </w:t>
+      </w:r>
+      <w:r>
+        <w:rPr>
+          <w:rFonts w:hint="eastAsia"/>
+          <w:b/>
+          <w:color w:val="FF0000"/>
+        </w:rPr>
+        <w:t>用于为安全性关键系统（其中包括硬件或者软件子系统）提供全部或部分的验证或确认。</w:t>
+      </w:r>
+    </w:p>
+    <w:p/>
+    <w:p>
+      <w:pPr>
+        <w:pStyle w:val="4"/>
+      </w:pPr>
+      <w:r>
+        <w:rPr>
+          <w:rFonts w:hint="eastAsia"/>
+        </w:rPr>
+        <w:t>！</w:t>
+      </w:r>
+      <w:r>
+        <w:t>软件安全性需求</w:t>
+      </w:r>
+    </w:p>
+    <w:p>
+      <w:r>
+        <w:t>既包括安全</w:t>
+      </w:r>
+      <w:r>
+        <w:rPr>
+          <w:color w:val="FF0000"/>
+        </w:rPr>
+        <w:t>关键的功能、性能</w:t>
+      </w:r>
+      <w:r>
+        <w:t>等用户</w:t>
+      </w:r>
+      <w:r>
+        <w:rPr>
+          <w:color w:val="FF0000"/>
+        </w:rPr>
+        <w:t>实际需要的需求</w:t>
+      </w:r>
+      <w:r>
+        <w:t>，又包括用于</w:t>
+      </w:r>
+      <w:r>
+        <w:rPr>
+          <w:color w:val="FF0000"/>
+        </w:rPr>
+        <w:t>防止、消除、检测、处理危险的需求</w:t>
       </w:r>
       <w:r>
         <w:t>。</w:t>
@@ -775,106 +1112,10 @@
     </w:p>
     <w:p>
       <w:pPr>
-        <w:pStyle w:val="4"/>
-      </w:pPr>
-      <w:r>
-        <w:t>软件安全性</w:t>
-      </w:r>
-    </w:p>
-    <w:p>
-      <w:r>
-        <w:t>软件在系统中运行而不导致系统发生</w:t>
-      </w:r>
-      <w:r>
-        <w:rPr>
-          <w:rFonts w:ascii="EditControl" w:hAnsi="EditControl"/>
-        </w:rPr>
-        <w:t xml:space="preserve"> </w:t>
-      </w:r>
-      <w:r>
-        <w:t>事故的能力。</w:t>
-      </w:r>
-      <w:r>
-        <w:rPr>
-          <w:rFonts w:ascii="Tahoma" w:hAnsi="Tahoma" w:cs="Tahoma"/>
-        </w:rPr>
-        <w:t xml:space="preserve"> </w:t>
-      </w:r>
-    </w:p>
-    <w:p>
-      <w:pPr>
-        <w:pStyle w:val="4"/>
-      </w:pPr>
-      <w:r>
-        <w:t>安全相关软件</w:t>
-      </w:r>
-      <w:r>
-        <w:rPr>
-          <w:rFonts w:ascii="Tahoma" w:hAnsi="Tahoma" w:cs="Tahoma"/>
-        </w:rPr>
-        <w:t xml:space="preserve"> </w:t>
-      </w:r>
-    </w:p>
-    <w:p>
-      <w:pPr>
-        <w:pStyle w:val="4"/>
-      </w:pPr>
-      <w:r>
-        <w:t>软件安全性需求</w:t>
-      </w:r>
-    </w:p>
-    <w:p>
-      <w:r>
-        <w:t>既包括安全</w:t>
-      </w:r>
-      <w:r>
-        <w:rPr>
-          <w:color w:val="FF0000"/>
-        </w:rPr>
-        <w:t>关键的功能、性能</w:t>
-      </w:r>
-      <w:r>
-        <w:t>等</w:t>
-      </w:r>
-      <w:r>
-        <w:rPr>
-          <w:rFonts w:ascii="EditControl" w:hAnsi="EditControl"/>
-        </w:rPr>
-        <w:t xml:space="preserve"> </w:t>
-      </w:r>
-      <w:r>
-        <w:t>用户</w:t>
-      </w:r>
-      <w:r>
-        <w:rPr>
-          <w:color w:val="FF0000"/>
-        </w:rPr>
-        <w:t>实际需要的需求</w:t>
-      </w:r>
-      <w:r>
-        <w:t>，又包括用于</w:t>
-      </w:r>
-      <w:r>
-        <w:rPr>
-          <w:color w:val="FF0000"/>
-        </w:rPr>
-        <w:t>防止、消除、检测、处理危险的需求</w:t>
-      </w:r>
-      <w:r>
-        <w:t>。</w:t>
-      </w:r>
-      <w:r>
-        <w:rPr>
-          <w:rFonts w:ascii="Tahoma" w:hAnsi="Tahoma" w:cs="Tahoma"/>
-        </w:rPr>
-        <w:t xml:space="preserve"> </w:t>
-      </w:r>
-    </w:p>
-    <w:p>
-      <w:pPr>
         <w:pStyle w:val="2"/>
       </w:pPr>
       <w:r>
+        <w:lastRenderedPageBreak/>
         <w:t>软件安全性工程的框架</w:t>
       </w:r>
     </w:p>
@@ -3388,6 +3629,66 @@
     </w:p>
     <w:p>
       <w:pPr>
+        <w:pStyle w:val="2"/>
+      </w:pPr>
+      <w:r>
+        <w:t>安全性设计的验证</w:t>
+      </w:r>
+    </w:p>
+    <w:p>
+      <w:pPr>
+        <w:rPr>
+          <w:rFonts w:hint="eastAsia"/>
+        </w:rPr>
+      </w:pPr>
+      <w:r>
+        <w:rPr>
+          <w:rFonts w:hint="eastAsia"/>
+        </w:rPr>
+        <w:t>可用</w:t>
+      </w:r>
+      <w:r>
+        <w:rPr>
+          <w:rFonts w:hint="eastAsia"/>
+          <w:color w:val="FF0000"/>
+        </w:rPr>
+        <w:t>需求追溯性矩阵</w:t>
+      </w:r>
+      <w:r>
+        <w:rPr>
+          <w:rFonts w:hint="eastAsia"/>
+        </w:rPr>
+        <w:t>进行跟踪，并用“如果怎么样”分析，</w:t>
+      </w:r>
+      <w:r>
+        <w:rPr>
+          <w:rFonts w:hint="eastAsia"/>
+          <w:color w:val="FF0000"/>
+        </w:rPr>
+        <w:t>安全性设计检查单</w:t>
+      </w:r>
+      <w:r>
+        <w:rPr>
+          <w:rFonts w:hint="eastAsia"/>
+        </w:rPr>
+        <w:t>、</w:t>
+      </w:r>
+      <w:r>
+        <w:rPr>
+          <w:rFonts w:hint="eastAsia"/>
+          <w:color w:val="FF0000"/>
+        </w:rPr>
+        <w:t>独立性分析</w:t>
+      </w:r>
+      <w:r>
+        <w:rPr>
+          <w:rFonts w:hint="eastAsia"/>
+        </w:rPr>
+        <w:t>等方法来验证。</w:t>
+      </w:r>
+    </w:p>
+    <w:p>
+      <w:pPr>
         <w:pStyle w:val="1"/>
       </w:pPr>
       <w:r>
@@ -3468,7 +3769,21 @@
         <w:rPr>
           <w:rFonts w:hint="eastAsia"/>
         </w:rPr>
-        <w:t>软件安全性测试是为了验证软件获得的安全性而进行的测试。</w:t>
+        <w:t>软件安全性测试是为了</w:t>
+      </w:r>
+      <w:r>
+        <w:rPr>
+          <w:rFonts w:hint="eastAsia"/>
+          <w:b/>
+          <w:color w:val="FF0000"/>
+        </w:rPr>
+        <w:t>验证软件获得的安全性</w:t>
+      </w:r>
+      <w:r>
+        <w:rPr>
+          <w:rFonts w:hint="eastAsia"/>
+        </w:rPr>
+        <w:t>而进行的测试。</w:t>
       </w:r>
     </w:p>
     <w:p>
@@ -3489,6 +3804,7 @@
         <w:rPr>
           <w:noProof/>
         </w:rPr>
+        <w:lastRenderedPageBreak/>
         <w:drawing>
           <wp:inline distT="0" distB="0" distL="0" distR="0" wp14:anchorId="44473C3C" wp14:editId="7F2931D6">
             <wp:extent cx="5274310" cy="1133475"/>
@@ -3543,7 +3859,6 @@
           <w:sz w:val="48"/>
           <w:szCs w:val="48"/>
         </w:rPr>
-        <w:lastRenderedPageBreak/>
         <w:t>（生成测试用例、各种可能的异常输入）</w:t>
       </w:r>
     </w:p>
@@ -3659,6 +3974,7 @@
     </w:p>
     <w:p>
       <w:r>
+        <w:lastRenderedPageBreak/>
         <w:t xml:space="preserve"> </w:t>
       </w:r>
       <w:r>
@@ -3709,7 +4025,6 @@
         <w:rPr>
           <w:rFonts w:hint="eastAsia"/>
         </w:rPr>
-        <w:lastRenderedPageBreak/>
         <w:t>2</w:t>
       </w:r>
       <w:r>
@@ -3777,14 +4092,9 @@
     <w:p>
       <w:pPr>
         <w:pStyle w:val="2"/>
-      </w:pPr>
-      <w:r>
-        <w:t>系统测试过程</w:t>
-      </w:r>
-    </w:p>
-    <w:p>
-      <w:pPr>
-        <w:pStyle w:val="2"/>
+        <w:rPr>
+          <w:rFonts w:ascii="Tahoma" w:hAnsi="Tahoma" w:cs="Tahoma"/>
+        </w:rPr>
       </w:pPr>
       <w:r>
         <w:t>测试充分性验证</w:t>
@@ -3798,7 +4108,59 @@
     </w:p>
     <w:p>
       <w:pPr>
-        <w:pStyle w:val="a4"/>
+        <w:rPr>
+          <w:rFonts w:hint="eastAsia"/>
+        </w:rPr>
+      </w:pPr>
+      <w:r>
+        <w:rPr>
+          <w:rFonts w:hint="eastAsia"/>
+        </w:rPr>
+        <w:t>应验证所有的安全性需求项都经过了充分的测</w:t>
+      </w:r>
+    </w:p>
+    <w:p>
+      <w:pPr>
+        <w:rPr>
+          <w:rFonts w:hint="eastAsia"/>
+        </w:rPr>
+      </w:pPr>
+      <w:r>
+        <w:rPr>
+          <w:rFonts w:hint="eastAsia"/>
+        </w:rPr>
+        <w:t>试，可采取的方法有测试覆盖度量和需求追踪</w:t>
+      </w:r>
+    </w:p>
+    <w:p>
+      <w:pPr>
+        <w:rPr>
+          <w:rFonts w:hint="eastAsia"/>
+        </w:rPr>
+      </w:pPr>
+      <w:r>
+        <w:rPr>
+          <w:rFonts w:hint="eastAsia"/>
+        </w:rPr>
+        <w:t>矩阵等方法；可采用检查单的方法检查是否进</w:t>
+      </w:r>
+    </w:p>
+    <w:p>
+      <w:pPr>
+        <w:rPr>
+          <w:rFonts w:hint="eastAsia"/>
+        </w:rPr>
+      </w:pPr>
+      <w:r>
+        <w:rPr>
+          <w:rFonts w:hint="eastAsia"/>
+        </w:rPr>
+        <w:t>行了足够异常模式的测试。</w:t>
+      </w:r>
+    </w:p>
+    <w:p>
+      <w:pPr>
+        <w:pStyle w:val="1"/>
       </w:pPr>
       <w:r>
         <w:rPr>
@@ -3810,25 +4172,2649 @@
         <w:sym w:font="Wingdings" w:char="F06E"/>
       </w:r>
       <w:r>
-        <w:rPr>
-          <w:rFonts w:ascii="å®ä½" w:hAnsi="å®ä½"/>
-          <w:color w:val="FF0000"/>
-          <w:sz w:val="48"/>
-          <w:szCs w:val="48"/>
-        </w:rPr>
         <w:t>其他因素</w:t>
       </w:r>
       <w:r>
         <w:rPr>
           <w:rFonts w:ascii="Tahoma" w:hAnsi="Tahoma" w:cs="Tahoma"/>
-          <w:color w:val="FF0000"/>
-          <w:sz w:val="48"/>
-          <w:szCs w:val="48"/>
         </w:rPr>
         <w:t xml:space="preserve"> </w:t>
       </w:r>
     </w:p>
-    <w:p/>
+    <w:p>
+      <w:pPr>
+        <w:pStyle w:val="2"/>
+      </w:pPr>
+      <w:r>
+        <w:rPr>
+          <w:rFonts w:hint="eastAsia"/>
+        </w:rPr>
+        <w:t>人为</w:t>
+      </w:r>
+      <w:r>
+        <w:rPr>
+          <w:rStyle w:val="2Char"/>
+          <w:rFonts w:hint="eastAsia"/>
+          <w:b/>
+          <w:bCs/>
+        </w:rPr>
+        <w:t>因</w:t>
+      </w:r>
+      <w:r>
+        <w:rPr>
+          <w:rFonts w:hint="eastAsia"/>
+        </w:rPr>
+        <w:t>素</w:t>
+      </w:r>
+    </w:p>
+    <w:p>
+      <w:pPr>
+        <w:pStyle w:val="3"/>
+      </w:pPr>
+      <w:r>
+        <w:rPr>
+          <w:rFonts w:hint="eastAsia"/>
+        </w:rPr>
+        <w:t>过程问题</w:t>
+      </w:r>
+    </w:p>
+    <w:p>
+      <w:r>
+        <w:t xml:space="preserve"> </w:t>
+      </w:r>
+      <w:r>
+        <w:rPr>
+          <w:rFonts w:hint="eastAsia"/>
+        </w:rPr>
+        <w:t>设计失效——缺少全局观</w:t>
+      </w:r>
+    </w:p>
+    <w:p>
+      <w:r>
+        <w:t xml:space="preserve"> </w:t>
+      </w:r>
+      <w:r>
+        <w:rPr>
+          <w:rFonts w:hint="eastAsia"/>
+        </w:rPr>
+        <w:t>不良的操作规程</w:t>
+      </w:r>
+    </w:p>
+    <w:p>
+      <w:pPr>
+        <w:rPr>
+          <w:color w:val="FF0000"/>
+        </w:rPr>
+      </w:pPr>
+      <w:r>
+        <w:rPr>
+          <w:color w:val="FF0000"/>
+        </w:rPr>
+        <w:t xml:space="preserve"> </w:t>
+      </w:r>
+      <w:r>
+        <w:rPr>
+          <w:rFonts w:hint="eastAsia"/>
+          <w:color w:val="FF0000"/>
+        </w:rPr>
+        <w:t>错误发生的条件——过度加班</w:t>
+      </w:r>
+    </w:p>
+    <w:p>
+      <w:r>
+        <w:t xml:space="preserve"> </w:t>
+      </w:r>
+      <w:r>
+        <w:rPr>
+          <w:rFonts w:hint="eastAsia"/>
+        </w:rPr>
+        <w:t>系统目标与安全性不符</w:t>
+      </w:r>
+    </w:p>
+    <w:p>
+      <w:r>
+        <w:t xml:space="preserve"> </w:t>
+      </w:r>
+      <w:r>
+        <w:rPr>
+          <w:rFonts w:hint="eastAsia"/>
+        </w:rPr>
+        <w:t>组织失效——不切实际的目标和工作量</w:t>
+      </w:r>
+    </w:p>
+    <w:p>
+      <w:r>
+        <w:t xml:space="preserve"> </w:t>
+      </w:r>
+      <w:r>
+        <w:rPr>
+          <w:rFonts w:hint="eastAsia"/>
+        </w:rPr>
+        <w:t>沟通失效——缺少沟通渠道</w:t>
+      </w:r>
+    </w:p>
+    <w:p>
+      <w:pPr>
+        <w:rPr>
+          <w:color w:val="FF0000"/>
+        </w:rPr>
+      </w:pPr>
+      <w:r>
+        <w:rPr>
+          <w:color w:val="FF0000"/>
+        </w:rPr>
+        <w:t xml:space="preserve"> </w:t>
+      </w:r>
+      <w:r>
+        <w:rPr>
+          <w:rFonts w:hint="eastAsia"/>
+          <w:color w:val="FF0000"/>
+        </w:rPr>
+        <w:t>不充分的培训</w:t>
+      </w:r>
+    </w:p>
+    <w:p>
+      <w:pPr>
+        <w:rPr>
+          <w:color w:val="FF0000"/>
+        </w:rPr>
+      </w:pPr>
+      <w:r>
+        <w:rPr>
+          <w:color w:val="FF0000"/>
+        </w:rPr>
+        <w:t xml:space="preserve"> </w:t>
+      </w:r>
+      <w:r>
+        <w:rPr>
+          <w:rFonts w:hint="eastAsia"/>
+          <w:color w:val="FF0000"/>
+        </w:rPr>
+        <w:t>缺少安全性文化——安全性不是首要原则</w:t>
+      </w:r>
+    </w:p>
+    <w:p>
+      <w:pPr>
+        <w:pStyle w:val="3"/>
+      </w:pPr>
+      <w:r>
+        <w:rPr>
+          <w:rFonts w:hint="eastAsia"/>
+        </w:rPr>
+        <w:t>人机交互</w:t>
+      </w:r>
+    </w:p>
+    <w:p>
+      <w:pPr>
+        <w:rPr>
+          <w:color w:val="FF0000"/>
+        </w:rPr>
+      </w:pPr>
+      <w:r>
+        <w:rPr>
+          <w:color w:val="FF0000"/>
+        </w:rPr>
+        <w:t xml:space="preserve"> </w:t>
+      </w:r>
+      <w:r>
+        <w:rPr>
+          <w:rFonts w:hint="eastAsia"/>
+          <w:color w:val="FF0000"/>
+        </w:rPr>
+        <w:t>改进人机交互设计可以减少错误</w:t>
+      </w:r>
+    </w:p>
+    <w:p>
+      <w:r>
+        <w:t xml:space="preserve"> </w:t>
+      </w:r>
+      <w:r>
+        <w:rPr>
+          <w:rFonts w:hint="eastAsia"/>
+        </w:rPr>
+        <w:t>界面设计</w:t>
+      </w:r>
+    </w:p>
+    <w:p>
+      <w:pPr>
+        <w:ind w:firstLine="420"/>
+        <w:rPr>
+          <w:rFonts w:hint="eastAsia"/>
+        </w:rPr>
+      </w:pPr>
+      <w:r>
+        <w:rPr>
+          <w:rFonts w:hint="eastAsia"/>
+        </w:rPr>
+        <w:lastRenderedPageBreak/>
+        <w:t>•</w:t>
+      </w:r>
+      <w:r>
+        <w:rPr>
+          <w:rFonts w:hint="eastAsia"/>
+        </w:rPr>
+        <w:t xml:space="preserve"> </w:t>
+      </w:r>
+      <w:r>
+        <w:rPr>
+          <w:rFonts w:hint="eastAsia"/>
+        </w:rPr>
+        <w:t>功能性分析</w:t>
+      </w:r>
+    </w:p>
+    <w:p>
+      <w:pPr>
+        <w:ind w:firstLine="420"/>
+        <w:rPr>
+          <w:rFonts w:hint="eastAsia"/>
+        </w:rPr>
+      </w:pPr>
+      <w:r>
+        <w:rPr>
+          <w:rFonts w:hint="eastAsia"/>
+        </w:rPr>
+        <w:t>•</w:t>
+      </w:r>
+      <w:r>
+        <w:rPr>
+          <w:rFonts w:hint="eastAsia"/>
+        </w:rPr>
+        <w:t xml:space="preserve"> </w:t>
+      </w:r>
+      <w:r>
+        <w:rPr>
+          <w:rFonts w:hint="eastAsia"/>
+        </w:rPr>
+        <w:t>任务分析</w:t>
+      </w:r>
+    </w:p>
+    <w:p>
+      <w:pPr>
+        <w:ind w:firstLine="420"/>
+        <w:rPr>
+          <w:rFonts w:hint="eastAsia"/>
+        </w:rPr>
+      </w:pPr>
+      <w:r>
+        <w:rPr>
+          <w:rFonts w:hint="eastAsia"/>
+        </w:rPr>
+        <w:t>•</w:t>
+      </w:r>
+      <w:r>
+        <w:rPr>
+          <w:rFonts w:hint="eastAsia"/>
+        </w:rPr>
+        <w:t xml:space="preserve"> </w:t>
+      </w:r>
+      <w:r>
+        <w:rPr>
+          <w:rFonts w:hint="eastAsia"/>
+        </w:rPr>
+        <w:t>信息分析</w:t>
+      </w:r>
+    </w:p>
+    <w:p>
+      <w:r>
+        <w:t xml:space="preserve"> </w:t>
+      </w:r>
+      <w:r>
+        <w:rPr>
+          <w:rFonts w:hint="eastAsia"/>
+        </w:rPr>
+        <w:t>需要关注的问题</w:t>
+      </w:r>
+    </w:p>
+    <w:p>
+      <w:pPr>
+        <w:ind w:firstLine="420"/>
+        <w:rPr>
+          <w:rFonts w:hint="eastAsia"/>
+        </w:rPr>
+      </w:pPr>
+      <w:r>
+        <w:rPr>
+          <w:rFonts w:hint="eastAsia"/>
+        </w:rPr>
+        <w:t>•</w:t>
+      </w:r>
+      <w:r>
+        <w:rPr>
+          <w:rFonts w:hint="eastAsia"/>
+        </w:rPr>
+        <w:t xml:space="preserve"> </w:t>
+      </w:r>
+      <w:r>
+        <w:rPr>
+          <w:rFonts w:hint="eastAsia"/>
+        </w:rPr>
+        <w:t>显示格式、布局、一致性</w:t>
+      </w:r>
+    </w:p>
+    <w:p>
+      <w:pPr>
+        <w:ind w:firstLine="420"/>
+        <w:rPr>
+          <w:rFonts w:hint="eastAsia"/>
+        </w:rPr>
+      </w:pPr>
+      <w:r>
+        <w:rPr>
+          <w:rFonts w:hint="eastAsia"/>
+        </w:rPr>
+        <w:t>•</w:t>
+      </w:r>
+      <w:r>
+        <w:rPr>
+          <w:rFonts w:hint="eastAsia"/>
+        </w:rPr>
+        <w:t xml:space="preserve"> </w:t>
+      </w:r>
+      <w:r>
+        <w:rPr>
+          <w:rFonts w:hint="eastAsia"/>
+        </w:rPr>
+        <w:t>符合用户期望</w:t>
+      </w:r>
+    </w:p>
+    <w:p>
+      <w:pPr>
+        <w:ind w:firstLine="420"/>
+        <w:rPr>
+          <w:rFonts w:hint="eastAsia"/>
+        </w:rPr>
+      </w:pPr>
+      <w:r>
+        <w:rPr>
+          <w:rFonts w:hint="eastAsia"/>
+        </w:rPr>
+        <w:t>•</w:t>
+      </w:r>
+      <w:r>
+        <w:rPr>
+          <w:rFonts w:hint="eastAsia"/>
+        </w:rPr>
+        <w:t xml:space="preserve"> </w:t>
+      </w:r>
+      <w:r>
+        <w:rPr>
+          <w:rFonts w:hint="eastAsia"/>
+        </w:rPr>
+        <w:t>提供适当、及时的反馈</w:t>
+      </w:r>
+    </w:p>
+    <w:p>
+      <w:pPr>
+        <w:ind w:firstLine="420"/>
+      </w:pPr>
+      <w:r>
+        <w:rPr>
+          <w:rFonts w:hint="eastAsia"/>
+        </w:rPr>
+        <w:t>•</w:t>
+      </w:r>
+      <w:r>
+        <w:rPr>
+          <w:rFonts w:hint="eastAsia"/>
+        </w:rPr>
+        <w:t xml:space="preserve"> </w:t>
+      </w:r>
+      <w:r>
+        <w:rPr>
+          <w:rFonts w:hint="eastAsia"/>
+        </w:rPr>
+        <w:t>允许撤销和恢复……</w:t>
+      </w:r>
+    </w:p>
+    <w:p>
+      <w:pPr>
+        <w:pStyle w:val="2"/>
+      </w:pPr>
+      <w:r>
+        <w:rPr>
+          <w:rFonts w:hint="eastAsia"/>
+        </w:rPr>
+        <w:t>程序设计语言</w:t>
+      </w:r>
+    </w:p>
+    <w:p>
+      <w:pPr>
+        <w:rPr>
+          <w:rFonts w:hint="eastAsia"/>
+        </w:rPr>
+      </w:pPr>
+      <w:r>
+        <w:rPr>
+          <w:noProof/>
+        </w:rPr>
+        <w:drawing>
+          <wp:inline distT="0" distB="0" distL="0" distR="0" wp14:anchorId="13831D15" wp14:editId="4BFE8580">
+            <wp:extent cx="5274310" cy="3347085"/>
+            <wp:effectExtent l="0" t="0" r="2540" b="5715"/>
+            <wp:docPr id="19" name="图片 19"/>
+            <wp:cNvGraphicFramePr>
+              <a:graphicFrameLocks xmlns:a="http://schemas.openxmlformats.org/drawingml/2006/main" noChangeAspect="1"/>
+            </wp:cNvGraphicFramePr>
+            <a:graphic xmlns:a="http://schemas.openxmlformats.org/drawingml/2006/main">
+              <a:graphicData uri="http://schemas.openxmlformats.org/drawingml/2006/picture">
+                <pic:pic xmlns:pic="http://schemas.openxmlformats.org/drawingml/2006/picture">
+                  <pic:nvPicPr>
+                    <pic:cNvPr id="1" name=""/>
+                    <pic:cNvPicPr/>
+                  </pic:nvPicPr>
+                  <pic:blipFill>
+                    <a:blip r:embed="rId25"/>
+                    <a:stretch>
+                      <a:fillRect/>
+                    </a:stretch>
+                  </pic:blipFill>
+                  <pic:spPr>
+                    <a:xfrm>
+                      <a:off x="0" y="0"/>
+                      <a:ext cx="5274310" cy="3347085"/>
+                    </a:xfrm>
+                    <a:prstGeom prst="rect">
+                      <a:avLst/>
+                    </a:prstGeom>
+                  </pic:spPr>
+                </pic:pic>
+              </a:graphicData>
+            </a:graphic>
+          </wp:inline>
+        </w:drawing>
+      </w:r>
+    </w:p>
+    <w:p>
+      <w:pPr>
+        <w:pStyle w:val="3"/>
+        <w:rPr>
+          <w:rFonts w:hint="eastAsia"/>
+        </w:rPr>
+      </w:pPr>
+      <w:r>
+        <w:rPr>
+          <w:rFonts w:hint="eastAsia"/>
+        </w:rPr>
+        <w:t>评估方法</w:t>
+      </w:r>
+    </w:p>
+    <w:p>
+      <w:r>
+        <w:t xml:space="preserve"> </w:t>
+      </w:r>
+      <w:r>
+        <w:rPr>
+          <w:rFonts w:hint="eastAsia"/>
+        </w:rPr>
+        <w:t>语言是“安全的”——</w:t>
+      </w:r>
+      <w:r>
+        <w:rPr>
+          <w:rFonts w:hint="eastAsia"/>
+          <w:color w:val="FF0000"/>
+        </w:rPr>
+        <w:t>严格实施了标准，检查了常见错误</w:t>
+      </w:r>
+    </w:p>
+    <w:p>
+      <w:pPr>
+        <w:rPr>
+          <w:rFonts w:hint="eastAsia"/>
+        </w:rPr>
+      </w:pPr>
+      <w:r>
+        <w:rPr>
+          <w:rFonts w:hint="eastAsia"/>
+        </w:rPr>
+        <w:t>•</w:t>
+      </w:r>
+      <w:r>
+        <w:rPr>
+          <w:rFonts w:hint="eastAsia"/>
+        </w:rPr>
+        <w:t xml:space="preserve"> </w:t>
+      </w:r>
+      <w:r>
+        <w:rPr>
+          <w:rFonts w:hint="eastAsia"/>
+        </w:rPr>
+        <w:t>程序是否不能跳跃到任意位置？</w:t>
+      </w:r>
+    </w:p>
+    <w:p>
+      <w:pPr>
+        <w:rPr>
+          <w:rFonts w:hint="eastAsia"/>
+        </w:rPr>
+      </w:pPr>
+      <w:r>
+        <w:rPr>
+          <w:rFonts w:hint="eastAsia"/>
+        </w:rPr>
+        <w:t>•</w:t>
+      </w:r>
+      <w:r>
+        <w:rPr>
+          <w:rFonts w:hint="eastAsia"/>
+        </w:rPr>
+        <w:t xml:space="preserve"> </w:t>
+      </w:r>
+      <w:r>
+        <w:rPr>
+          <w:rFonts w:hint="eastAsia"/>
+        </w:rPr>
+        <w:t>是否可以阻止任意的内存位置被重写？</w:t>
+      </w:r>
+    </w:p>
+    <w:p>
+      <w:pPr>
+        <w:rPr>
+          <w:rFonts w:hint="eastAsia"/>
+        </w:rPr>
+      </w:pPr>
+      <w:r>
+        <w:rPr>
+          <w:rFonts w:hint="eastAsia"/>
+        </w:rPr>
+        <w:t>•</w:t>
+      </w:r>
+      <w:r>
+        <w:rPr>
+          <w:rFonts w:hint="eastAsia"/>
+        </w:rPr>
+        <w:t xml:space="preserve"> </w:t>
+      </w:r>
+      <w:r>
+        <w:rPr>
+          <w:rFonts w:hint="eastAsia"/>
+        </w:rPr>
+        <w:t>语义的定义是否完备？</w:t>
+      </w:r>
+    </w:p>
+    <w:p>
+      <w:pPr>
+        <w:rPr>
+          <w:rFonts w:hint="eastAsia"/>
+        </w:rPr>
+      </w:pPr>
+      <w:r>
+        <w:rPr>
+          <w:rFonts w:hint="eastAsia"/>
+        </w:rPr>
+        <w:t>•</w:t>
+      </w:r>
+      <w:r>
+        <w:rPr>
+          <w:rFonts w:hint="eastAsia"/>
+        </w:rPr>
+        <w:t xml:space="preserve"> </w:t>
+      </w:r>
+      <w:r>
+        <w:rPr>
+          <w:rFonts w:hint="eastAsia"/>
+        </w:rPr>
+        <w:t>是否对整型和浮点型运算都定义了严格的模型？</w:t>
+      </w:r>
+    </w:p>
+    <w:p>
+      <w:pPr>
+        <w:rPr>
+          <w:rFonts w:hint="eastAsia"/>
+        </w:rPr>
+      </w:pPr>
+      <w:r>
+        <w:rPr>
+          <w:rFonts w:hint="eastAsia"/>
+        </w:rPr>
+        <w:t>•</w:t>
+      </w:r>
+      <w:r>
+        <w:rPr>
+          <w:rFonts w:hint="eastAsia"/>
+        </w:rPr>
+        <w:t xml:space="preserve"> </w:t>
+      </w:r>
+      <w:r>
+        <w:rPr>
+          <w:rFonts w:hint="eastAsia"/>
+        </w:rPr>
+        <w:t>是否有可执行程序遵循运算模型的检测过程？</w:t>
+      </w:r>
+    </w:p>
+    <w:p>
+      <w:pPr>
+        <w:rPr>
+          <w:rFonts w:hint="eastAsia"/>
+        </w:rPr>
+      </w:pPr>
+      <w:r>
+        <w:rPr>
+          <w:rFonts w:hint="eastAsia"/>
+        </w:rPr>
+        <w:t>•</w:t>
+      </w:r>
+      <w:r>
+        <w:rPr>
+          <w:rFonts w:hint="eastAsia"/>
+        </w:rPr>
+        <w:t xml:space="preserve"> </w:t>
+      </w:r>
+      <w:r>
+        <w:rPr>
+          <w:rFonts w:hint="eastAsia"/>
+        </w:rPr>
+        <w:t>类型方法是否足够强壮以避免变量误用？</w:t>
+      </w:r>
+    </w:p>
+    <w:p>
+      <w:pPr>
+        <w:rPr>
+          <w:rFonts w:hint="eastAsia"/>
+        </w:rPr>
+      </w:pPr>
+      <w:r>
+        <w:rPr>
+          <w:rFonts w:hint="eastAsia"/>
+        </w:rPr>
+        <w:t>•</w:t>
+      </w:r>
+      <w:r>
+        <w:rPr>
+          <w:rFonts w:hint="eastAsia"/>
+        </w:rPr>
+        <w:t xml:space="preserve"> </w:t>
+      </w:r>
+      <w:r>
+        <w:rPr>
+          <w:rFonts w:hint="eastAsia"/>
+        </w:rPr>
+        <w:t>语言中是否有工具来防范运行时内存溢出？</w:t>
+      </w:r>
+    </w:p>
+    <w:p>
+      <w:pPr>
+        <w:rPr>
+          <w:rFonts w:hint="eastAsia"/>
+        </w:rPr>
+      </w:pPr>
+      <w:r>
+        <w:rPr>
+          <w:rFonts w:hint="eastAsia"/>
+        </w:rPr>
+        <w:t>•</w:t>
+      </w:r>
+      <w:r>
+        <w:rPr>
+          <w:rFonts w:hint="eastAsia"/>
+        </w:rPr>
+        <w:t xml:space="preserve"> </w:t>
+      </w:r>
+      <w:r>
+        <w:rPr>
+          <w:rFonts w:hint="eastAsia"/>
+        </w:rPr>
+        <w:t>是否提供工具对需要跨模块边界类型检查的模块进行分别编译？</w:t>
+      </w:r>
+    </w:p>
+    <w:p>
+      <w:r>
+        <w:rPr>
+          <w:rFonts w:hint="eastAsia"/>
+        </w:rPr>
+        <w:t>•</w:t>
+      </w:r>
+      <w:r>
+        <w:rPr>
+          <w:rFonts w:hint="eastAsia"/>
+        </w:rPr>
+        <w:t xml:space="preserve"> </w:t>
+      </w:r>
+      <w:r>
+        <w:rPr>
+          <w:rFonts w:hint="eastAsia"/>
+        </w:rPr>
+        <w:t>是否可以被良好理解？</w:t>
+      </w:r>
+    </w:p>
+    <w:p>
+      <w:pPr>
+        <w:pStyle w:val="3"/>
+      </w:pPr>
+      <w:r>
+        <w:lastRenderedPageBreak/>
+        <w:t>java</w:t>
+      </w:r>
+    </w:p>
+    <w:p>
+      <w:r>
+        <w:t> Java</w:t>
+      </w:r>
+      <w:r>
+        <w:rPr>
+          <w:rFonts w:hint="eastAsia"/>
+        </w:rPr>
+        <w:t>是平台无关的</w:t>
+      </w:r>
+    </w:p>
+    <w:p>
+      <w:pPr>
+        <w:rPr>
+          <w:rFonts w:hint="eastAsia"/>
+        </w:rPr>
+      </w:pPr>
+      <w:r>
+        <w:rPr>
+          <w:rFonts w:hint="eastAsia"/>
+        </w:rPr>
+        <w:t>•</w:t>
+      </w:r>
+      <w:r>
+        <w:rPr>
+          <w:rFonts w:hint="eastAsia"/>
+        </w:rPr>
+        <w:t xml:space="preserve"> </w:t>
+      </w:r>
+      <w:r>
+        <w:rPr>
+          <w:rFonts w:hint="eastAsia"/>
+        </w:rPr>
+        <w:t>不是编译成机器代码，而是</w:t>
+      </w:r>
+      <w:r>
+        <w:rPr>
+          <w:rFonts w:hint="eastAsia"/>
+          <w:color w:val="FF0000"/>
+        </w:rPr>
+        <w:t>字节码（</w:t>
+      </w:r>
+      <w:r>
+        <w:rPr>
+          <w:rFonts w:hint="eastAsia"/>
+          <w:color w:val="FF0000"/>
+        </w:rPr>
+        <w:t>.class</w:t>
+      </w:r>
+      <w:r>
+        <w:rPr>
+          <w:rFonts w:hint="eastAsia"/>
+          <w:color w:val="FF0000"/>
+        </w:rPr>
+        <w:t>）</w:t>
+      </w:r>
+    </w:p>
+    <w:p>
+      <w:pPr>
+        <w:rPr>
+          <w:rFonts w:hint="eastAsia"/>
+        </w:rPr>
+      </w:pPr>
+      <w:r>
+        <w:rPr>
+          <w:rFonts w:hint="eastAsia"/>
+        </w:rPr>
+        <w:t>•</w:t>
+      </w:r>
+      <w:r>
+        <w:rPr>
+          <w:rFonts w:hint="eastAsia"/>
+        </w:rPr>
+        <w:t xml:space="preserve"> </w:t>
+      </w:r>
+      <w:r>
+        <w:rPr>
+          <w:rFonts w:hint="eastAsia"/>
+        </w:rPr>
+        <w:t>由</w:t>
+      </w:r>
+      <w:r>
+        <w:rPr>
+          <w:rFonts w:hint="eastAsia"/>
+          <w:color w:val="FF0000"/>
+        </w:rPr>
+        <w:t>Java</w:t>
+      </w:r>
+      <w:r>
+        <w:rPr>
+          <w:rFonts w:hint="eastAsia"/>
+          <w:color w:val="FF0000"/>
+        </w:rPr>
+        <w:t>虚拟机（</w:t>
+      </w:r>
+      <w:r>
+        <w:rPr>
+          <w:rFonts w:hint="eastAsia"/>
+          <w:color w:val="FF0000"/>
+        </w:rPr>
+        <w:t>JVM</w:t>
+      </w:r>
+      <w:r>
+        <w:rPr>
+          <w:rFonts w:hint="eastAsia"/>
+          <w:color w:val="FF0000"/>
+        </w:rPr>
+        <w:t>）</w:t>
+      </w:r>
+      <w:r>
+        <w:rPr>
+          <w:rFonts w:hint="eastAsia"/>
+        </w:rPr>
+        <w:t>根据环境解释字节码</w:t>
+      </w:r>
+    </w:p>
+    <w:p>
+      <w:pPr>
+        <w:rPr>
+          <w:rFonts w:hint="eastAsia"/>
+        </w:rPr>
+      </w:pPr>
+      <w:r>
+        <w:rPr>
+          <w:rFonts w:hint="eastAsia"/>
+        </w:rPr>
+        <w:t>•</w:t>
+      </w:r>
+      <w:r>
+        <w:rPr>
+          <w:rFonts w:hint="eastAsia"/>
+        </w:rPr>
+        <w:t xml:space="preserve"> </w:t>
+      </w:r>
+      <w:r>
+        <w:rPr>
+          <w:rFonts w:hint="eastAsia"/>
+        </w:rPr>
+        <w:t>时间开销具有不确定性（普遍认为效率低于</w:t>
+      </w:r>
+      <w:r>
+        <w:rPr>
+          <w:rFonts w:hint="eastAsia"/>
+        </w:rPr>
+        <w:t>C</w:t>
+      </w:r>
+      <w:r>
+        <w:rPr>
+          <w:rFonts w:hint="eastAsia"/>
+        </w:rPr>
+        <w:t>语言</w:t>
+      </w:r>
+      <w:r>
+        <w:rPr>
+          <w:rFonts w:hint="eastAsia"/>
+        </w:rPr>
+        <w:t>20%</w:t>
+      </w:r>
+      <w:r>
+        <w:rPr>
+          <w:rFonts w:hint="eastAsia"/>
+        </w:rPr>
+        <w:t>）</w:t>
+      </w:r>
+    </w:p>
+    <w:p>
+      <w:r>
+        <w:t> Java</w:t>
+      </w:r>
+      <w:r>
+        <w:rPr>
+          <w:rFonts w:hint="eastAsia"/>
+        </w:rPr>
+        <w:t>的特性</w:t>
+      </w:r>
+    </w:p>
+    <w:p>
+      <w:pPr>
+        <w:rPr>
+          <w:rFonts w:hint="eastAsia"/>
+        </w:rPr>
+      </w:pPr>
+      <w:r>
+        <w:rPr>
+          <w:rFonts w:hint="eastAsia"/>
+        </w:rPr>
+        <w:t>•</w:t>
+      </w:r>
+      <w:r>
+        <w:rPr>
+          <w:rFonts w:hint="eastAsia"/>
+        </w:rPr>
+        <w:t xml:space="preserve"> </w:t>
+      </w:r>
+      <w:r>
+        <w:rPr>
+          <w:rFonts w:hint="eastAsia"/>
+        </w:rPr>
+        <w:t>完全面向对象，动态读取新类</w:t>
+      </w:r>
+    </w:p>
+    <w:p>
+      <w:pPr>
+        <w:rPr>
+          <w:rFonts w:hint="eastAsia"/>
+        </w:rPr>
+      </w:pPr>
+      <w:r>
+        <w:rPr>
+          <w:rFonts w:hint="eastAsia"/>
+        </w:rPr>
+        <w:t>•</w:t>
+      </w:r>
+      <w:r>
+        <w:rPr>
+          <w:rFonts w:hint="eastAsia"/>
+        </w:rPr>
+        <w:t xml:space="preserve"> </w:t>
+      </w:r>
+      <w:r>
+        <w:rPr>
+          <w:rFonts w:hint="eastAsia"/>
+        </w:rPr>
+        <w:t>不支持指针，可以通过引用访问对象</w:t>
+      </w:r>
+    </w:p>
+    <w:p>
+      <w:pPr>
+        <w:rPr>
+          <w:rFonts w:hint="eastAsia"/>
+        </w:rPr>
+      </w:pPr>
+      <w:r>
+        <w:rPr>
+          <w:rFonts w:hint="eastAsia"/>
+        </w:rPr>
+        <w:t>•</w:t>
+      </w:r>
+      <w:r>
+        <w:rPr>
+          <w:rFonts w:hint="eastAsia"/>
+        </w:rPr>
+        <w:t xml:space="preserve"> </w:t>
+      </w:r>
+      <w:r>
+        <w:rPr>
+          <w:rFonts w:hint="eastAsia"/>
+        </w:rPr>
+        <w:t>具有垃圾回收机制</w:t>
+      </w:r>
+    </w:p>
+    <w:p>
+      <w:pPr>
+        <w:rPr>
+          <w:rFonts w:hint="eastAsia"/>
+        </w:rPr>
+      </w:pPr>
+      <w:r>
+        <w:rPr>
+          <w:rFonts w:hint="eastAsia"/>
+        </w:rPr>
+        <w:t>•</w:t>
+      </w:r>
+      <w:r>
+        <w:rPr>
+          <w:rFonts w:hint="eastAsia"/>
+        </w:rPr>
+        <w:t xml:space="preserve"> </w:t>
+      </w:r>
+      <w:r>
+        <w:rPr>
+          <w:rFonts w:hint="eastAsia"/>
+        </w:rPr>
+        <w:t>支持多线程、分布式系统</w:t>
+      </w:r>
+    </w:p>
+    <w:p>
+      <w:r>
+        <w:t> Java</w:t>
+      </w:r>
+      <w:r>
+        <w:rPr>
+          <w:rFonts w:hint="eastAsia"/>
+        </w:rPr>
+        <w:t>的局限</w:t>
+      </w:r>
+    </w:p>
+    <w:p>
+      <w:pPr>
+        <w:rPr>
+          <w:rFonts w:hint="eastAsia"/>
+        </w:rPr>
+      </w:pPr>
+      <w:r>
+        <w:rPr>
+          <w:rFonts w:hint="eastAsia"/>
+        </w:rPr>
+        <w:t>•</w:t>
+      </w:r>
+      <w:r>
+        <w:rPr>
+          <w:rFonts w:hint="eastAsia"/>
+        </w:rPr>
+        <w:t xml:space="preserve"> </w:t>
+      </w:r>
+      <w:r>
+        <w:rPr>
+          <w:rFonts w:hint="eastAsia"/>
+          <w:color w:val="FF0000"/>
+        </w:rPr>
+        <w:t>无法与硬件交互</w:t>
+      </w:r>
+      <w:r>
+        <w:rPr>
+          <w:rFonts w:hint="eastAsia"/>
+        </w:rPr>
+        <w:t>、</w:t>
+      </w:r>
+      <w:r>
+        <w:rPr>
+          <w:rFonts w:hint="eastAsia"/>
+        </w:rPr>
+        <w:t>JVM</w:t>
+      </w:r>
+      <w:r>
+        <w:rPr>
+          <w:rFonts w:hint="eastAsia"/>
+        </w:rPr>
+        <w:t>需要被验证、未被标准化</w:t>
+      </w:r>
+    </w:p>
+    <w:p>
+      <w:pPr>
+        <w:rPr>
+          <w:rFonts w:hint="eastAsia"/>
+        </w:rPr>
+      </w:pPr>
+      <w:r>
+        <w:rPr>
+          <w:rFonts w:hint="eastAsia"/>
+        </w:rPr>
+        <w:t>•</w:t>
+      </w:r>
+      <w:r>
+        <w:rPr>
+          <w:rFonts w:hint="eastAsia"/>
+        </w:rPr>
+        <w:t xml:space="preserve"> </w:t>
+      </w:r>
+      <w:r>
+        <w:rPr>
+          <w:rFonts w:hint="eastAsia"/>
+        </w:rPr>
+        <w:t>垃圾回收机制不能被关闭</w:t>
+      </w:r>
+    </w:p>
+    <w:p>
+      <w:pPr>
+        <w:rPr>
+          <w:color w:val="FF0000"/>
+        </w:rPr>
+      </w:pPr>
+      <w:r>
+        <w:rPr>
+          <w:rFonts w:hint="eastAsia"/>
+        </w:rPr>
+        <w:t>•</w:t>
+      </w:r>
+      <w:r>
+        <w:rPr>
+          <w:rFonts w:hint="eastAsia"/>
+        </w:rPr>
+        <w:t xml:space="preserve"> </w:t>
+      </w:r>
+      <w:r>
+        <w:rPr>
+          <w:rFonts w:hint="eastAsia"/>
+          <w:color w:val="FF0000"/>
+        </w:rPr>
+        <w:t>不能发现越界值</w:t>
+      </w:r>
+    </w:p>
+    <w:p>
+      <w:pPr>
+        <w:pStyle w:val="3"/>
+      </w:pPr>
+      <w:r>
+        <w:rPr>
+          <w:rFonts w:hint="eastAsia"/>
+        </w:rPr>
+        <w:t>Ada</w:t>
+      </w:r>
+    </w:p>
+    <w:p>
+      <w:pPr>
+        <w:rPr>
+          <w:color w:val="FF0000"/>
+        </w:rPr>
+      </w:pPr>
+      <w:r>
+        <w:rPr>
+          <w:color w:val="FF0000"/>
+        </w:rPr>
+        <w:t xml:space="preserve"> </w:t>
+      </w:r>
+      <w:r>
+        <w:rPr>
+          <w:rFonts w:hint="eastAsia"/>
+          <w:color w:val="FF0000"/>
+        </w:rPr>
+        <w:t>军事和安全关键应用最常用的语言之一</w:t>
+      </w:r>
+    </w:p>
+    <w:p>
+      <w:pPr>
+        <w:rPr>
+          <w:rFonts w:hint="eastAsia"/>
+        </w:rPr>
+      </w:pPr>
+      <w:r>
+        <w:rPr>
+          <w:rFonts w:hint="eastAsia"/>
+        </w:rPr>
+        <w:t>•</w:t>
+      </w:r>
+      <w:r>
+        <w:rPr>
+          <w:rFonts w:hint="eastAsia"/>
+        </w:rPr>
+        <w:t xml:space="preserve"> </w:t>
+      </w:r>
+      <w:r>
+        <w:rPr>
+          <w:rFonts w:hint="eastAsia"/>
+        </w:rPr>
+        <w:t>面向对象</w:t>
+      </w:r>
+    </w:p>
+    <w:p>
+      <w:pPr>
+        <w:rPr>
+          <w:rFonts w:hint="eastAsia"/>
+        </w:rPr>
+      </w:pPr>
+      <w:r>
+        <w:rPr>
+          <w:rFonts w:hint="eastAsia"/>
+        </w:rPr>
+        <w:t>•</w:t>
+      </w:r>
+      <w:r>
+        <w:rPr>
+          <w:rFonts w:hint="eastAsia"/>
+        </w:rPr>
+        <w:t xml:space="preserve"> </w:t>
+      </w:r>
+      <w:r>
+        <w:rPr>
+          <w:rFonts w:hint="eastAsia"/>
+        </w:rPr>
+        <w:t>强类型和范围检查</w:t>
+      </w:r>
+    </w:p>
+    <w:p>
+      <w:pPr>
+        <w:rPr>
+          <w:rFonts w:hint="eastAsia"/>
+        </w:rPr>
+      </w:pPr>
+      <w:r>
+        <w:rPr>
+          <w:rFonts w:hint="eastAsia"/>
+        </w:rPr>
+        <w:t>•</w:t>
+      </w:r>
+      <w:r>
+        <w:rPr>
+          <w:rFonts w:hint="eastAsia"/>
+        </w:rPr>
+        <w:t xml:space="preserve"> </w:t>
+      </w:r>
+      <w:r>
+        <w:rPr>
+          <w:rFonts w:hint="eastAsia"/>
+        </w:rPr>
+        <w:t>支持多任务和线程</w:t>
+      </w:r>
+    </w:p>
+    <w:p>
+      <w:pPr>
+        <w:rPr>
+          <w:rFonts w:hint="eastAsia"/>
+        </w:rPr>
+      </w:pPr>
+      <w:r>
+        <w:rPr>
+          <w:rFonts w:hint="eastAsia"/>
+        </w:rPr>
+        <w:t>•</w:t>
+      </w:r>
+      <w:r>
+        <w:rPr>
+          <w:rFonts w:hint="eastAsia"/>
+        </w:rPr>
+        <w:t xml:space="preserve"> </w:t>
+      </w:r>
+      <w:r>
+        <w:rPr>
+          <w:rFonts w:hint="eastAsia"/>
+        </w:rPr>
+        <w:t>源代码的清晰性</w:t>
+      </w:r>
+    </w:p>
+    <w:p>
+      <w:pPr>
+        <w:rPr>
+          <w:rFonts w:hint="eastAsia"/>
+        </w:rPr>
+      </w:pPr>
+      <w:r>
+        <w:rPr>
+          <w:rFonts w:hint="eastAsia"/>
+        </w:rPr>
+        <w:t>•</w:t>
+      </w:r>
+      <w:r>
+        <w:rPr>
+          <w:rFonts w:hint="eastAsia"/>
+        </w:rPr>
+        <w:t xml:space="preserve"> </w:t>
+      </w:r>
+      <w:r>
+        <w:rPr>
+          <w:rFonts w:hint="eastAsia"/>
+        </w:rPr>
+        <w:t>多语言支持</w:t>
+      </w:r>
+    </w:p>
+    <w:p>
+      <w:r>
+        <w:rPr>
+          <w:rFonts w:hint="eastAsia"/>
+        </w:rPr>
+        <w:t>•</w:t>
+      </w:r>
+      <w:r>
+        <w:rPr>
+          <w:rFonts w:hint="eastAsia"/>
+        </w:rPr>
+        <w:t xml:space="preserve"> </w:t>
+      </w:r>
+      <w:r>
+        <w:rPr>
+          <w:rFonts w:hint="eastAsia"/>
+        </w:rPr>
+        <w:t>支持实时系统</w:t>
+      </w:r>
+    </w:p>
+    <w:p>
+      <w:pPr>
+        <w:rPr>
+          <w:color w:val="FF0000"/>
+        </w:rPr>
+      </w:pPr>
+      <w:r>
+        <w:rPr>
+          <w:rFonts w:hint="eastAsia"/>
+          <w:color w:val="FF0000"/>
+        </w:rPr>
+        <w:t xml:space="preserve">Ada </w:t>
+      </w:r>
+      <w:r>
+        <w:rPr>
+          <w:rFonts w:hint="eastAsia"/>
+          <w:color w:val="FF0000"/>
+        </w:rPr>
+        <w:t>被设计用于</w:t>
+      </w:r>
+      <w:r>
+        <w:rPr>
+          <w:rFonts w:hint="eastAsia"/>
+          <w:b/>
+          <w:color w:val="FF0000"/>
+        </w:rPr>
+        <w:t xml:space="preserve"> </w:t>
+      </w:r>
+      <w:r>
+        <w:rPr>
+          <w:rFonts w:hint="eastAsia"/>
+          <w:b/>
+          <w:color w:val="FF0000"/>
+        </w:rPr>
+        <w:t>高完整度</w:t>
+      </w:r>
+      <w:r>
+        <w:rPr>
+          <w:rFonts w:hint="eastAsia"/>
+          <w:b/>
+          <w:color w:val="FF0000"/>
+        </w:rPr>
+        <w:t xml:space="preserve"> </w:t>
+      </w:r>
+      <w:r>
+        <w:rPr>
+          <w:rFonts w:hint="eastAsia"/>
+          <w:color w:val="FF0000"/>
+        </w:rPr>
+        <w:t>的应用</w:t>
+      </w:r>
+    </w:p>
+    <w:p>
+      <w:pPr>
+        <w:pStyle w:val="4"/>
+      </w:pPr>
+      <w:r>
+        <w:t>Ada</w:t>
+      </w:r>
+      <w:r>
+        <w:rPr>
+          <w:rFonts w:hint="eastAsia"/>
+        </w:rPr>
+        <w:t>是最安全的语言，就选它！——太天真了！</w:t>
+      </w:r>
+    </w:p>
+    <w:p>
+      <w:pPr>
+        <w:rPr>
+          <w:rFonts w:hint="eastAsia"/>
+        </w:rPr>
+      </w:pPr>
+      <w:r>
+        <w:rPr>
+          <w:rFonts w:hint="eastAsia"/>
+        </w:rPr>
+        <w:t>•</w:t>
+      </w:r>
+      <w:r>
+        <w:rPr>
+          <w:rFonts w:hint="eastAsia"/>
+        </w:rPr>
+        <w:t xml:space="preserve"> Ada</w:t>
+      </w:r>
+      <w:r>
+        <w:rPr>
+          <w:rFonts w:hint="eastAsia"/>
+          <w:color w:val="FF0000"/>
+        </w:rPr>
+        <w:t>不是最流行的语言</w:t>
+      </w:r>
+    </w:p>
+    <w:p>
+      <w:pPr>
+        <w:rPr>
+          <w:rFonts w:hint="eastAsia"/>
+        </w:rPr>
+      </w:pPr>
+      <w:r>
+        <w:rPr>
+          <w:rFonts w:hint="eastAsia"/>
+        </w:rPr>
+        <w:t>•</w:t>
+      </w:r>
+      <w:r>
+        <w:rPr>
+          <w:rFonts w:hint="eastAsia"/>
+        </w:rPr>
+        <w:t xml:space="preserve"> </w:t>
+      </w:r>
+      <w:r>
+        <w:rPr>
+          <w:rFonts w:hint="eastAsia"/>
+        </w:rPr>
+        <w:t>寻找和拥有优秀的</w:t>
+      </w:r>
+      <w:r>
+        <w:rPr>
+          <w:rFonts w:hint="eastAsia"/>
+        </w:rPr>
+        <w:t>Ada</w:t>
+      </w:r>
+      <w:r>
+        <w:rPr>
+          <w:rFonts w:hint="eastAsia"/>
+        </w:rPr>
+        <w:t>程序员非常困难</w:t>
+      </w:r>
+    </w:p>
+    <w:p>
+      <w:pPr>
+        <w:pStyle w:val="4"/>
+      </w:pPr>
+      <w:r>
+        <w:rPr>
+          <w:rFonts w:hint="eastAsia"/>
+        </w:rPr>
+        <w:t>人事问题</w:t>
+      </w:r>
+    </w:p>
+    <w:p>
+      <w:pPr>
+        <w:rPr>
+          <w:rFonts w:hint="eastAsia"/>
+        </w:rPr>
+      </w:pPr>
+      <w:r>
+        <w:rPr>
+          <w:rFonts w:hint="eastAsia"/>
+        </w:rPr>
+        <w:t>•</w:t>
+      </w:r>
+      <w:r>
+        <w:rPr>
+          <w:rFonts w:hint="eastAsia"/>
+        </w:rPr>
+        <w:t xml:space="preserve"> </w:t>
+      </w:r>
+      <w:r>
+        <w:rPr>
+          <w:rFonts w:hint="eastAsia"/>
+        </w:rPr>
+        <w:t>学习一种语言对项目进度的影响</w:t>
+      </w:r>
+    </w:p>
+    <w:p>
+      <w:pPr>
+        <w:rPr>
+          <w:rFonts w:hint="eastAsia"/>
+        </w:rPr>
+      </w:pPr>
+      <w:r>
+        <w:rPr>
+          <w:rFonts w:hint="eastAsia"/>
+        </w:rPr>
+        <w:t>•</w:t>
+      </w:r>
+      <w:r>
+        <w:rPr>
+          <w:rFonts w:hint="eastAsia"/>
+        </w:rPr>
+        <w:t xml:space="preserve"> </w:t>
+      </w:r>
+      <w:r>
+        <w:rPr>
+          <w:rFonts w:hint="eastAsia"/>
+        </w:rPr>
+        <w:t>不熟悉的语言需要</w:t>
+      </w:r>
+      <w:r>
+        <w:rPr>
+          <w:rFonts w:hint="eastAsia"/>
+          <w:color w:val="FF0000"/>
+        </w:rPr>
+        <w:t>训练和额外的开发时间</w:t>
+      </w:r>
+    </w:p>
+    <w:p>
+      <w:pPr>
+        <w:rPr>
+          <w:rFonts w:hint="eastAsia"/>
+        </w:rPr>
+      </w:pPr>
+      <w:r>
+        <w:rPr>
+          <w:rFonts w:hint="eastAsia"/>
+        </w:rPr>
+        <w:t>•</w:t>
+      </w:r>
+      <w:r>
+        <w:rPr>
+          <w:rFonts w:hint="eastAsia"/>
+        </w:rPr>
+        <w:t xml:space="preserve"> </w:t>
+      </w:r>
+      <w:r>
+        <w:rPr>
+          <w:rFonts w:hint="eastAsia"/>
+        </w:rPr>
+        <w:t>需要对软件保障和软件安全性进行</w:t>
+      </w:r>
+      <w:r>
+        <w:rPr>
+          <w:rFonts w:hint="eastAsia"/>
+          <w:color w:val="FF0000"/>
+        </w:rPr>
+        <w:t>培训</w:t>
+      </w:r>
+    </w:p>
+    <w:p>
+      <w:pPr>
+        <w:rPr>
+          <w:rFonts w:hint="eastAsia"/>
+        </w:rPr>
+      </w:pPr>
+      <w:r>
+        <w:rPr>
+          <w:rFonts w:hint="eastAsia"/>
+        </w:rPr>
+        <w:t>•</w:t>
+      </w:r>
+      <w:r>
+        <w:rPr>
+          <w:rFonts w:hint="eastAsia"/>
+        </w:rPr>
+        <w:t xml:space="preserve"> </w:t>
+      </w:r>
+      <w:r>
+        <w:rPr>
+          <w:rFonts w:hint="eastAsia"/>
+          <w:color w:val="FF0000"/>
+        </w:rPr>
+        <w:t>缺陷率更高</w:t>
+      </w:r>
+      <w:r>
+        <w:rPr>
+          <w:rFonts w:hint="eastAsia"/>
+        </w:rPr>
+        <w:t>，需要额外的复核、检查和测试</w:t>
+      </w:r>
+    </w:p>
+    <w:p>
+      <w:pPr>
+        <w:pStyle w:val="4"/>
+      </w:pPr>
+      <w:r>
+        <w:rPr>
+          <w:rFonts w:hint="eastAsia"/>
+        </w:rPr>
+        <w:lastRenderedPageBreak/>
+        <w:t>选择</w:t>
+      </w:r>
+      <w:r>
+        <w:t>Ada</w:t>
+      </w:r>
+      <w:r>
+        <w:rPr>
+          <w:rFonts w:hint="eastAsia"/>
+        </w:rPr>
+        <w:t>以外的语言</w:t>
+      </w:r>
+    </w:p>
+    <w:p>
+      <w:pPr>
+        <w:rPr>
+          <w:rFonts w:hint="eastAsia"/>
+        </w:rPr>
+      </w:pPr>
+      <w:r>
+        <w:rPr>
+          <w:rFonts w:hint="eastAsia"/>
+        </w:rPr>
+        <w:t>•</w:t>
+      </w:r>
+      <w:r>
+        <w:rPr>
+          <w:rFonts w:hint="eastAsia"/>
+        </w:rPr>
+        <w:t xml:space="preserve"> </w:t>
+      </w:r>
+      <w:r>
+        <w:rPr>
+          <w:rFonts w:hint="eastAsia"/>
+        </w:rPr>
+        <w:t>小心局限性，建立并实施</w:t>
+      </w:r>
+      <w:r>
+        <w:rPr>
+          <w:rFonts w:hint="eastAsia"/>
+          <w:color w:val="FF0000"/>
+        </w:rPr>
+        <w:t>代码标准</w:t>
+      </w:r>
+    </w:p>
+    <w:p>
+      <w:r>
+        <w:rPr>
+          <w:rFonts w:hint="eastAsia"/>
+        </w:rPr>
+        <w:t>•</w:t>
+      </w:r>
+      <w:r>
+        <w:rPr>
+          <w:rFonts w:hint="eastAsia"/>
+        </w:rPr>
+        <w:t xml:space="preserve"> </w:t>
+      </w:r>
+      <w:r>
+        <w:rPr>
+          <w:rFonts w:hint="eastAsia"/>
+          <w:color w:val="FF0000"/>
+        </w:rPr>
+        <w:t>预先采取主动的方法</w:t>
+      </w:r>
+      <w:r>
+        <w:rPr>
+          <w:rFonts w:hint="eastAsia"/>
+        </w:rPr>
+        <w:t>减少错误，进行完全测试</w:t>
+      </w:r>
+    </w:p>
+    <w:p>
+      <w:pPr>
+        <w:pStyle w:val="3"/>
+      </w:pPr>
+      <w:r>
+        <w:rPr>
+          <w:rFonts w:hint="eastAsia"/>
+        </w:rPr>
+        <w:t>大部分语言表现出来的问题</w:t>
+      </w:r>
+    </w:p>
+    <w:p>
+      <w:pPr>
+        <w:pStyle w:val="4"/>
+      </w:pPr>
+      <w:r>
+        <w:rPr>
+          <w:rFonts w:hint="eastAsia"/>
+        </w:rPr>
+        <w:t>海森堡错误（</w:t>
+      </w:r>
+      <w:r>
+        <w:t>heisenbug</w:t>
+      </w:r>
+      <w:r>
+        <w:rPr>
+          <w:rFonts w:hint="eastAsia"/>
+        </w:rPr>
+        <w:t>）</w:t>
+      </w:r>
+    </w:p>
+    <w:p>
+      <w:pPr>
+        <w:rPr>
+          <w:rFonts w:hint="eastAsia"/>
+        </w:rPr>
+      </w:pPr>
+      <w:r>
+        <w:rPr>
+          <w:rFonts w:hint="eastAsia"/>
+        </w:rPr>
+        <w:t>•</w:t>
+      </w:r>
+      <w:r>
+        <w:rPr>
+          <w:rFonts w:hint="eastAsia"/>
+        </w:rPr>
+        <w:t xml:space="preserve"> </w:t>
+      </w:r>
+      <w:r>
+        <w:rPr>
+          <w:rFonts w:hint="eastAsia"/>
+        </w:rPr>
+        <w:t>一种</w:t>
+      </w:r>
+      <w:r>
+        <w:rPr>
+          <w:rFonts w:hint="eastAsia"/>
+          <w:color w:val="FF0000"/>
+        </w:rPr>
+        <w:t>近乎无法重现</w:t>
+      </w:r>
+      <w:r>
+        <w:rPr>
+          <w:rFonts w:hint="eastAsia"/>
+        </w:rPr>
+        <w:t>的错误（和运行环境有关）</w:t>
+      </w:r>
+    </w:p>
+    <w:p>
+      <w:pPr>
+        <w:rPr>
+          <w:rFonts w:hint="eastAsia"/>
+        </w:rPr>
+      </w:pPr>
+      <w:r>
+        <w:rPr>
+          <w:rFonts w:hint="eastAsia"/>
+        </w:rPr>
+        <w:t>•</w:t>
+      </w:r>
+      <w:r>
+        <w:rPr>
+          <w:rFonts w:hint="eastAsia"/>
+        </w:rPr>
+        <w:t xml:space="preserve"> </w:t>
+      </w:r>
+      <w:r>
+        <w:rPr>
+          <w:rFonts w:hint="eastAsia"/>
+        </w:rPr>
+        <w:t>例如：使用未初始化自变量，调试器对其处理的不同</w:t>
+      </w:r>
+    </w:p>
+    <w:p>
+      <w:pPr>
+        <w:pStyle w:val="4"/>
+      </w:pPr>
+      <w:r>
+        <w:rPr>
+          <w:rFonts w:hint="eastAsia"/>
+        </w:rPr>
+        <w:t>波尔错误（</w:t>
+      </w:r>
+      <w:r>
+        <w:t>Bohr bug</w:t>
+      </w:r>
+      <w:r>
+        <w:rPr>
+          <w:rFonts w:hint="eastAsia"/>
+        </w:rPr>
+        <w:t>）</w:t>
+      </w:r>
+    </w:p>
+    <w:p>
+      <w:r>
+        <w:rPr>
+          <w:rFonts w:hint="eastAsia"/>
+        </w:rPr>
+        <w:t>•</w:t>
+      </w:r>
+      <w:r>
+        <w:rPr>
+          <w:rFonts w:hint="eastAsia"/>
+        </w:rPr>
+        <w:t xml:space="preserve"> </w:t>
+      </w:r>
+      <w:r>
+        <w:rPr>
+          <w:rFonts w:hint="eastAsia"/>
+          <w:color w:val="FF0000"/>
+        </w:rPr>
+        <w:t>可以重现的错误</w:t>
+      </w:r>
+      <w:r>
+        <w:rPr>
+          <w:rFonts w:hint="eastAsia"/>
+        </w:rPr>
+        <w:t>，在</w:t>
+      </w:r>
+      <w:r>
+        <w:rPr>
+          <w:rFonts w:hint="eastAsia"/>
+          <w:color w:val="FF0000"/>
+        </w:rPr>
+        <w:t>明确的条件</w:t>
+      </w:r>
+      <w:r>
+        <w:rPr>
+          <w:rFonts w:hint="eastAsia"/>
+        </w:rPr>
+        <w:t>下错误肯定会再次显现</w:t>
+      </w:r>
+    </w:p>
+    <w:p>
+      <w:pPr>
+        <w:pStyle w:val="4"/>
+      </w:pPr>
+      <w:r>
+        <w:rPr>
+          <w:rFonts w:hint="eastAsia"/>
+        </w:rPr>
+        <w:t>曼德博错误（</w:t>
+      </w:r>
+      <w:r>
+        <w:t>mandelbug</w:t>
+      </w:r>
+      <w:r>
+        <w:rPr>
+          <w:rFonts w:hint="eastAsia"/>
+        </w:rPr>
+        <w:t>）</w:t>
+      </w:r>
+    </w:p>
+    <w:p>
+      <w:pPr>
+        <w:rPr>
+          <w:rFonts w:hint="eastAsia"/>
+        </w:rPr>
+      </w:pPr>
+      <w:r>
+        <w:rPr>
+          <w:rFonts w:hint="eastAsia"/>
+        </w:rPr>
+        <w:t>•</w:t>
+      </w:r>
+      <w:r>
+        <w:rPr>
+          <w:rFonts w:hint="eastAsia"/>
+        </w:rPr>
+        <w:t xml:space="preserve"> </w:t>
+      </w:r>
+      <w:r>
+        <w:rPr>
+          <w:rFonts w:hint="eastAsia"/>
+        </w:rPr>
+        <w:t>出现原因</w:t>
+      </w:r>
+      <w:r>
+        <w:rPr>
+          <w:rFonts w:hint="eastAsia"/>
+          <w:color w:val="FF0000"/>
+        </w:rPr>
+        <w:t>过于复杂和模糊</w:t>
+      </w:r>
+      <w:r>
+        <w:rPr>
+          <w:rFonts w:hint="eastAsia"/>
+        </w:rPr>
+        <w:t>以至于行为混乱的错误</w:t>
+      </w:r>
+    </w:p>
+    <w:p>
+      <w:pPr>
+        <w:rPr>
+          <w:rFonts w:hint="eastAsia"/>
+        </w:rPr>
+      </w:pPr>
+      <w:r>
+        <w:rPr>
+          <w:rFonts w:hint="eastAsia"/>
+        </w:rPr>
+        <w:t>•</w:t>
+      </w:r>
+      <w:r>
+        <w:rPr>
+          <w:rFonts w:hint="eastAsia"/>
+        </w:rPr>
+        <w:t xml:space="preserve"> </w:t>
+      </w:r>
+      <w:r>
+        <w:rPr>
+          <w:rFonts w:hint="eastAsia"/>
+        </w:rPr>
+        <w:t>更像是波尔错误，而不是海森堡错误</w:t>
+      </w:r>
+    </w:p>
+    <w:p>
+      <w:pPr>
+        <w:pStyle w:val="4"/>
+      </w:pPr>
+      <w:r>
+        <w:rPr>
+          <w:rFonts w:hint="eastAsia"/>
+        </w:rPr>
+        <w:t>薛定谔错误（</w:t>
+      </w:r>
+      <w:r>
+        <w:t>schroedinbug</w:t>
+      </w:r>
+      <w:r>
+        <w:rPr>
+          <w:rFonts w:hint="eastAsia"/>
+        </w:rPr>
+        <w:t>）</w:t>
+      </w:r>
+    </w:p>
+    <w:p>
+      <w:pPr>
+        <w:rPr>
+          <w:rFonts w:hint="eastAsia"/>
+        </w:rPr>
+      </w:pPr>
+      <w:r>
+        <w:rPr>
+          <w:rFonts w:hint="eastAsia"/>
+        </w:rPr>
+        <w:t>•</w:t>
+      </w:r>
+      <w:r>
+        <w:rPr>
+          <w:rFonts w:hint="eastAsia"/>
+        </w:rPr>
+        <w:t xml:space="preserve"> </w:t>
+      </w:r>
+      <w:r>
+        <w:rPr>
+          <w:rFonts w:hint="eastAsia"/>
+        </w:rPr>
+        <w:t>一种几乎不会被发现的错误</w:t>
+      </w:r>
+    </w:p>
+    <w:p>
+      <w:r>
+        <w:rPr>
+          <w:rFonts w:hint="eastAsia"/>
+        </w:rPr>
+        <w:t>•</w:t>
+      </w:r>
+      <w:r>
+        <w:rPr>
+          <w:rFonts w:hint="eastAsia"/>
+        </w:rPr>
+        <w:t xml:space="preserve"> </w:t>
+      </w:r>
+      <w:r>
+        <w:rPr>
+          <w:rFonts w:hint="eastAsia"/>
+        </w:rPr>
+        <w:t>直到有人用</w:t>
+      </w:r>
+      <w:r>
+        <w:rPr>
+          <w:rFonts w:hint="eastAsia"/>
+          <w:color w:val="FF0000"/>
+        </w:rPr>
+        <w:t>不平常的方式</w:t>
+      </w:r>
+      <w:r>
+        <w:rPr>
+          <w:rFonts w:hint="eastAsia"/>
+        </w:rPr>
+        <w:t>运行程序，导致程序立即停止</w:t>
+      </w:r>
+    </w:p>
+    <w:p>
+      <w:pPr>
+        <w:pStyle w:val="2"/>
+      </w:pPr>
+      <w:r>
+        <w:rPr>
+          <w:rFonts w:hint="eastAsia"/>
+        </w:rPr>
+        <w:t>编译器</w:t>
+      </w:r>
+    </w:p>
+    <w:p>
+      <w:pPr>
+        <w:pStyle w:val="2"/>
+      </w:pPr>
+      <w:r>
+        <w:rPr>
+          <w:rFonts w:hint="eastAsia"/>
+        </w:rPr>
+        <w:t>操作系统</w:t>
+      </w:r>
+    </w:p>
+    <w:p>
+      <w:r>
+        <w:t xml:space="preserve"> </w:t>
+      </w:r>
+      <w:r>
+        <w:rPr>
+          <w:rFonts w:hint="eastAsia"/>
+        </w:rPr>
+        <w:t>操作系统（</w:t>
+      </w:r>
+      <w:r>
+        <w:t>OS</w:t>
+      </w:r>
+      <w:r>
+        <w:rPr>
+          <w:rFonts w:hint="eastAsia"/>
+        </w:rPr>
+        <w:t>）是运行应用程序的软件</w:t>
+      </w:r>
+    </w:p>
+    <w:p>
+      <w:pPr>
+        <w:pStyle w:val="3"/>
+      </w:pPr>
+      <w:r>
+        <w:rPr>
+          <w:rFonts w:hint="eastAsia"/>
+        </w:rPr>
+        <w:t>操作系统的类型有</w:t>
+      </w:r>
+    </w:p>
+    <w:p>
+      <w:pPr>
+        <w:rPr>
+          <w:rFonts w:hint="eastAsia"/>
+        </w:rPr>
+      </w:pPr>
+      <w:r>
+        <w:rPr>
+          <w:rFonts w:hint="eastAsia"/>
+        </w:rPr>
+        <w:t>•</w:t>
+      </w:r>
+      <w:r>
+        <w:rPr>
+          <w:rFonts w:hint="eastAsia"/>
+        </w:rPr>
+        <w:t xml:space="preserve"> </w:t>
+      </w:r>
+      <w:r>
+        <w:rPr>
+          <w:rFonts w:hint="eastAsia"/>
+        </w:rPr>
+        <w:t>没有操作系统：通过</w:t>
+      </w:r>
+      <w:r>
+        <w:rPr>
+          <w:rFonts w:hint="eastAsia"/>
+        </w:rPr>
+        <w:t>BIOS</w:t>
+      </w:r>
+      <w:r>
+        <w:rPr>
+          <w:rFonts w:hint="eastAsia"/>
+        </w:rPr>
+        <w:t>直接装载应用程序</w:t>
+      </w:r>
+    </w:p>
+    <w:p>
+      <w:pPr>
+        <w:rPr>
+          <w:rFonts w:hint="eastAsia"/>
+        </w:rPr>
+      </w:pPr>
+      <w:r>
+        <w:rPr>
+          <w:rFonts w:hint="eastAsia"/>
+        </w:rPr>
+        <w:t>•</w:t>
+      </w:r>
+      <w:r>
+        <w:rPr>
+          <w:rFonts w:hint="eastAsia"/>
+        </w:rPr>
+        <w:t xml:space="preserve"> </w:t>
+      </w:r>
+      <w:r>
+        <w:rPr>
+          <w:rFonts w:hint="eastAsia"/>
+        </w:rPr>
+        <w:t>简单任务调度器：是一个迷你操作系统，在不同的应用程序（任</w:t>
+      </w:r>
+    </w:p>
+    <w:p>
+      <w:pPr>
+        <w:rPr>
+          <w:rFonts w:hint="eastAsia"/>
+        </w:rPr>
+      </w:pPr>
+      <w:r>
+        <w:rPr>
+          <w:rFonts w:hint="eastAsia"/>
+        </w:rPr>
+        <w:t>务）间转换</w:t>
+      </w:r>
+    </w:p>
+    <w:p>
+      <w:pPr>
+        <w:rPr>
+          <w:rFonts w:hint="eastAsia"/>
+        </w:rPr>
+      </w:pPr>
+      <w:r>
+        <w:rPr>
+          <w:rFonts w:hint="eastAsia"/>
+        </w:rPr>
+        <w:lastRenderedPageBreak/>
+        <w:t>•</w:t>
+      </w:r>
+      <w:r>
+        <w:rPr>
+          <w:rFonts w:hint="eastAsia"/>
+        </w:rPr>
+        <w:t xml:space="preserve"> </w:t>
+      </w:r>
+      <w:r>
+        <w:rPr>
+          <w:rFonts w:hint="eastAsia"/>
+        </w:rPr>
+        <w:t>嵌入式操作系统：是一种功能完整的操作系统，是为小型系统设</w:t>
+      </w:r>
+    </w:p>
+    <w:p>
+      <w:pPr>
+        <w:rPr>
+          <w:rFonts w:hint="eastAsia"/>
+        </w:rPr>
+      </w:pPr>
+      <w:r>
+        <w:rPr>
+          <w:rFonts w:hint="eastAsia"/>
+        </w:rPr>
+        <w:t>计的</w:t>
+      </w:r>
+    </w:p>
+    <w:p>
+      <w:pPr>
+        <w:rPr>
+          <w:rFonts w:hint="eastAsia"/>
+        </w:rPr>
+      </w:pPr>
+      <w:r>
+        <w:rPr>
+          <w:rFonts w:hint="eastAsia"/>
+        </w:rPr>
+        <w:t>•</w:t>
+      </w:r>
+      <w:r>
+        <w:rPr>
+          <w:rFonts w:hint="eastAsia"/>
+        </w:rPr>
+        <w:t xml:space="preserve"> </w:t>
+      </w:r>
+      <w:r>
+        <w:rPr>
+          <w:rFonts w:hint="eastAsia"/>
+        </w:rPr>
+        <w:t>实时操作系统：一个</w:t>
+      </w:r>
+      <w:r>
+        <w:rPr>
+          <w:rFonts w:hint="eastAsia"/>
+        </w:rPr>
+        <w:t>RTOS</w:t>
+      </w:r>
+      <w:r>
+        <w:rPr>
+          <w:rFonts w:hint="eastAsia"/>
+        </w:rPr>
+        <w:t>具有必须达到的</w:t>
+      </w:r>
+      <w:r>
+        <w:rPr>
+          <w:rFonts w:hint="eastAsia"/>
+          <w:color w:val="FF0000"/>
+        </w:rPr>
+        <w:t>时间约束</w:t>
+      </w:r>
+    </w:p>
+    <w:p>
+      <w:pPr>
+        <w:rPr>
+          <w:rFonts w:hint="eastAsia"/>
+        </w:rPr>
+      </w:pPr>
+      <w:r>
+        <w:rPr>
+          <w:rFonts w:hint="eastAsia"/>
+        </w:rPr>
+        <w:t>•</w:t>
+      </w:r>
+      <w:r>
+        <w:rPr>
+          <w:rFonts w:hint="eastAsia"/>
+        </w:rPr>
+        <w:t xml:space="preserve"> </w:t>
+      </w:r>
+      <w:r>
+        <w:rPr>
+          <w:rFonts w:hint="eastAsia"/>
+        </w:rPr>
+        <w:t>“传统”操作系统：这些系统没有时间约束，是为那些不具有资</w:t>
+      </w:r>
+    </w:p>
+    <w:p>
+      <w:r>
+        <w:rPr>
+          <w:rFonts w:hint="eastAsia"/>
+        </w:rPr>
+        <w:t>源限制的系统设计的</w:t>
+      </w:r>
+    </w:p>
+    <w:p>
+      <w:pPr>
+        <w:pStyle w:val="1"/>
+      </w:pPr>
+      <w:r>
+        <w:rPr>
+          <w:rFonts w:hint="eastAsia"/>
+        </w:rPr>
+        <w:t>几个核心图表</w:t>
+      </w:r>
+    </w:p>
+    <w:p>
+      <w:r>
+        <w:rPr>
+          <w:noProof/>
+        </w:rPr>
+        <w:drawing>
+          <wp:inline distT="0" distB="0" distL="0" distR="0" wp14:anchorId="5867F127" wp14:editId="269B392A">
+            <wp:extent cx="5274310" cy="3121660"/>
+            <wp:effectExtent l="0" t="0" r="2540" b="2540"/>
+            <wp:docPr id="20" name="图片 20"/>
+            <wp:cNvGraphicFramePr>
+              <a:graphicFrameLocks xmlns:a="http://schemas.openxmlformats.org/drawingml/2006/main" noChangeAspect="1"/>
+            </wp:cNvGraphicFramePr>
+            <a:graphic xmlns:a="http://schemas.openxmlformats.org/drawingml/2006/main">
+              <a:graphicData uri="http://schemas.openxmlformats.org/drawingml/2006/picture">
+                <pic:pic xmlns:pic="http://schemas.openxmlformats.org/drawingml/2006/picture">
+                  <pic:nvPicPr>
+                    <pic:cNvPr id="1" name=""/>
+                    <pic:cNvPicPr/>
+                  </pic:nvPicPr>
+                  <pic:blipFill>
+                    <a:blip r:embed="rId7"/>
+                    <a:stretch>
+                      <a:fillRect/>
+                    </a:stretch>
+                  </pic:blipFill>
+                  <pic:spPr>
+                    <a:xfrm>
+                      <a:off x="0" y="0"/>
+                      <a:ext cx="5274310" cy="3121660"/>
+                    </a:xfrm>
+                    <a:prstGeom prst="rect">
+                      <a:avLst/>
+                    </a:prstGeom>
+                  </pic:spPr>
+                </pic:pic>
+              </a:graphicData>
+            </a:graphic>
+          </wp:inline>
+        </w:drawing>
+      </w:r>
+    </w:p>
+    <w:p>
+      <w:r>
+        <w:rPr>
+          <w:noProof/>
+        </w:rPr>
+        <w:drawing>
+          <wp:inline distT="0" distB="0" distL="0" distR="0" wp14:anchorId="61574691" wp14:editId="6C3B1073">
+            <wp:extent cx="5274310" cy="3100705"/>
+            <wp:effectExtent l="0" t="0" r="2540" b="4445"/>
+            <wp:docPr id="21" name="图片 21"/>
+            <wp:cNvGraphicFramePr>
+              <a:graphicFrameLocks xmlns:a="http://schemas.openxmlformats.org/drawingml/2006/main" noChangeAspect="1"/>
+            </wp:cNvGraphicFramePr>
+            <a:graphic xmlns:a="http://schemas.openxmlformats.org/drawingml/2006/main">
+              <a:graphicData uri="http://schemas.openxmlformats.org/drawingml/2006/picture">
+                <pic:pic xmlns:pic="http://schemas.openxmlformats.org/drawingml/2006/picture">
+                  <pic:nvPicPr>
+                    <pic:cNvPr id="1" name=""/>
+                    <pic:cNvPicPr/>
+                  </pic:nvPicPr>
+                  <pic:blipFill>
+                    <a:blip r:embed="rId8"/>
+                    <a:stretch>
+                      <a:fillRect/>
+                    </a:stretch>
+                  </pic:blipFill>
+                  <pic:spPr>
+                    <a:xfrm>
+                      <a:off x="0" y="0"/>
+                      <a:ext cx="5274310" cy="3100705"/>
+                    </a:xfrm>
+                    <a:prstGeom prst="rect">
+                      <a:avLst/>
+                    </a:prstGeom>
+                  </pic:spPr>
+                </pic:pic>
+              </a:graphicData>
+            </a:graphic>
+          </wp:inline>
+        </w:drawing>
+      </w:r>
+      <w:r>
+        <w:rPr>
+          <w:noProof/>
+        </w:rPr>
+        <w:lastRenderedPageBreak/>
+        <w:drawing>
+          <wp:inline distT="0" distB="0" distL="0" distR="0" wp14:anchorId="66902213" wp14:editId="42783281">
+            <wp:extent cx="5274310" cy="4497070"/>
+            <wp:effectExtent l="0" t="0" r="2540" b="0"/>
+            <wp:docPr id="22" name="图片 22"/>
+            <wp:cNvGraphicFramePr>
+              <a:graphicFrameLocks xmlns:a="http://schemas.openxmlformats.org/drawingml/2006/main" noChangeAspect="1"/>
+            </wp:cNvGraphicFramePr>
+            <a:graphic xmlns:a="http://schemas.openxmlformats.org/drawingml/2006/main">
+              <a:graphicData uri="http://schemas.openxmlformats.org/drawingml/2006/picture">
+                <pic:pic xmlns:pic="http://schemas.openxmlformats.org/drawingml/2006/picture">
+                  <pic:nvPicPr>
+                    <pic:cNvPr id="1" name=""/>
+                    <pic:cNvPicPr/>
+                  </pic:nvPicPr>
+                  <pic:blipFill>
+                    <a:blip r:embed="rId9"/>
+                    <a:stretch>
+                      <a:fillRect/>
+                    </a:stretch>
+                  </pic:blipFill>
+                  <pic:spPr>
+                    <a:xfrm>
+                      <a:off x="0" y="0"/>
+                      <a:ext cx="5274310" cy="4497070"/>
+                    </a:xfrm>
+                    <a:prstGeom prst="rect">
+                      <a:avLst/>
+                    </a:prstGeom>
+                  </pic:spPr>
+                </pic:pic>
+              </a:graphicData>
+            </a:graphic>
+          </wp:inline>
+        </w:drawing>
+      </w:r>
+      <w:r>
+        <w:rPr>
+          <w:noProof/>
+        </w:rPr>
+        <w:drawing>
+          <wp:inline distT="0" distB="0" distL="0" distR="0" wp14:anchorId="6D944C3C" wp14:editId="6D3D9066">
+            <wp:extent cx="5274310" cy="3075940"/>
+            <wp:effectExtent l="0" t="0" r="2540" b="0"/>
+            <wp:docPr id="23" name="图片 23"/>
+            <wp:cNvGraphicFramePr>
+              <a:graphicFrameLocks xmlns:a="http://schemas.openxmlformats.org/drawingml/2006/main" noChangeAspect="1"/>
+            </wp:cNvGraphicFramePr>
+            <a:graphic xmlns:a="http://schemas.openxmlformats.org/drawingml/2006/main">
+              <a:graphicData uri="http://schemas.openxmlformats.org/drawingml/2006/picture">
+                <pic:pic xmlns:pic="http://schemas.openxmlformats.org/drawingml/2006/picture">
+                  <pic:nvPicPr>
+                    <pic:cNvPr id="1" name=""/>
+                    <pic:cNvPicPr/>
+                  </pic:nvPicPr>
+                  <pic:blipFill>
+                    <a:blip r:embed="rId10"/>
+                    <a:stretch>
+                      <a:fillRect/>
+                    </a:stretch>
+                  </pic:blipFill>
+                  <pic:spPr>
+                    <a:xfrm>
+                      <a:off x="0" y="0"/>
+                      <a:ext cx="5274310" cy="3075940"/>
+                    </a:xfrm>
+                    <a:prstGeom prst="rect">
+                      <a:avLst/>
+                    </a:prstGeom>
+                  </pic:spPr>
+                </pic:pic>
+              </a:graphicData>
+            </a:graphic>
+          </wp:inline>
+        </w:drawing>
+      </w:r>
+    </w:p>
+    <w:p>
+      <w:bookmarkStart w:id="0" w:name="_GoBack"/>
+      <w:r>
+        <w:rPr>
+          <w:noProof/>
+        </w:rPr>
+        <w:lastRenderedPageBreak/>
+        <w:drawing>
+          <wp:inline distT="0" distB="0" distL="0" distR="0" wp14:anchorId="4AE250F3" wp14:editId="674854CA">
+            <wp:extent cx="5274310" cy="3654425"/>
+            <wp:effectExtent l="0" t="0" r="2540" b="3175"/>
+            <wp:docPr id="25" name="图片 25"/>
+            <wp:cNvGraphicFramePr>
+              <a:graphicFrameLocks xmlns:a="http://schemas.openxmlformats.org/drawingml/2006/main" noChangeAspect="1"/>
+            </wp:cNvGraphicFramePr>
+            <a:graphic xmlns:a="http://schemas.openxmlformats.org/drawingml/2006/main">
+              <a:graphicData uri="http://schemas.openxmlformats.org/drawingml/2006/picture">
+                <pic:pic xmlns:pic="http://schemas.openxmlformats.org/drawingml/2006/picture">
+                  <pic:nvPicPr>
+                    <pic:cNvPr id="1" name=""/>
+                    <pic:cNvPicPr/>
+                  </pic:nvPicPr>
+                  <pic:blipFill>
+                    <a:blip r:embed="rId11"/>
+                    <a:stretch>
+                      <a:fillRect/>
+                    </a:stretch>
+                  </pic:blipFill>
+                  <pic:spPr>
+                    <a:xfrm>
+                      <a:off x="0" y="0"/>
+                      <a:ext cx="5274310" cy="3654425"/>
+                    </a:xfrm>
+                    <a:prstGeom prst="rect">
+                      <a:avLst/>
+                    </a:prstGeom>
+                  </pic:spPr>
+                </pic:pic>
+              </a:graphicData>
+            </a:graphic>
+          </wp:inline>
+        </w:drawing>
+      </w:r>
+      <w:bookmarkEnd w:id="0"/>
+    </w:p>
+    <w:p>
+      <w:r>
+        <w:rPr>
+          <w:noProof/>
+        </w:rPr>
+        <w:drawing>
+          <wp:inline distT="0" distB="0" distL="0" distR="0" wp14:anchorId="36B72203" wp14:editId="2AA09F83">
+            <wp:extent cx="5274310" cy="3665855"/>
+            <wp:effectExtent l="0" t="0" r="2540" b="0"/>
+            <wp:docPr id="26" name="图片 26"/>
+            <wp:cNvGraphicFramePr>
+              <a:graphicFrameLocks xmlns:a="http://schemas.openxmlformats.org/drawingml/2006/main" noChangeAspect="1"/>
+            </wp:cNvGraphicFramePr>
+            <a:graphic xmlns:a="http://schemas.openxmlformats.org/drawingml/2006/main">
+              <a:graphicData uri="http://schemas.openxmlformats.org/drawingml/2006/picture">
+                <pic:pic xmlns:pic="http://schemas.openxmlformats.org/drawingml/2006/picture">
+                  <pic:nvPicPr>
+                    <pic:cNvPr id="1" name=""/>
+                    <pic:cNvPicPr/>
+                  </pic:nvPicPr>
+                  <pic:blipFill>
+                    <a:blip r:embed="rId12"/>
+                    <a:stretch>
+                      <a:fillRect/>
+                    </a:stretch>
+                  </pic:blipFill>
+                  <pic:spPr>
+                    <a:xfrm>
+                      <a:off x="0" y="0"/>
+                      <a:ext cx="5274310" cy="3665855"/>
+                    </a:xfrm>
+                    <a:prstGeom prst="rect">
+                      <a:avLst/>
+                    </a:prstGeom>
+                  </pic:spPr>
+                </pic:pic>
+              </a:graphicData>
+            </a:graphic>
+          </wp:inline>
+        </w:drawing>
+      </w:r>
+      <w:r>
+        <w:rPr>
+          <w:noProof/>
+        </w:rPr>
+        <w:lastRenderedPageBreak/>
+        <w:drawing>
+          <wp:inline distT="0" distB="0" distL="0" distR="0" wp14:anchorId="0B1F707D" wp14:editId="502B0F4D">
+            <wp:extent cx="5274310" cy="3102610"/>
+            <wp:effectExtent l="0" t="0" r="2540" b="2540"/>
+            <wp:docPr id="27" name="图片 27"/>
+            <wp:cNvGraphicFramePr>
+              <a:graphicFrameLocks xmlns:a="http://schemas.openxmlformats.org/drawingml/2006/main" noChangeAspect="1"/>
+            </wp:cNvGraphicFramePr>
+            <a:graphic xmlns:a="http://schemas.openxmlformats.org/drawingml/2006/main">
+              <a:graphicData uri="http://schemas.openxmlformats.org/drawingml/2006/picture">
+                <pic:pic xmlns:pic="http://schemas.openxmlformats.org/drawingml/2006/picture">
+                  <pic:nvPicPr>
+                    <pic:cNvPr id="1" name=""/>
+                    <pic:cNvPicPr/>
+                  </pic:nvPicPr>
+                  <pic:blipFill>
+                    <a:blip r:embed="rId13"/>
+                    <a:stretch>
+                      <a:fillRect/>
+                    </a:stretch>
+                  </pic:blipFill>
+                  <pic:spPr>
+                    <a:xfrm>
+                      <a:off x="0" y="0"/>
+                      <a:ext cx="5274310" cy="3102610"/>
+                    </a:xfrm>
+                    <a:prstGeom prst="rect">
+                      <a:avLst/>
+                    </a:prstGeom>
+                  </pic:spPr>
+                </pic:pic>
+              </a:graphicData>
+            </a:graphic>
+          </wp:inline>
+        </w:drawing>
+      </w:r>
+    </w:p>
+    <w:p>
+      <w:pPr>
+        <w:rPr>
+          <w:rFonts w:hint="eastAsia"/>
+        </w:rPr>
+      </w:pPr>
+      <w:r>
+        <w:rPr>
+          <w:noProof/>
+        </w:rPr>
+        <w:drawing>
+          <wp:inline distT="0" distB="0" distL="0" distR="0" wp14:anchorId="25E52AFE" wp14:editId="63AF1EA0">
+            <wp:extent cx="5274310" cy="1922780"/>
+            <wp:effectExtent l="0" t="0" r="2540" b="1270"/>
+            <wp:docPr id="29" name="图片 29"/>
+            <wp:cNvGraphicFramePr>
+              <a:graphicFrameLocks xmlns:a="http://schemas.openxmlformats.org/drawingml/2006/main" noChangeAspect="1"/>
+            </wp:cNvGraphicFramePr>
+            <a:graphic xmlns:a="http://schemas.openxmlformats.org/drawingml/2006/main">
+              <a:graphicData uri="http://schemas.openxmlformats.org/drawingml/2006/picture">
+                <pic:pic xmlns:pic="http://schemas.openxmlformats.org/drawingml/2006/picture">
+                  <pic:nvPicPr>
+                    <pic:cNvPr id="1" name=""/>
+                    <pic:cNvPicPr/>
+                  </pic:nvPicPr>
+                  <pic:blipFill>
+                    <a:blip r:embed="rId18"/>
+                    <a:stretch>
+                      <a:fillRect/>
+                    </a:stretch>
+                  </pic:blipFill>
+                  <pic:spPr>
+                    <a:xfrm>
+                      <a:off x="0" y="0"/>
+                      <a:ext cx="5274310" cy="1922780"/>
+                    </a:xfrm>
+                    <a:prstGeom prst="rect">
+                      <a:avLst/>
+                    </a:prstGeom>
+                  </pic:spPr>
+                </pic:pic>
+              </a:graphicData>
+            </a:graphic>
+          </wp:inline>
+        </w:drawing>
+      </w:r>
+      <w:r>
+        <w:rPr>
+          <w:noProof/>
+        </w:rPr>
+        <w:drawing>
+          <wp:inline distT="0" distB="0" distL="0" distR="0" wp14:anchorId="0F37BB52" wp14:editId="6819FFBE">
+            <wp:extent cx="5274310" cy="3599180"/>
+            <wp:effectExtent l="0" t="0" r="2540" b="1270"/>
+            <wp:docPr id="28" name="图片 28"/>
+            <wp:cNvGraphicFramePr>
+              <a:graphicFrameLocks xmlns:a="http://schemas.openxmlformats.org/drawingml/2006/main" noChangeAspect="1"/>
+            </wp:cNvGraphicFramePr>
+            <a:graphic xmlns:a="http://schemas.openxmlformats.org/drawingml/2006/main">
+              <a:graphicData uri="http://schemas.openxmlformats.org/drawingml/2006/picture">
+                <pic:pic xmlns:pic="http://schemas.openxmlformats.org/drawingml/2006/picture">
+                  <pic:nvPicPr>
+                    <pic:cNvPr id="1" name=""/>
+                    <pic:cNvPicPr/>
+                  </pic:nvPicPr>
+                  <pic:blipFill>
+                    <a:blip r:embed="rId17"/>
+                    <a:stretch>
+                      <a:fillRect/>
+                    </a:stretch>
+                  </pic:blipFill>
+                  <pic:spPr>
+                    <a:xfrm>
+                      <a:off x="0" y="0"/>
+                      <a:ext cx="5274310" cy="3599180"/>
+                    </a:xfrm>
+                    <a:prstGeom prst="rect">
+                      <a:avLst/>
+                    </a:prstGeom>
+                  </pic:spPr>
+                </pic:pic>
+              </a:graphicData>
+            </a:graphic>
+          </wp:inline>
+        </w:drawing>
+      </w:r>
+      <w:r>
+        <w:rPr>
+          <w:noProof/>
+        </w:rPr>
+        <w:lastRenderedPageBreak/>
+        <w:drawing>
+          <wp:inline distT="0" distB="0" distL="0" distR="0" wp14:anchorId="026628A1" wp14:editId="2431670E">
+            <wp:extent cx="4543425" cy="2114550"/>
+            <wp:effectExtent l="0" t="0" r="9525" b="0"/>
+            <wp:docPr id="30" name="图片 30"/>
+            <wp:cNvGraphicFramePr>
+              <a:graphicFrameLocks xmlns:a="http://schemas.openxmlformats.org/drawingml/2006/main" noChangeAspect="1"/>
+            </wp:cNvGraphicFramePr>
+            <a:graphic xmlns:a="http://schemas.openxmlformats.org/drawingml/2006/main">
+              <a:graphicData uri="http://schemas.openxmlformats.org/drawingml/2006/picture">
+                <pic:pic xmlns:pic="http://schemas.openxmlformats.org/drawingml/2006/picture">
+                  <pic:nvPicPr>
+                    <pic:cNvPr id="1" name=""/>
+                    <pic:cNvPicPr/>
+                  </pic:nvPicPr>
+                  <pic:blipFill>
+                    <a:blip r:embed="rId19"/>
+                    <a:stretch>
+                      <a:fillRect/>
+                    </a:stretch>
+                  </pic:blipFill>
+                  <pic:spPr>
+                    <a:xfrm>
+                      <a:off x="0" y="0"/>
+                      <a:ext cx="4543425" cy="2114550"/>
+                    </a:xfrm>
+                    <a:prstGeom prst="rect">
+                      <a:avLst/>
+                    </a:prstGeom>
+                  </pic:spPr>
+                </pic:pic>
+              </a:graphicData>
+            </a:graphic>
+          </wp:inline>
+        </w:drawing>
+      </w:r>
+      <w:r>
+        <w:rPr>
+          <w:noProof/>
+        </w:rPr>
+        <w:drawing>
+          <wp:inline distT="0" distB="0" distL="0" distR="0" wp14:anchorId="271C5914" wp14:editId="05921083">
+            <wp:extent cx="5274310" cy="3787140"/>
+            <wp:effectExtent l="0" t="0" r="2540" b="3810"/>
+            <wp:docPr id="31" name="图片 31"/>
+            <wp:cNvGraphicFramePr>
+              <a:graphicFrameLocks xmlns:a="http://schemas.openxmlformats.org/drawingml/2006/main" noChangeAspect="1"/>
+            </wp:cNvGraphicFramePr>
+            <a:graphic xmlns:a="http://schemas.openxmlformats.org/drawingml/2006/main">
+              <a:graphicData uri="http://schemas.openxmlformats.org/drawingml/2006/picture">
+                <pic:pic xmlns:pic="http://schemas.openxmlformats.org/drawingml/2006/picture">
+                  <pic:nvPicPr>
+                    <pic:cNvPr id="1" name=""/>
+                    <pic:cNvPicPr/>
+                  </pic:nvPicPr>
+                  <pic:blipFill>
+                    <a:blip r:embed="rId24"/>
+                    <a:stretch>
+                      <a:fillRect/>
+                    </a:stretch>
+                  </pic:blipFill>
+                  <pic:spPr>
+                    <a:xfrm>
+                      <a:off x="0" y="0"/>
+                      <a:ext cx="5274310" cy="3787140"/>
+                    </a:xfrm>
+                    <a:prstGeom prst="rect">
+                      <a:avLst/>
+                    </a:prstGeom>
+                  </pic:spPr>
+                </pic:pic>
+              </a:graphicData>
+            </a:graphic>
+          </wp:inline>
+        </w:drawing>
+      </w:r>
+    </w:p>
     <w:sectPr>
       <w:pgSz w:w="11906" w:h="16838"/>
       <w:pgMar w:top="1440" w:right="1800" w:bottom="1440" w:left="1800" w:header="851" w:footer="992" w:gutter="0"/>
@@ -5174,6 +8160,18 @@
       <w:szCs w:val="18"/>
     </w:rPr>
   </w:style>
+  <w:style w:type="character" w:styleId="a9">
+    <w:name w:val="Intense Emphasis"/>
+    <w:basedOn w:val="a0"/>
+    <w:uiPriority w:val="21"/>
+    <w:qFormat/>
+    <w:rsid w:val="002C12B0"/>
+    <w:rPr>
+      <w:i/>
+      <w:iCs/>
+      <w:color w:val="5B9BD5" w:themeColor="accent1"/>
+    </w:rPr>
+  </w:style>
 </w:styles>
 </file>
 
